--- a/tovec/deep walk/DeepWalk原理与实践.docx
+++ b/tovec/deep walk/DeepWalk原理与实践.docx
@@ -9,6 +9,217 @@
           <w:rFonts w:hint="eastAsia"/>
         </w:rPr>
       </w:pPr>
+      <w:r>
+        <w:rPr>
+          <w:rFonts w:hint="eastAsia"/>
+        </w:rPr>
+        <w:t>Deep</w:t>
+      </w:r>
+      <w:r>
+        <w:rPr>
+          <w:rFonts w:hint="eastAsia"/>
+        </w:rPr>
+        <w:t xml:space="preserve"> </w:t>
+      </w:r>
+      <w:r>
+        <w:rPr>
+          <w:rFonts w:hint="eastAsia"/>
+        </w:rPr>
+        <w:t>Walk</w:t>
+      </w:r>
+      <w:r>
+        <w:rPr>
+          <w:rFonts w:hint="eastAsia"/>
+        </w:rPr>
+        <w:t>原理与实践</w:t>
+      </w:r>
+    </w:p>
+    <w:p>
+      <w:pPr>
+        <w:ind w:firstLine="420"/>
+        <w:rPr>
+          <w:rFonts w:hint="eastAsia"/>
+        </w:rPr>
+      </w:pPr>
+      <w:r>
+        <w:t>Deep</w:t>
+      </w:r>
+      <w:r>
+        <w:rPr>
+          <w:rFonts w:hint="eastAsia"/>
+        </w:rPr>
+        <w:t xml:space="preserve"> </w:t>
+      </w:r>
+      <w:bookmarkStart w:id="0" w:name="_GoBack"/>
+      <w:bookmarkEnd w:id="0"/>
+      <w:r>
+        <w:t>Walk</w:t>
+      </w:r>
+      <w:r>
+        <w:rPr>
+          <w:rFonts w:hint="eastAsia"/>
+        </w:rPr>
+        <w:t>是</w:t>
+      </w:r>
+      <w:r>
+        <w:rPr>
+          <w:rFonts w:hint="eastAsia"/>
+        </w:rPr>
+        <w:t>KDD 2014</w:t>
+      </w:r>
+      <w:r>
+        <w:rPr>
+          <w:rFonts w:hint="eastAsia"/>
+        </w:rPr>
+        <w:t>年的文章</w:t>
+      </w:r>
+      <w:r>
+        <w:rPr>
+          <w:rFonts w:hint="eastAsia"/>
+        </w:rPr>
+        <w:t>，</w:t>
+      </w:r>
+      <w:r>
+        <w:t>论文题目是</w:t>
+      </w:r>
+      <w:r>
+        <w:rPr>
+          <w:rFonts w:hint="eastAsia"/>
+        </w:rPr>
+        <w:t>：</w:t>
+      </w:r>
+      <w:r>
+        <w:t>Online learning of Social Representations</w:t>
+      </w:r>
+      <w:r>
+        <w:rPr>
+          <w:rFonts w:hint="eastAsia"/>
+        </w:rPr>
+        <w:t>。</w:t>
+      </w:r>
+      <w:r>
+        <w:rPr>
+          <w:rFonts w:hint="eastAsia"/>
+        </w:rPr>
+        <w:t>它属于</w:t>
+      </w:r>
+      <w:r>
+        <w:rPr>
+          <w:rFonts w:hint="eastAsia"/>
+        </w:rPr>
+        <w:t>Graph Embedding</w:t>
+      </w:r>
+      <w:r>
+        <w:rPr>
+          <w:rFonts w:hint="eastAsia"/>
+        </w:rPr>
+        <w:t>里比较经典算法。理清</w:t>
+      </w:r>
+      <w:r>
+        <w:rPr>
+          <w:rFonts w:hint="eastAsia"/>
+        </w:rPr>
+        <w:t>Deep Walk</w:t>
+      </w:r>
+      <w:r>
+        <w:rPr>
+          <w:rFonts w:hint="eastAsia"/>
+        </w:rPr>
+        <w:t>里的工作原理，可以更好的理解</w:t>
+      </w:r>
+      <w:r>
+        <w:rPr>
+          <w:rFonts w:hint="eastAsia"/>
+        </w:rPr>
+        <w:t>Graph Embedding</w:t>
+      </w:r>
+      <w:r>
+        <w:rPr>
+          <w:rFonts w:hint="eastAsia"/>
+        </w:rPr>
+        <w:t>其他文章</w:t>
+      </w:r>
+      <w:r>
+        <w:rPr>
+          <w:rFonts w:hint="eastAsia"/>
+        </w:rPr>
+        <w:t>。</w:t>
+      </w:r>
+    </w:p>
+    <w:p>
+      <w:pPr>
+        <w:pStyle w:val="1"/>
+      </w:pPr>
+      <w:r>
+        <w:rPr>
+          <w:rFonts w:hint="eastAsia"/>
+        </w:rPr>
+        <w:t>简介</w:t>
+      </w:r>
+    </w:p>
+    <w:p>
+      <w:pPr>
+        <w:ind w:firstLine="420"/>
+        <w:rPr>
+          <w:rFonts w:hint="eastAsia"/>
+        </w:rPr>
+      </w:pPr>
+      <w:r>
+        <w:rPr>
+          <w:rFonts w:hint="eastAsia"/>
+        </w:rPr>
+        <w:t>Deep Walk</w:t>
+      </w:r>
+      <w:r>
+        <w:rPr>
+          <w:rFonts w:hint="eastAsia"/>
+        </w:rPr>
+        <w:t>提出了</w:t>
+      </w:r>
+      <w:r>
+        <w:rPr>
+          <w:rFonts w:hint="eastAsia"/>
+        </w:rPr>
+        <w:t>一种针对</w:t>
+      </w:r>
+      <w:proofErr w:type="gramStart"/>
+      <w:r>
+        <w:rPr>
+          <w:rFonts w:hint="eastAsia"/>
+        </w:rPr>
+        <w:t>图结构</w:t>
+      </w:r>
+      <w:proofErr w:type="gramEnd"/>
+      <w:r>
+        <w:rPr>
+          <w:rFonts w:hint="eastAsia"/>
+        </w:rPr>
+        <w:t>的</w:t>
+      </w:r>
+      <w:r>
+        <w:rPr>
+          <w:rFonts w:hint="eastAsia"/>
+        </w:rPr>
+        <w:t xml:space="preserve">representation learning </w:t>
+      </w:r>
+      <w:r>
+        <w:rPr>
+          <w:rFonts w:hint="eastAsia"/>
+        </w:rPr>
+        <w:t>方法，</w:t>
+      </w:r>
+      <w:r>
+        <w:rPr>
+          <w:rFonts w:hint="eastAsia"/>
+        </w:rPr>
+        <w:t>这些潜在的表示法在连续向量空间中进行编码，很容易被统计模型利用</w:t>
+      </w:r>
+      <w:r>
+        <w:rPr>
+          <w:rFonts w:hint="eastAsia"/>
+        </w:rPr>
+        <w:t>。</w:t>
+      </w:r>
       <w:proofErr w:type="spellStart"/>
       <w:r>
         <w:rPr>
@@ -21,7 +232,365 @@
         <w:rPr>
           <w:rFonts w:hint="eastAsia"/>
         </w:rPr>
-        <w:t>原理与实践</w:t>
+        <w:t>是一种在线、可扩展、并行的学习方法。很适合应用到节点分类、异常检测等场景。</w:t>
+      </w:r>
+    </w:p>
+    <w:p>
+      <w:pPr>
+        <w:ind w:firstLine="420"/>
+        <w:rPr>
+          <w:rFonts w:hint="eastAsia"/>
+        </w:rPr>
+      </w:pPr>
+      <w:r>
+        <w:rPr>
+          <w:rFonts w:hint="eastAsia"/>
+        </w:rPr>
+        <w:t>作者受</w:t>
+      </w:r>
+      <w:r>
+        <w:rPr>
+          <w:rFonts w:hint="eastAsia"/>
+        </w:rPr>
+        <w:t>自然语言处理领域</w:t>
+      </w:r>
+      <w:r>
+        <w:rPr>
+          <w:rFonts w:hint="eastAsia"/>
+        </w:rPr>
+        <w:t>word2vec</w:t>
+      </w:r>
+      <w:r>
+        <w:rPr>
+          <w:rFonts w:hint="eastAsia"/>
+        </w:rPr>
+        <w:t>的启发，</w:t>
+      </w:r>
+      <w:r>
+        <w:rPr>
+          <w:rFonts w:hint="eastAsia"/>
+        </w:rPr>
+        <w:t>思考在</w:t>
+      </w:r>
+      <w:proofErr w:type="gramStart"/>
+      <w:r>
+        <w:rPr>
+          <w:rFonts w:hint="eastAsia"/>
+        </w:rPr>
+        <w:t>图结构</w:t>
+      </w:r>
+      <w:proofErr w:type="gramEnd"/>
+      <w:r>
+        <w:rPr>
+          <w:rFonts w:hint="eastAsia"/>
+        </w:rPr>
+        <w:t>中，</w:t>
+      </w:r>
+      <w:r>
+        <w:rPr>
+          <w:rFonts w:hint="eastAsia"/>
+        </w:rPr>
+        <w:t>是否可以根据图中节点与节点相邻关系，来学习每个节点的表示</w:t>
+      </w:r>
+      <w:r>
+        <w:rPr>
+          <w:rFonts w:hint="eastAsia"/>
+        </w:rPr>
+        <w:t>。</w:t>
+      </w:r>
+      <w:r>
+        <w:rPr>
+          <w:rFonts w:hint="eastAsia"/>
+        </w:rPr>
+        <w:t>论文中提出，在</w:t>
+      </w:r>
+      <w:proofErr w:type="gramStart"/>
+      <w:r>
+        <w:rPr>
+          <w:rFonts w:hint="eastAsia"/>
+        </w:rPr>
+        <w:t>图结构</w:t>
+      </w:r>
+      <w:proofErr w:type="gramEnd"/>
+      <w:r>
+        <w:rPr>
+          <w:rFonts w:hint="eastAsia"/>
+        </w:rPr>
+        <w:t>中，以任意一个节点为起始节点，进行随机游走，当游走到最长的步数时，可以获取一串由节点构成的序列，这个序列就可以类比自然语言中的句子，节点类比句子中的词，然后利用</w:t>
+      </w:r>
+      <w:r>
+        <w:rPr>
+          <w:rFonts w:hint="eastAsia"/>
+        </w:rPr>
+        <w:t xml:space="preserve"> word2vec </w:t>
+      </w:r>
+      <w:r>
+        <w:rPr>
+          <w:rFonts w:hint="eastAsia"/>
+        </w:rPr>
+        <w:t>的方法对每个节点进行表示学习。</w:t>
+      </w:r>
+      <w:r>
+        <w:rPr>
+          <w:rFonts w:hint="eastAsia"/>
+        </w:rPr>
+        <w:t xml:space="preserve">  </w:t>
+      </w:r>
+    </w:p>
+    <w:tbl>
+      <w:tblPr>
+        <w:tblStyle w:val="a9"/>
+        <w:tblW w:w="0" w:type="auto"/>
+        <w:tblLook w:val="04A0" w:firstRow="1" w:lastRow="0" w:firstColumn="1" w:lastColumn="0" w:noHBand="0" w:noVBand="1"/>
+      </w:tblPr>
+      <w:tblGrid>
+        <w:gridCol w:w="8522"/>
+      </w:tblGrid>
+      <w:tr>
+        <w:tc>
+          <w:tcPr>
+            <w:tcW w:w="8522" w:type="dxa"/>
+          </w:tcPr>
+          <w:p>
+            <w:r>
+              <w:t>W</w:t>
+            </w:r>
+            <w:r>
+              <w:rPr>
+                <w:rFonts w:hint="eastAsia"/>
+              </w:rPr>
+              <w:t>ord2vec</w:t>
+            </w:r>
+            <w:r>
+              <w:rPr>
+                <w:rFonts w:hint="eastAsia"/>
+              </w:rPr>
+              <w:t>是一个非常基础和著名的词表示方法，利用句子</w:t>
+            </w:r>
+            <w:r>
+              <w:rPr>
+                <w:rFonts w:hint="eastAsia"/>
+              </w:rPr>
+              <w:t>中词与词之间的共现或相邻关系，对词进行表示学习，所学习到的词</w:t>
+            </w:r>
+            <w:r>
+              <w:rPr>
+                <w:rFonts w:hint="eastAsia"/>
+              </w:rPr>
+              <w:t>向量能准确的刻画词与词之间的实际意义关系。</w:t>
+            </w:r>
+            <w:r>
+              <w:rPr>
+                <w:rFonts w:hint="eastAsia"/>
+                <w:b/>
+                <w:color w:val="FF0000"/>
+              </w:rPr>
+              <w:t>想更深入理解</w:t>
+            </w:r>
+            <w:r>
+              <w:rPr>
+                <w:rFonts w:hint="eastAsia"/>
+                <w:b/>
+                <w:color w:val="FF0000"/>
+              </w:rPr>
+              <w:t>word2vec</w:t>
+            </w:r>
+            <w:r>
+              <w:rPr>
+                <w:rFonts w:hint="eastAsia"/>
+                <w:b/>
+                <w:color w:val="FF0000"/>
+              </w:rPr>
+              <w:t>的细节，可以参考我之前的对</w:t>
+            </w:r>
+            <w:r>
+              <w:rPr>
+                <w:rFonts w:hint="eastAsia"/>
+                <w:b/>
+                <w:color w:val="FF0000"/>
+              </w:rPr>
+              <w:t>word2vec</w:t>
+            </w:r>
+            <w:r>
+              <w:rPr>
+                <w:rFonts w:hint="eastAsia"/>
+                <w:b/>
+                <w:color w:val="FF0000"/>
+              </w:rPr>
+              <w:t>的总结</w:t>
+            </w:r>
+            <w:r>
+              <w:rPr>
+                <w:rFonts w:hint="eastAsia"/>
+                <w:b/>
+                <w:color w:val="FF0000"/>
+              </w:rPr>
+              <w:t>。</w:t>
+            </w:r>
+          </w:p>
+        </w:tc>
+      </w:tr>
+    </w:tbl>
+    <w:p>
+      <w:pPr>
+        <w:ind w:firstLine="420"/>
+        <w:rPr>
+          <w:rFonts w:hint="eastAsia"/>
+        </w:rPr>
+      </w:pPr>
+      <w:r>
+        <w:rPr>
+          <w:rFonts w:hint="eastAsia"/>
+        </w:rPr>
+        <w:t>因为</w:t>
+      </w:r>
+      <w:r>
+        <w:rPr>
+          <w:rFonts w:hint="eastAsia"/>
+        </w:rPr>
+        <w:t>节点在是在图中随机游走的，</w:t>
+      </w:r>
+      <w:r>
+        <w:rPr>
+          <w:rFonts w:hint="eastAsia"/>
+        </w:rPr>
+        <w:t>所以</w:t>
+      </w:r>
+      <w:r>
+        <w:rPr>
+          <w:rFonts w:hint="eastAsia"/>
+        </w:rPr>
+        <w:t>Deep Walk</w:t>
+      </w:r>
+      <w:r>
+        <w:rPr>
+          <w:rFonts w:hint="eastAsia"/>
+        </w:rPr>
+        <w:t>是一种无监督的特征学习方法，具体来说，就是从可截断的随机游走中得到一串节点序列，利用</w:t>
+      </w:r>
+      <w:r>
+        <w:rPr>
+          <w:rFonts w:hint="eastAsia"/>
+        </w:rPr>
+        <w:t xml:space="preserve"> word2vec </w:t>
+      </w:r>
+      <w:r>
+        <w:rPr>
+          <w:rFonts w:hint="eastAsia"/>
+        </w:rPr>
+        <w:t>方法学习每个节点的表示向量。我们认为这样学习到的表示向量可以捕捉到节点之间的邻近相似关系以及其所属社区（类别）的关系。</w:t>
+      </w:r>
+    </w:p>
+    <w:p>
+      <w:pPr>
+        <w:ind w:firstLine="420"/>
+        <w:rPr>
+          <w:rFonts w:hint="eastAsia"/>
+        </w:rPr>
+      </w:pPr>
+      <w:r>
+        <w:rPr>
+          <w:rFonts w:hint="eastAsia"/>
+        </w:rPr>
+        <w:t>一言以蔽之，</w:t>
+      </w:r>
+      <w:r>
+        <w:rPr>
+          <w:rFonts w:hint="eastAsia"/>
+        </w:rPr>
+        <w:t>Graph Embedding</w:t>
+      </w:r>
+      <w:r>
+        <w:rPr>
+          <w:rFonts w:hint="eastAsia"/>
+        </w:rPr>
+        <w:t>是</w:t>
+      </w:r>
+      <w:r>
+        <w:rPr>
+          <w:rFonts w:hint="eastAsia"/>
+        </w:rPr>
+        <w:t>Word2Vec</w:t>
+      </w:r>
+      <w:r>
+        <w:rPr>
+          <w:rFonts w:hint="eastAsia"/>
+        </w:rPr>
+        <w:t>方法在</w:t>
+      </w:r>
+      <w:proofErr w:type="gramStart"/>
+      <w:r>
+        <w:rPr>
+          <w:rFonts w:hint="eastAsia"/>
+        </w:rPr>
+        <w:t>图结构</w:t>
+      </w:r>
+      <w:proofErr w:type="gramEnd"/>
+      <w:r>
+        <w:rPr>
+          <w:rFonts w:hint="eastAsia"/>
+        </w:rPr>
+        <w:t>上的大胆尝试，将图上的结点转为低维向量表示。而</w:t>
+      </w:r>
+      <w:r>
+        <w:rPr>
+          <w:rFonts w:hint="eastAsia"/>
+        </w:rPr>
+        <w:t>Deep Walk</w:t>
+      </w:r>
+      <w:r>
+        <w:rPr>
+          <w:rFonts w:hint="eastAsia"/>
+        </w:rPr>
+        <w:t>是在物品组成的图</w:t>
+      </w:r>
+      <w:r>
+        <w:rPr>
+          <w:rFonts w:hint="eastAsia"/>
+        </w:rPr>
+        <w:t>(</w:t>
+      </w:r>
+      <w:r>
+        <w:rPr>
+          <w:rFonts w:hint="eastAsia"/>
+        </w:rPr>
+        <w:t>结点，邻接矩阵，权重矩阵等</w:t>
+      </w:r>
+      <w:r>
+        <w:rPr>
+          <w:rFonts w:hint="eastAsia"/>
+        </w:rPr>
+        <w:t>)</w:t>
+      </w:r>
+      <w:r>
+        <w:rPr>
+          <w:rFonts w:hint="eastAsia"/>
+        </w:rPr>
+        <w:t>中随机游走获得序列数据，对序列数据做</w:t>
+      </w:r>
+      <w:r>
+        <w:rPr>
+          <w:rFonts w:hint="eastAsia"/>
+        </w:rPr>
+        <w:t>word2vec</w:t>
+      </w:r>
+      <w:r>
+        <w:rPr>
+          <w:rFonts w:hint="eastAsia"/>
+        </w:rPr>
+        <w:t>获取</w:t>
+      </w:r>
+      <w:r>
+        <w:rPr>
+          <w:rFonts w:hint="eastAsia"/>
+        </w:rPr>
+        <w:t>embedding</w:t>
+      </w:r>
+      <w:r>
+        <w:rPr>
+          <w:rFonts w:hint="eastAsia"/>
+        </w:rPr>
+        <w:t>。</w:t>
       </w:r>
     </w:p>
     <w:p>
@@ -35,13 +604,21 @@
         <w:rPr>
           <w:rFonts w:hint="eastAsia"/>
         </w:rPr>
-        <w:t>介绍</w:t>
-      </w:r>
-      <w:r>
-        <w:rPr>
-          <w:rFonts w:hint="eastAsia"/>
-        </w:rPr>
-        <w:t>Deep Walk</w:t>
+        <w:t>前置知识</w:t>
+      </w:r>
+    </w:p>
+    <w:p>
+      <w:pPr>
+        <w:pStyle w:val="2"/>
+        <w:rPr>
+          <w:rFonts w:hint="eastAsia"/>
+        </w:rPr>
+      </w:pPr>
+      <w:r>
+        <w:rPr>
+          <w:rFonts w:hint="eastAsia"/>
+        </w:rPr>
+        <w:t>图的定义</w:t>
       </w:r>
     </w:p>
     <w:p>
@@ -55,370 +632,77 @@
         <w:rPr>
           <w:rFonts w:hint="eastAsia"/>
         </w:rPr>
-        <w:t>Deep Walk[3]</w:t>
-      </w:r>
-      <w:r>
-        <w:rPr>
-          <w:rFonts w:hint="eastAsia"/>
-        </w:rPr>
-        <w:t>是</w:t>
-      </w:r>
-      <w:r>
-        <w:rPr>
-          <w:rFonts w:hint="eastAsia"/>
-        </w:rPr>
-        <w:t>KDD 2014</w:t>
-      </w:r>
-      <w:r>
-        <w:rPr>
-          <w:rFonts w:hint="eastAsia"/>
-        </w:rPr>
-        <w:t>年的文章，它属于</w:t>
-      </w:r>
-      <w:r>
-        <w:rPr>
-          <w:rFonts w:hint="eastAsia"/>
-        </w:rPr>
-        <w:t>Graph Embedding</w:t>
-      </w:r>
-      <w:r>
-        <w:rPr>
-          <w:rFonts w:hint="eastAsia"/>
-        </w:rPr>
-        <w:t>里比较经典算法。理清</w:t>
-      </w:r>
-      <w:r>
-        <w:rPr>
-          <w:rFonts w:hint="eastAsia"/>
-        </w:rPr>
-        <w:t>Deep Walk</w:t>
-      </w:r>
-      <w:r>
-        <w:rPr>
-          <w:rFonts w:hint="eastAsia"/>
-        </w:rPr>
-        <w:t>里的工作原理，方便后续更深层次的理解。</w:t>
-      </w:r>
-    </w:p>
-    <w:p>
-      <w:pPr>
-        <w:ind w:firstLine="420"/>
-        <w:rPr>
-          <w:rFonts w:hint="eastAsia"/>
-        </w:rPr>
-      </w:pPr>
-      <w:r>
-        <w:rPr>
-          <w:rFonts w:hint="eastAsia"/>
-        </w:rPr>
-        <w:t>一言以蔽之，</w:t>
-      </w:r>
-      <w:r>
-        <w:rPr>
-          <w:rFonts w:hint="eastAsia"/>
-        </w:rPr>
-        <w:t>Graph Embedding</w:t>
-      </w:r>
-      <w:r>
-        <w:rPr>
-          <w:rFonts w:hint="eastAsia"/>
-        </w:rPr>
-        <w:t>是</w:t>
-      </w:r>
-      <w:r>
-        <w:rPr>
-          <w:rFonts w:hint="eastAsia"/>
-        </w:rPr>
-        <w:t>Word2Vec</w:t>
-      </w:r>
-      <w:r>
-        <w:rPr>
-          <w:rFonts w:hint="eastAsia"/>
-        </w:rPr>
-        <w:t>方法在</w:t>
-      </w:r>
-      <w:proofErr w:type="gramStart"/>
-      <w:r>
-        <w:rPr>
-          <w:rFonts w:hint="eastAsia"/>
-        </w:rPr>
-        <w:t>图结构</w:t>
-      </w:r>
-      <w:proofErr w:type="gramEnd"/>
-      <w:r>
-        <w:rPr>
-          <w:rFonts w:hint="eastAsia"/>
-        </w:rPr>
-        <w:t>上的大胆尝试，将图上的结点转为低维向量表示。而</w:t>
-      </w:r>
-      <w:r>
-        <w:rPr>
-          <w:rFonts w:hint="eastAsia"/>
-        </w:rPr>
-        <w:t>Deep Walk</w:t>
-      </w:r>
-      <w:r>
-        <w:rPr>
-          <w:rFonts w:hint="eastAsia"/>
-        </w:rPr>
-        <w:t>是在物品组成的图</w:t>
-      </w:r>
-      <w:r>
-        <w:rPr>
-          <w:rFonts w:hint="eastAsia"/>
-        </w:rPr>
-        <w:t>(</w:t>
-      </w:r>
-      <w:r>
-        <w:rPr>
-          <w:rFonts w:hint="eastAsia"/>
-        </w:rPr>
-        <w:t>结点，邻接矩阵，权重矩阵等</w:t>
-      </w:r>
-      <w:r>
-        <w:rPr>
-          <w:rFonts w:hint="eastAsia"/>
-        </w:rPr>
-        <w:t>)</w:t>
-      </w:r>
-      <w:r>
-        <w:rPr>
-          <w:rFonts w:hint="eastAsia"/>
-        </w:rPr>
-        <w:t>中随机游走获得序列数据，对序列数据做</w:t>
-      </w:r>
-      <w:r>
-        <w:rPr>
-          <w:rFonts w:hint="eastAsia"/>
-        </w:rPr>
-        <w:t>word2vec</w:t>
-      </w:r>
-      <w:r>
-        <w:rPr>
-          <w:rFonts w:hint="eastAsia"/>
-        </w:rPr>
-        <w:t>获取</w:t>
-      </w:r>
-      <w:r>
-        <w:rPr>
-          <w:rFonts w:hint="eastAsia"/>
-        </w:rPr>
-        <w:t>embedding</w:t>
-      </w:r>
-      <w:r>
-        <w:rPr>
-          <w:rFonts w:hint="eastAsia"/>
-        </w:rPr>
-        <w:t>。（经典到一句话就能总结出它的做法。）</w:t>
-      </w:r>
-    </w:p>
-    <w:p>
-      <w:pPr>
-        <w:ind w:firstLine="420"/>
-        <w:rPr>
-          <w:rFonts w:hint="eastAsia"/>
-        </w:rPr>
-      </w:pPr>
-      <w:r>
-        <w:rPr>
-          <w:rFonts w:hint="eastAsia"/>
-        </w:rPr>
-        <w:t>那么技术难点就在于：</w:t>
-      </w:r>
-    </w:p>
-    <w:p>
-      <w:pPr>
-        <w:pStyle w:val="a7"/>
-        <w:numPr>
-          <w:ilvl w:val="0"/>
-          <w:numId w:val="1"/>
-        </w:numPr>
-        <w:ind w:firstLineChars="0"/>
-        <w:rPr>
-          <w:rFonts w:hint="eastAsia"/>
-        </w:rPr>
-      </w:pPr>
-      <w:r>
-        <w:rPr>
-          <w:rFonts w:hint="eastAsia"/>
-        </w:rPr>
-        <w:t>如何获取物品组成的图？</w:t>
-      </w:r>
-    </w:p>
-    <w:p>
-      <w:pPr>
-        <w:pStyle w:val="a7"/>
-        <w:numPr>
-          <w:ilvl w:val="0"/>
-          <w:numId w:val="1"/>
-        </w:numPr>
-        <w:ind w:firstLineChars="0"/>
-        <w:rPr>
-          <w:rFonts w:hint="eastAsia"/>
-        </w:rPr>
-      </w:pPr>
-      <w:r>
-        <w:rPr>
-          <w:rFonts w:hint="eastAsia"/>
-        </w:rPr>
-        <w:t>怎么随机游走，获取序列？</w:t>
-      </w:r>
-    </w:p>
-    <w:p>
-      <w:pPr>
-        <w:pStyle w:val="a7"/>
-        <w:numPr>
-          <w:ilvl w:val="0"/>
-          <w:numId w:val="1"/>
-        </w:numPr>
-        <w:ind w:firstLineChars="0"/>
-        <w:rPr>
-          <w:rFonts w:hint="eastAsia"/>
-        </w:rPr>
-      </w:pPr>
-      <w:r>
-        <w:rPr>
-          <w:rFonts w:hint="eastAsia"/>
-        </w:rPr>
-        <w:t>怎么做</w:t>
-      </w:r>
-      <w:r>
-        <w:rPr>
-          <w:rFonts w:hint="eastAsia"/>
-        </w:rPr>
-        <w:t>embedding</w:t>
-      </w:r>
-      <w:r>
-        <w:rPr>
-          <w:rFonts w:hint="eastAsia"/>
-        </w:rPr>
-        <w:t>？</w:t>
-      </w:r>
-    </w:p>
-    <w:p>
-      <w:pPr>
-        <w:ind w:firstLine="420"/>
-        <w:rPr>
-          <w:rFonts w:hint="eastAsia"/>
-        </w:rPr>
-      </w:pPr>
-      <w:r>
-        <w:rPr>
-          <w:rFonts w:hint="eastAsia"/>
-        </w:rPr>
-        <w:t>下面</w:t>
-      </w:r>
-      <w:r>
-        <w:rPr>
-          <w:rFonts w:hint="eastAsia"/>
-        </w:rPr>
-        <w:t>逐一解释。</w:t>
-      </w:r>
-    </w:p>
-    <w:p>
-      <w:pPr>
-        <w:pStyle w:val="2"/>
-        <w:rPr>
-          <w:rFonts w:hint="eastAsia"/>
-        </w:rPr>
-      </w:pPr>
-      <w:r>
-        <w:rPr>
-          <w:rFonts w:hint="eastAsia"/>
-        </w:rPr>
-        <w:t>获取物品的图</w:t>
-      </w:r>
-    </w:p>
-    <w:p>
-      <w:pPr>
-        <w:ind w:firstLine="420"/>
-        <w:rPr>
-          <w:rFonts w:hint="eastAsia"/>
-        </w:rPr>
-      </w:pPr>
-      <w:r>
-        <w:rPr>
-          <w:rFonts w:hint="eastAsia"/>
-        </w:rPr>
-        <w:t>物品之间的边连接是通过用户行为序列得出的，如下图所示。</w:t>
-      </w:r>
-      <w:r>
-        <w:rPr>
-          <w:rFonts w:hint="eastAsia"/>
-        </w:rPr>
-        <w:t>U2</w:t>
-      </w:r>
-      <w:r>
-        <w:rPr>
-          <w:rFonts w:hint="eastAsia"/>
-        </w:rPr>
-        <w:t>的序列被分成两个子序列，子序列内</w:t>
-      </w:r>
-      <w:r>
-        <w:rPr>
-          <w:rFonts w:hint="eastAsia"/>
-        </w:rPr>
-        <w:t>item</w:t>
-      </w:r>
-      <w:r>
-        <w:rPr>
-          <w:rFonts w:hint="eastAsia"/>
-        </w:rPr>
-        <w:t>的顺序就可以转为图中</w:t>
-      </w:r>
-      <w:r>
-        <w:rPr>
-          <w:rFonts w:hint="eastAsia"/>
-        </w:rPr>
-        <w:t>vertex</w:t>
-      </w:r>
-      <w:r>
-        <w:rPr>
-          <w:rFonts w:hint="eastAsia"/>
-        </w:rPr>
-        <w:t>的指向关系。总结全部用户的序列，</w:t>
-      </w:r>
-      <w:r>
-        <w:rPr>
-          <w:rFonts w:hint="eastAsia"/>
-        </w:rPr>
-        <w:t>item</w:t>
-      </w:r>
-      <w:r>
-        <w:rPr>
-          <w:rFonts w:hint="eastAsia"/>
-        </w:rPr>
-        <w:t>前后关系出现的次数也可以相对应地转为</w:t>
-      </w:r>
-      <w:r>
-        <w:rPr>
-          <w:rFonts w:hint="eastAsia"/>
-        </w:rPr>
-        <w:t>vertex</w:t>
-      </w:r>
-      <w:r>
-        <w:rPr>
-          <w:rFonts w:hint="eastAsia"/>
-        </w:rPr>
-        <w:t>的边权重。</w:t>
+        <w:t>以</w:t>
+      </w:r>
+      <w:r>
+        <w:rPr>
+          <w:rFonts w:hint="eastAsia"/>
+        </w:rPr>
+        <w:t>社交网络中多分类任务为例：</w:t>
       </w:r>
     </w:p>
     <w:p>
       <w:pPr>
         <w:jc w:val="center"/>
-        <w:rPr>
-          <w:rFonts w:hint="eastAsia"/>
-        </w:rPr>
-      </w:pPr>
+      </w:pPr>
+      <w:r>
+        <w:rPr>
+          <w:rFonts w:hint="eastAsia"/>
+        </w:rPr>
+        <w:t>G = (V, E)</w:t>
+      </w:r>
+    </w:p>
+    <w:p>
+      <w:pPr>
+        <w:rPr>
+          <w:rFonts w:hint="eastAsia"/>
+        </w:rPr>
+      </w:pPr>
+      <w:r>
+        <w:rPr>
+          <w:rFonts w:hint="eastAsia"/>
+        </w:rPr>
+        <w:t>V</w:t>
+      </w:r>
+      <w:r>
+        <w:rPr>
+          <w:rFonts w:hint="eastAsia"/>
+        </w:rPr>
+        <w:t>表示图中的节点，节点的含义为图中的类别</w:t>
+      </w:r>
+      <w:r>
+        <w:rPr>
+          <w:rFonts w:hint="eastAsia"/>
+        </w:rPr>
+        <w:t>(member)</w:t>
+      </w:r>
+      <w:r>
+        <w:rPr>
+          <w:rFonts w:hint="eastAsia"/>
+        </w:rPr>
+        <w:t>。</w:t>
+      </w:r>
+      <w:r>
+        <w:rPr>
+          <w:rFonts w:hint="eastAsia"/>
+        </w:rPr>
+        <w:t>E</w:t>
+      </w:r>
+      <w:r>
+        <w:rPr>
+          <w:rFonts w:hint="eastAsia"/>
+        </w:rPr>
+        <w:t>表示图中的边，</w:t>
+      </w:r>
       <w:r>
         <w:rPr>
           <w:noProof/>
         </w:rPr>
         <w:drawing>
-          <wp:inline distT="0" distB="0" distL="0" distR="0" wp14:anchorId="20A7BA57" wp14:editId="0709E14F">
-            <wp:extent cx="5274310" cy="1491336"/>
-            <wp:effectExtent l="0" t="0" r="2540" b="0"/>
-            <wp:docPr id="1" name="图片 1"/>
+          <wp:inline distT="0" distB="0" distL="0" distR="0" wp14:anchorId="69ABD480" wp14:editId="000411AA">
+            <wp:extent cx="838200" cy="247650"/>
+            <wp:effectExtent l="0" t="0" r="0" b="0"/>
+            <wp:docPr id="6" name="图片 6"/>
             <wp:cNvGraphicFramePr>
               <a:graphicFrameLocks xmlns:a="http://schemas.openxmlformats.org/drawingml/2006/main" noChangeAspect="1"/>
             </wp:cNvGraphicFramePr>
@@ -438,7 +722,7 @@
                   <pic:spPr>
                     <a:xfrm>
                       <a:off x="0" y="0"/>
-                      <a:ext cx="5274310" cy="1491336"/>
+                      <a:ext cx="838200" cy="247650"/>
                     </a:xfrm>
                     <a:prstGeom prst="rect">
                       <a:avLst/>
@@ -450,64 +734,21 @@
           </wp:inline>
         </w:drawing>
       </w:r>
-    </w:p>
-    <w:p>
-      <w:pPr>
-        <w:pStyle w:val="2"/>
-        <w:rPr>
-          <w:rFonts w:hint="eastAsia"/>
-        </w:rPr>
-      </w:pPr>
-      <w:r>
-        <w:rPr>
-          <w:rFonts w:hint="eastAsia"/>
-        </w:rPr>
-        <w:t>随机游走的方法</w:t>
-      </w:r>
-    </w:p>
-    <w:p>
-      <w:pPr>
-        <w:ind w:firstLine="420"/>
-        <w:rPr>
-          <w:rFonts w:hint="eastAsia"/>
-        </w:rPr>
-      </w:pPr>
-      <w:r>
-        <w:rPr>
-          <w:rFonts w:hint="eastAsia"/>
-        </w:rPr>
-        <w:t>直接上</w:t>
-      </w:r>
-      <w:r>
-        <w:rPr>
-          <w:rFonts w:hint="eastAsia"/>
-        </w:rPr>
-        <w:t>Deep Walk</w:t>
-      </w:r>
-      <w:r>
-        <w:rPr>
-          <w:rFonts w:hint="eastAsia"/>
-        </w:rPr>
-        <w:t>论文里的原图。</w:t>
-      </w:r>
-    </w:p>
-    <w:p>
-      <w:pPr>
-        <w:jc w:val="center"/>
-        <w:rPr>
-          <w:rFonts w:hint="eastAsia"/>
-        </w:rPr>
-      </w:pPr>
+      <w:r>
+        <w:rPr>
+          <w:rFonts w:hint="eastAsia"/>
+        </w:rPr>
+        <w:t>，</w:t>
+      </w:r>
       <w:r>
         <w:rPr>
           <w:noProof/>
         </w:rPr>
-        <w:lastRenderedPageBreak/>
         <w:drawing>
-          <wp:inline distT="0" distB="0" distL="0" distR="0" wp14:anchorId="54EA3BBD" wp14:editId="379DC66F">
-            <wp:extent cx="5274310" cy="3845851"/>
-            <wp:effectExtent l="0" t="0" r="2540" b="2540"/>
-            <wp:docPr id="2" name="图片 2"/>
+          <wp:inline distT="0" distB="0" distL="0" distR="0" wp14:anchorId="583C95BB" wp14:editId="2748FF0D">
+            <wp:extent cx="1181100" cy="228600"/>
+            <wp:effectExtent l="0" t="0" r="0" b="0"/>
+            <wp:docPr id="7" name="图片 7"/>
             <wp:cNvGraphicFramePr>
               <a:graphicFrameLocks xmlns:a="http://schemas.openxmlformats.org/drawingml/2006/main" noChangeAspect="1"/>
             </wp:cNvGraphicFramePr>
@@ -527,7 +768,7 @@
                   <pic:spPr>
                     <a:xfrm>
                       <a:off x="0" y="0"/>
-                      <a:ext cx="5274310" cy="3845851"/>
+                      <a:ext cx="1181100" cy="228600"/>
                     </a:xfrm>
                     <a:prstGeom prst="rect">
                       <a:avLst/>
@@ -539,41 +780,21 @@
           </wp:inline>
         </w:drawing>
       </w:r>
-    </w:p>
-    <w:p>
-      <w:pPr>
-        <w:ind w:firstLine="420"/>
-        <w:rPr>
-          <w:rFonts w:hint="eastAsia"/>
-        </w:rPr>
-      </w:pPr>
-      <w:r>
-        <w:rPr>
-          <w:rFonts w:hint="eastAsia"/>
-        </w:rPr>
-        <w:t>事先规定随机游走的序列长度</w:t>
-      </w:r>
-      <w:r>
-        <w:rPr>
-          <w:rFonts w:hint="eastAsia"/>
-        </w:rPr>
-        <w:t>t</w:t>
-      </w:r>
-      <w:r>
-        <w:rPr>
-          <w:rFonts w:hint="eastAsia"/>
-        </w:rPr>
-        <w:t>，外循环的次数</w:t>
+      <w:r>
+        <w:rPr>
+          <w:rFonts w:hint="eastAsia"/>
+        </w:rPr>
+        <w:t>表示一个带标签的图，其中</w:t>
       </w:r>
       <w:r>
         <w:rPr>
           <w:noProof/>
         </w:rPr>
         <w:drawing>
-          <wp:inline distT="0" distB="0" distL="0" distR="0" wp14:anchorId="15FCEB76" wp14:editId="4D581563">
-            <wp:extent cx="103686" cy="140281"/>
-            <wp:effectExtent l="0" t="0" r="0" b="0"/>
-            <wp:docPr id="3" name="图片 3"/>
+          <wp:inline distT="0" distB="0" distL="0" distR="0" wp14:anchorId="7D211CE3" wp14:editId="0C1BCF40">
+            <wp:extent cx="733425" cy="209550"/>
+            <wp:effectExtent l="0" t="0" r="9525" b="0"/>
+            <wp:docPr id="8" name="图片 8"/>
             <wp:cNvGraphicFramePr>
               <a:graphicFrameLocks xmlns:a="http://schemas.openxmlformats.org/drawingml/2006/main" noChangeAspect="1"/>
             </wp:cNvGraphicFramePr>
@@ -593,7 +814,7 @@
                   <pic:spPr>
                     <a:xfrm>
                       <a:off x="0" y="0"/>
-                      <a:ext cx="103506" cy="140037"/>
+                      <a:ext cx="733425" cy="209550"/>
                     </a:xfrm>
                     <a:prstGeom prst="rect">
                       <a:avLst/>
@@ -609,125 +830,29 @@
         <w:rPr>
           <w:rFonts w:hint="eastAsia"/>
         </w:rPr>
-        <w:t>。所有的结点都进行一次游走</w:t>
-      </w:r>
-      <w:r>
-        <w:rPr>
-          <w:rFonts w:hint="eastAsia"/>
-        </w:rPr>
-        <w:t>(</w:t>
-      </w:r>
-      <w:r>
-        <w:rPr>
-          <w:rFonts w:hint="eastAsia"/>
-        </w:rPr>
-        <w:t>特别注明，第</w:t>
-      </w:r>
-      <w:r>
-        <w:rPr>
-          <w:rFonts w:hint="eastAsia"/>
-        </w:rPr>
-        <w:t>4</w:t>
-      </w:r>
-      <w:r>
-        <w:rPr>
-          <w:rFonts w:hint="eastAsia"/>
-        </w:rPr>
-        <w:t>行的</w:t>
-      </w:r>
-      <w:r>
-        <w:rPr>
-          <w:rFonts w:hint="eastAsia"/>
-        </w:rPr>
-        <w:t>shuffle</w:t>
-      </w:r>
-      <w:r>
-        <w:rPr>
-          <w:rFonts w:hint="eastAsia"/>
-        </w:rPr>
-        <w:t>操作是方便后续的随机梯度下降</w:t>
-      </w:r>
-      <w:r>
-        <w:rPr>
-          <w:rFonts w:hint="eastAsia"/>
-        </w:rPr>
-        <w:t>)</w:t>
-      </w:r>
-      <w:r>
-        <w:rPr>
-          <w:rFonts w:hint="eastAsia"/>
-        </w:rPr>
-        <w:t>。</w:t>
-      </w:r>
-    </w:p>
-    <w:p>
-      <w:pPr>
-        <w:pStyle w:val="2"/>
-        <w:rPr>
-          <w:rFonts w:hint="eastAsia"/>
-        </w:rPr>
-      </w:pPr>
-      <w:r>
-        <w:rPr>
-          <w:rFonts w:hint="eastAsia"/>
-        </w:rPr>
-        <w:t>skip-gram</w:t>
-      </w:r>
-      <w:r>
-        <w:rPr>
-          <w:rFonts w:hint="eastAsia"/>
-        </w:rPr>
-        <w:t>作</w:t>
-      </w:r>
-      <w:r>
-        <w:rPr>
-          <w:rFonts w:hint="eastAsia"/>
-        </w:rPr>
-        <w:t>embedding</w:t>
-      </w:r>
-    </w:p>
-    <w:p>
-      <w:pPr>
-        <w:ind w:firstLine="420"/>
-        <w:rPr>
-          <w:rFonts w:hint="eastAsia"/>
-        </w:rPr>
-      </w:pPr>
-      <w:r>
-        <w:rPr>
-          <w:rFonts w:hint="eastAsia"/>
-        </w:rPr>
-        <w:t>这里的</w:t>
-      </w:r>
-      <w:r>
-        <w:rPr>
-          <w:rFonts w:hint="eastAsia"/>
-        </w:rPr>
-        <w:t>skip-gram</w:t>
-      </w:r>
-      <w:r>
-        <w:rPr>
-          <w:rFonts w:hint="eastAsia"/>
-        </w:rPr>
-        <w:t>没有太多的考究，如下所示。</w:t>
-      </w:r>
-    </w:p>
-    <w:p>
-      <w:pPr>
-        <w:jc w:val="center"/>
-        <w:rPr>
-          <w:rFonts w:hint="eastAsia"/>
-        </w:rPr>
-      </w:pPr>
+        <w:t>，</w:t>
+      </w:r>
+      <w:r>
+        <w:rPr>
+          <w:rFonts w:hint="eastAsia"/>
+        </w:rPr>
+        <w:t xml:space="preserve"> S</w:t>
+      </w:r>
+      <w:r>
+        <w:rPr>
+          <w:rFonts w:hint="eastAsia"/>
+        </w:rPr>
+        <w:t>表示节点的特征空间大小，</w:t>
+      </w:r>
       <w:r>
         <w:rPr>
           <w:noProof/>
         </w:rPr>
         <w:drawing>
-          <wp:inline distT="0" distB="0" distL="0" distR="0" wp14:anchorId="7AC99025" wp14:editId="7F71B7B6">
-            <wp:extent cx="5274310" cy="1884467"/>
-            <wp:effectExtent l="0" t="0" r="2540" b="1905"/>
-            <wp:docPr id="4" name="图片 4"/>
+          <wp:inline distT="0" distB="0" distL="0" distR="0" wp14:anchorId="311B9131" wp14:editId="09676043">
+            <wp:extent cx="733425" cy="180975"/>
+            <wp:effectExtent l="0" t="0" r="9525" b="9525"/>
+            <wp:docPr id="9" name="图片 9"/>
             <wp:cNvGraphicFramePr>
               <a:graphicFrameLocks xmlns:a="http://schemas.openxmlformats.org/drawingml/2006/main" noChangeAspect="1"/>
             </wp:cNvGraphicFramePr>
@@ -747,7 +872,7 @@
                   <pic:spPr>
                     <a:xfrm>
                       <a:off x="0" y="0"/>
-                      <a:ext cx="5274310" cy="1884467"/>
+                      <a:ext cx="733425" cy="180975"/>
                     </a:xfrm>
                     <a:prstGeom prst="rect">
                       <a:avLst/>
@@ -759,148 +884,21 @@
           </wp:inline>
         </w:drawing>
       </w:r>
-    </w:p>
-    <w:p>
-      <w:pPr>
-        <w:ind w:firstLine="420"/>
-        <w:rPr>
-          <w:rFonts w:hint="eastAsia"/>
-        </w:rPr>
-      </w:pPr>
-      <w:r>
-        <w:rPr>
-          <w:rFonts w:hint="eastAsia"/>
-        </w:rPr>
-        <w:t>不过原文中特地强调使用</w:t>
-      </w:r>
-      <w:r>
-        <w:rPr>
-          <w:rFonts w:hint="eastAsia"/>
-        </w:rPr>
-        <w:t xml:space="preserve">hierarchical </w:t>
-      </w:r>
-      <w:proofErr w:type="spellStart"/>
-      <w:r>
-        <w:rPr>
-          <w:rFonts w:hint="eastAsia"/>
-        </w:rPr>
-        <w:t>softmax</w:t>
-      </w:r>
-      <w:proofErr w:type="spellEnd"/>
-      <w:r>
-        <w:rPr>
-          <w:rFonts w:hint="eastAsia"/>
-        </w:rPr>
-        <w:t>进行加速训练。</w:t>
-      </w:r>
-      <w:r>
-        <w:rPr>
-          <w:rFonts w:hint="eastAsia"/>
-        </w:rPr>
-        <w:t>(</w:t>
-      </w:r>
-      <w:r>
-        <w:rPr>
-          <w:rFonts w:hint="eastAsia"/>
-        </w:rPr>
-        <w:t>虽然笔者觉得用</w:t>
-      </w:r>
-      <w:r>
-        <w:rPr>
-          <w:rFonts w:hint="eastAsia"/>
-        </w:rPr>
-        <w:t>negative sampling</w:t>
-      </w:r>
-      <w:r>
-        <w:rPr>
-          <w:rFonts w:hint="eastAsia"/>
-        </w:rPr>
-        <w:t>也可以</w:t>
-      </w:r>
-      <w:r>
-        <w:rPr>
-          <w:rFonts w:hint="eastAsia"/>
-        </w:rPr>
-        <w:t>)</w:t>
-      </w:r>
-    </w:p>
-    <w:p>
-      <w:pPr>
-        <w:ind w:firstLine="420"/>
-        <w:rPr>
-          <w:rFonts w:hint="eastAsia"/>
-        </w:rPr>
-      </w:pPr>
-      <w:r>
-        <w:rPr>
-          <w:rFonts w:hint="eastAsia"/>
-        </w:rPr>
-        <w:t>最后插一张图，是对</w:t>
-      </w:r>
-      <w:proofErr w:type="spellStart"/>
-      <w:r>
-        <w:rPr>
-          <w:rFonts w:hint="eastAsia"/>
-        </w:rPr>
-        <w:t>DeepWalk</w:t>
-      </w:r>
-      <w:proofErr w:type="spellEnd"/>
-      <w:r>
-        <w:rPr>
-          <w:rFonts w:hint="eastAsia"/>
-        </w:rPr>
-        <w:t>的</w:t>
-      </w:r>
-      <w:r>
-        <w:rPr>
-          <w:rFonts w:hint="eastAsia"/>
-        </w:rPr>
-        <w:t>embedding</w:t>
-      </w:r>
-      <w:r>
-        <w:rPr>
-          <w:rFonts w:hint="eastAsia"/>
-        </w:rPr>
-        <w:t>结果做</w:t>
-      </w:r>
-      <w:r>
-        <w:rPr>
-          <w:rFonts w:hint="eastAsia"/>
-        </w:rPr>
-        <w:t>t-</w:t>
-      </w:r>
-      <w:proofErr w:type="spellStart"/>
-      <w:r>
-        <w:rPr>
-          <w:rFonts w:hint="eastAsia"/>
-        </w:rPr>
-        <w:t>sne</w:t>
-      </w:r>
-      <w:proofErr w:type="spellEnd"/>
-      <w:r>
-        <w:rPr>
-          <w:rFonts w:hint="eastAsia"/>
-        </w:rPr>
-        <w:t>的结果图（颜色相同代表结点属于相同的类）。</w:t>
-      </w:r>
-    </w:p>
-    <w:p>
-      <w:pPr>
-        <w:jc w:val="center"/>
-        <w:rPr>
-          <w:rFonts w:hint="eastAsia"/>
-        </w:rPr>
-      </w:pPr>
+      <w:r>
+        <w:rPr>
+          <w:rFonts w:hint="eastAsia"/>
+        </w:rPr>
+        <w:t>，</w:t>
+      </w:r>
       <w:r>
         <w:rPr>
           <w:noProof/>
         </w:rPr>
-        <w:lastRenderedPageBreak/>
         <w:drawing>
-          <wp:inline distT="0" distB="0" distL="0" distR="0" wp14:anchorId="76F7738E" wp14:editId="7A0D0233">
-            <wp:extent cx="5274310" cy="3914222"/>
-            <wp:effectExtent l="0" t="0" r="2540" b="0"/>
-            <wp:docPr id="5" name="图片 5"/>
+          <wp:inline distT="0" distB="0" distL="0" distR="0" wp14:anchorId="4582A566" wp14:editId="41E6C03D">
+            <wp:extent cx="133350" cy="161925"/>
+            <wp:effectExtent l="0" t="0" r="0" b="9525"/>
+            <wp:docPr id="10" name="图片 10"/>
             <wp:cNvGraphicFramePr>
               <a:graphicFrameLocks xmlns:a="http://schemas.openxmlformats.org/drawingml/2006/main" noChangeAspect="1"/>
             </wp:cNvGraphicFramePr>
@@ -920,6 +918,3721 @@
                   <pic:spPr>
                     <a:xfrm>
                       <a:off x="0" y="0"/>
+                      <a:ext cx="133350" cy="161925"/>
+                    </a:xfrm>
+                    <a:prstGeom prst="rect">
+                      <a:avLst/>
+                    </a:prstGeom>
+                  </pic:spPr>
+                </pic:pic>
+              </a:graphicData>
+            </a:graphic>
+          </wp:inline>
+        </w:drawing>
+      </w:r>
+      <w:r>
+        <w:rPr>
+          <w:rFonts w:hint="eastAsia"/>
+        </w:rPr>
+        <w:t>表示类别个数。</w:t>
+      </w:r>
+    </w:p>
+    <w:p>
+      <w:pPr>
+        <w:ind w:firstLine="420"/>
+        <w:rPr>
+          <w:rFonts w:hint="eastAsia"/>
+        </w:rPr>
+      </w:pPr>
+      <w:r>
+        <w:rPr>
+          <w:rFonts w:hint="eastAsia"/>
+        </w:rPr>
+        <w:lastRenderedPageBreak/>
+        <w:t>在实际应用中，是需要根据业务的具体逻辑去构建图。传统的机器学习方法是由</w:t>
+      </w:r>
+      <w:r>
+        <w:rPr>
+          <w:rFonts w:hint="eastAsia"/>
+        </w:rPr>
+        <w:t>X</w:t>
+      </w:r>
+      <w:r>
+        <w:rPr>
+          <w:rFonts w:hint="eastAsia"/>
+        </w:rPr>
+        <w:t>映射到</w:t>
+      </w:r>
+      <w:r>
+        <w:rPr>
+          <w:rFonts w:hint="eastAsia"/>
+        </w:rPr>
+        <w:t>Y</w:t>
+      </w:r>
+      <w:r>
+        <w:rPr>
+          <w:rFonts w:hint="eastAsia"/>
+        </w:rPr>
+        <w:t>，模型所需要学习的是如何准确的学习到这个映射函数。而本论文所提方法是独立于标签的分布信息，由图中的拓扑信息去学习节点的向量表示。是完全无监督学习方法。</w:t>
+      </w:r>
+    </w:p>
+    <w:p>
+      <w:pPr>
+        <w:ind w:firstLine="420"/>
+        <w:rPr>
+          <w:rFonts w:hint="eastAsia"/>
+        </w:rPr>
+      </w:pPr>
+      <w:r>
+        <w:rPr>
+          <w:rFonts w:hint="eastAsia"/>
+        </w:rPr>
+        <w:t>该方法所学习到的表示向量可以使用在任何的分类算法中。</w:t>
+      </w:r>
+    </w:p>
+    <w:p>
+      <w:pPr>
+        <w:pStyle w:val="2"/>
+        <w:rPr>
+          <w:rFonts w:hint="eastAsia"/>
+        </w:rPr>
+      </w:pPr>
+      <w:r>
+        <w:rPr>
+          <w:rFonts w:hint="eastAsia"/>
+        </w:rPr>
+        <w:t>长尾分布</w:t>
+      </w:r>
+    </w:p>
+    <w:p>
+      <w:pPr>
+        <w:ind w:firstLine="420"/>
+        <w:rPr>
+          <w:rFonts w:hint="eastAsia"/>
+        </w:rPr>
+      </w:pPr>
+      <w:r>
+        <w:rPr>
+          <w:rFonts w:hint="eastAsia"/>
+        </w:rPr>
+        <w:t>在论文</w:t>
+      </w:r>
+      <w:r>
+        <w:rPr>
+          <w:rFonts w:hint="eastAsia"/>
+        </w:rPr>
+        <w:t>中</w:t>
+      </w:r>
+      <w:r>
+        <w:rPr>
+          <w:rFonts w:hint="eastAsia"/>
+        </w:rPr>
+        <w:t>指的是</w:t>
+      </w:r>
+      <w:r>
+        <w:rPr>
+          <w:rFonts w:hint="eastAsia"/>
+        </w:rPr>
+        <w:t>power laws</w:t>
+      </w:r>
+      <w:r>
+        <w:rPr>
+          <w:rFonts w:hint="eastAsia"/>
+        </w:rPr>
+        <w:t>，其实和长尾分布大同小异，在自然语言领域，我们发现大部分词的词频都很小，只有少数词的词频很高，符合长尾分布。而在</w:t>
+      </w:r>
+      <w:r>
+        <w:rPr>
+          <w:rFonts w:hint="eastAsia"/>
+        </w:rPr>
+        <w:t>YouTube Social Graph</w:t>
+      </w:r>
+      <w:r>
+        <w:rPr>
+          <w:rFonts w:hint="eastAsia"/>
+        </w:rPr>
+        <w:t>中，进行随机游走，发现节点的分布也是符合这种长尾分布</w:t>
+      </w:r>
+      <w:r>
+        <w:rPr>
+          <w:rFonts w:hint="eastAsia"/>
+        </w:rPr>
+        <w:t>（</w:t>
+      </w:r>
+      <w:proofErr w:type="gramStart"/>
+      <w:r>
+        <w:rPr>
+          <w:rFonts w:hint="eastAsia"/>
+        </w:rPr>
+        <w:t>幂</w:t>
+      </w:r>
+      <w:proofErr w:type="gramEnd"/>
+      <w:r>
+        <w:rPr>
+          <w:rFonts w:hint="eastAsia"/>
+        </w:rPr>
+        <w:t>率分布）</w:t>
+      </w:r>
+      <w:r>
+        <w:rPr>
+          <w:rFonts w:hint="eastAsia"/>
+        </w:rPr>
+        <w:t>的，如下图所示：</w:t>
+      </w:r>
+    </w:p>
+    <w:p>
+      <w:pPr>
+        <w:jc w:val="center"/>
+        <w:rPr>
+          <w:rFonts w:hint="eastAsia"/>
+        </w:rPr>
+      </w:pPr>
+      <w:r>
+        <w:rPr>
+          <w:noProof/>
+        </w:rPr>
+        <w:drawing>
+          <wp:inline distT="0" distB="0" distL="0" distR="0" wp14:anchorId="7BA47E04" wp14:editId="783C2155">
+            <wp:extent cx="5274310" cy="2994028"/>
+            <wp:effectExtent l="0" t="0" r="2540" b="0"/>
+            <wp:docPr id="11" name="图片 11"/>
+            <wp:cNvGraphicFramePr>
+              <a:graphicFrameLocks xmlns:a="http://schemas.openxmlformats.org/drawingml/2006/main" noChangeAspect="1"/>
+            </wp:cNvGraphicFramePr>
+            <a:graphic xmlns:a="http://schemas.openxmlformats.org/drawingml/2006/main">
+              <a:graphicData uri="http://schemas.openxmlformats.org/drawingml/2006/picture">
+                <pic:pic xmlns:pic="http://schemas.openxmlformats.org/drawingml/2006/picture">
+                  <pic:nvPicPr>
+                    <pic:cNvPr id="0" name=""/>
+                    <pic:cNvPicPr/>
+                  </pic:nvPicPr>
+                  <pic:blipFill>
+                    <a:blip r:embed="rId13"/>
+                    <a:stretch>
+                      <a:fillRect/>
+                    </a:stretch>
+                  </pic:blipFill>
+                  <pic:spPr>
+                    <a:xfrm>
+                      <a:off x="0" y="0"/>
+                      <a:ext cx="5274310" cy="2994028"/>
+                    </a:xfrm>
+                    <a:prstGeom prst="rect">
+                      <a:avLst/>
+                    </a:prstGeom>
+                  </pic:spPr>
+                </pic:pic>
+              </a:graphicData>
+            </a:graphic>
+          </wp:inline>
+        </w:drawing>
+      </w:r>
+    </w:p>
+    <w:p>
+      <w:pPr>
+        <w:ind w:firstLine="420"/>
+        <w:rPr>
+          <w:rFonts w:hint="eastAsia"/>
+        </w:rPr>
+      </w:pPr>
+      <w:r>
+        <w:rPr>
+          <w:rFonts w:hint="eastAsia"/>
+        </w:rPr>
+        <w:t>词频分布和节点频率分布一致，因此认为在自然语言处理领域内有效的</w:t>
+      </w:r>
+      <w:r>
+        <w:rPr>
+          <w:rFonts w:hint="eastAsia"/>
+        </w:rPr>
+        <w:t>word2vec</w:t>
+      </w:r>
+      <w:r>
+        <w:rPr>
+          <w:rFonts w:hint="eastAsia"/>
+        </w:rPr>
+        <w:t>方法可以复用在</w:t>
+      </w:r>
+      <w:proofErr w:type="gramStart"/>
+      <w:r>
+        <w:rPr>
+          <w:rFonts w:hint="eastAsia"/>
+        </w:rPr>
+        <w:t>图结构</w:t>
+      </w:r>
+      <w:proofErr w:type="gramEnd"/>
+      <w:r>
+        <w:rPr>
+          <w:rFonts w:hint="eastAsia"/>
+        </w:rPr>
+        <w:t>中。</w:t>
+      </w:r>
+    </w:p>
+    <w:p>
+      <w:pPr>
+        <w:pStyle w:val="2"/>
+        <w:rPr>
+          <w:rFonts w:hint="eastAsia"/>
+        </w:rPr>
+      </w:pPr>
+      <w:r>
+        <w:t xml:space="preserve">Hierarchical </w:t>
+      </w:r>
+      <w:proofErr w:type="spellStart"/>
+      <w:r>
+        <w:t>Softmax</w:t>
+      </w:r>
+      <w:proofErr w:type="spellEnd"/>
+    </w:p>
+    <w:p>
+      <w:pPr>
+        <w:ind w:firstLine="420"/>
+        <w:rPr>
+          <w:rFonts w:hint="eastAsia"/>
+        </w:rPr>
+      </w:pPr>
+      <w:r>
+        <w:rPr>
+          <w:rFonts w:hint="eastAsia"/>
+        </w:rPr>
+        <w:t xml:space="preserve">Hierarchical </w:t>
+      </w:r>
+      <w:proofErr w:type="spellStart"/>
+      <w:r>
+        <w:rPr>
+          <w:rFonts w:hint="eastAsia"/>
+        </w:rPr>
+        <w:t>Softmax</w:t>
+      </w:r>
+      <w:proofErr w:type="spellEnd"/>
+      <w:r>
+        <w:rPr>
+          <w:rFonts w:hint="eastAsia"/>
+        </w:rPr>
+        <w:t>是</w:t>
+      </w:r>
+      <w:r>
+        <w:rPr>
+          <w:rFonts w:hint="eastAsia"/>
+        </w:rPr>
+        <w:t>word2vec</w:t>
+      </w:r>
+      <w:r>
+        <w:rPr>
+          <w:rFonts w:hint="eastAsia"/>
+        </w:rPr>
+        <w:t>中的一种采样算法。在</w:t>
+      </w:r>
+      <w:r>
+        <w:rPr>
+          <w:rFonts w:hint="eastAsia"/>
+        </w:rPr>
+        <w:t>word2vec</w:t>
+      </w:r>
+      <w:r>
+        <w:rPr>
+          <w:rFonts w:hint="eastAsia"/>
+        </w:rPr>
+        <w:t>中，</w:t>
+      </w:r>
+      <w:r>
+        <w:rPr>
+          <w:rFonts w:hint="eastAsia"/>
+        </w:rPr>
+        <w:t>vocabulary</w:t>
+      </w:r>
+      <w:r>
+        <w:rPr>
+          <w:rFonts w:hint="eastAsia"/>
+        </w:rPr>
+        <w:t>的大小决定了</w:t>
+      </w:r>
+      <w:r>
+        <w:rPr>
+          <w:rFonts w:hint="eastAsia"/>
+        </w:rPr>
+        <w:t>Skip-Gram</w:t>
+      </w:r>
+      <w:r>
+        <w:rPr>
+          <w:rFonts w:hint="eastAsia"/>
+        </w:rPr>
+        <w:t>神经网络将会拥有大规模的权重矩阵，所有的这些权重需要通过数以亿计的训练样本来进行调整，这是非常消耗计算资源的，并且实际中训练起来会非常慢。</w:t>
+      </w:r>
+    </w:p>
+    <w:p>
+      <w:pPr>
+        <w:ind w:firstLine="420"/>
+        <w:rPr>
+          <w:rFonts w:hint="eastAsia"/>
+        </w:rPr>
+      </w:pPr>
+      <w:r>
+        <w:rPr>
+          <w:rFonts w:hint="eastAsia"/>
+        </w:rPr>
+        <w:t>在</w:t>
+      </w:r>
+      <w:r>
+        <w:rPr>
+          <w:rFonts w:hint="eastAsia"/>
+        </w:rPr>
+        <w:t>Deep Walk</w:t>
+      </w:r>
+      <w:r>
+        <w:rPr>
+          <w:rFonts w:hint="eastAsia"/>
+        </w:rPr>
+        <w:t>生成的序列数据，产生节点</w:t>
+      </w:r>
+      <w:r>
+        <w:rPr>
+          <w:rFonts w:hint="eastAsia"/>
+        </w:rPr>
+        <w:t>Embedding</w:t>
+      </w:r>
+      <w:r>
+        <w:rPr>
+          <w:rFonts w:hint="eastAsia"/>
+        </w:rPr>
+        <w:t>的过程中</w:t>
+      </w:r>
+      <w:r>
+        <w:rPr>
+          <w:rFonts w:hint="eastAsia"/>
+        </w:rPr>
+        <w:t>也面临同样的问题，</w:t>
+      </w:r>
+      <w:r>
+        <w:rPr>
+          <w:rFonts w:hint="eastAsia"/>
+        </w:rPr>
+        <w:t>论文</w:t>
+      </w:r>
+      <w:r>
+        <w:rPr>
+          <w:rFonts w:hint="eastAsia"/>
+        </w:rPr>
+        <w:t>采用分层</w:t>
+      </w:r>
+      <w:proofErr w:type="spellStart"/>
+      <w:r>
+        <w:rPr>
+          <w:rFonts w:hint="eastAsia"/>
+        </w:rPr>
+        <w:t>softmax</w:t>
+      </w:r>
+      <w:proofErr w:type="spellEnd"/>
+      <w:r>
+        <w:rPr>
+          <w:rFonts w:hint="eastAsia"/>
+        </w:rPr>
+        <w:t>来解决由于节点数量庞大而导致的</w:t>
+      </w:r>
+      <w:proofErr w:type="spellStart"/>
+      <w:r>
+        <w:rPr>
+          <w:rFonts w:hint="eastAsia"/>
+        </w:rPr>
+        <w:t>softmax</w:t>
+      </w:r>
+      <w:proofErr w:type="spellEnd"/>
+      <w:r>
+        <w:rPr>
+          <w:rFonts w:hint="eastAsia"/>
+        </w:rPr>
+        <w:t>计算成本高昂的问题。</w:t>
+      </w:r>
+    </w:p>
+    <w:p>
+      <w:pPr>
+        <w:pStyle w:val="3"/>
+        <w:rPr>
+          <w:rFonts w:hint="eastAsia"/>
+        </w:rPr>
+      </w:pPr>
+      <w:r>
+        <w:rPr>
+          <w:rFonts w:hint="eastAsia"/>
+        </w:rPr>
+        <w:lastRenderedPageBreak/>
+        <w:t xml:space="preserve">Hierarchical </w:t>
+      </w:r>
+      <w:proofErr w:type="spellStart"/>
+      <w:r>
+        <w:rPr>
+          <w:rFonts w:hint="eastAsia"/>
+        </w:rPr>
+        <w:t>Softmax</w:t>
+      </w:r>
+      <w:proofErr w:type="spellEnd"/>
+      <w:r>
+        <w:rPr>
+          <w:rFonts w:hint="eastAsia"/>
+        </w:rPr>
+        <w:t>概述</w:t>
+      </w:r>
+    </w:p>
+    <w:p>
+      <w:pPr>
+        <w:jc w:val="center"/>
+        <w:rPr>
+          <w:rFonts w:hint="eastAsia"/>
+        </w:rPr>
+      </w:pPr>
+      <w:r>
+        <w:rPr>
+          <w:noProof/>
+        </w:rPr>
+        <w:drawing>
+          <wp:inline distT="0" distB="0" distL="0" distR="0" wp14:anchorId="7D927786" wp14:editId="635E5354">
+            <wp:extent cx="5229225" cy="2181225"/>
+            <wp:effectExtent l="0" t="0" r="9525" b="9525"/>
+            <wp:docPr id="24" name="图片 24"/>
+            <wp:cNvGraphicFramePr>
+              <a:graphicFrameLocks xmlns:a="http://schemas.openxmlformats.org/drawingml/2006/main" noChangeAspect="1"/>
+            </wp:cNvGraphicFramePr>
+            <a:graphic xmlns:a="http://schemas.openxmlformats.org/drawingml/2006/main">
+              <a:graphicData uri="http://schemas.openxmlformats.org/drawingml/2006/picture">
+                <pic:pic xmlns:pic="http://schemas.openxmlformats.org/drawingml/2006/picture">
+                  <pic:nvPicPr>
+                    <pic:cNvPr id="0" name=""/>
+                    <pic:cNvPicPr/>
+                  </pic:nvPicPr>
+                  <pic:blipFill>
+                    <a:blip r:embed="rId14"/>
+                    <a:stretch>
+                      <a:fillRect/>
+                    </a:stretch>
+                  </pic:blipFill>
+                  <pic:spPr>
+                    <a:xfrm>
+                      <a:off x="0" y="0"/>
+                      <a:ext cx="5229225" cy="2181225"/>
+                    </a:xfrm>
+                    <a:prstGeom prst="rect">
+                      <a:avLst/>
+                    </a:prstGeom>
+                  </pic:spPr>
+                </pic:pic>
+              </a:graphicData>
+            </a:graphic>
+          </wp:inline>
+        </w:drawing>
+      </w:r>
+    </w:p>
+    <w:p>
+      <w:pPr>
+        <w:ind w:firstLine="420"/>
+        <w:rPr>
+          <w:rFonts w:hint="eastAsia"/>
+        </w:rPr>
+      </w:pPr>
+      <w:r>
+        <w:rPr>
+          <w:rFonts w:hint="eastAsia"/>
+        </w:rPr>
+        <w:t>图中数字表示权重，表示节点重要程度</w:t>
+      </w:r>
+      <w:r>
+        <w:rPr>
+          <w:rFonts w:hint="eastAsia"/>
+        </w:rPr>
+        <w:t>。</w:t>
+      </w:r>
+      <w:r>
+        <w:rPr>
+          <w:rFonts w:hint="eastAsia"/>
+        </w:rPr>
+        <w:t>图</w:t>
+      </w:r>
+      <w:r>
+        <w:rPr>
+          <w:rFonts w:hint="eastAsia"/>
+        </w:rPr>
+        <w:t>a</w:t>
+      </w:r>
+      <w:r>
+        <w:rPr>
+          <w:rFonts w:hint="eastAsia"/>
+        </w:rPr>
+        <w:t>是常见的二叉树，图</w:t>
+      </w:r>
+      <w:r>
+        <w:rPr>
+          <w:rFonts w:hint="eastAsia"/>
+        </w:rPr>
+        <w:t>b</w:t>
+      </w:r>
+      <w:r>
+        <w:rPr>
+          <w:rFonts w:hint="eastAsia"/>
+        </w:rPr>
+        <w:t>就是图</w:t>
+      </w:r>
+      <w:r>
+        <w:rPr>
+          <w:rFonts w:hint="eastAsia"/>
+        </w:rPr>
+        <w:t>a</w:t>
+      </w:r>
+      <w:r>
+        <w:rPr>
+          <w:rFonts w:hint="eastAsia"/>
+        </w:rPr>
+        <w:t>转换过的最优二叉树。可以看出，</w:t>
+      </w:r>
+      <w:r>
+        <w:rPr>
+          <w:rFonts w:hint="eastAsia"/>
+        </w:rPr>
+        <w:t>D</w:t>
+      </w:r>
+      <w:r>
+        <w:rPr>
+          <w:rFonts w:hint="eastAsia"/>
+        </w:rPr>
+        <w:t>是最重要的，一个原则就是最重要的节点放在最前面，由此构造了图</w:t>
+      </w:r>
+      <w:r>
+        <w:rPr>
+          <w:rFonts w:hint="eastAsia"/>
+        </w:rPr>
+        <w:t>b</w:t>
+      </w:r>
+      <w:r>
+        <w:rPr>
+          <w:rFonts w:hint="eastAsia"/>
+        </w:rPr>
+        <w:t>的哈夫曼树。</w:t>
+      </w:r>
+    </w:p>
+    <w:p>
+      <w:pPr>
+        <w:rPr>
+          <w:rFonts w:hint="eastAsia"/>
+        </w:rPr>
+      </w:pPr>
+      <w:r>
+        <w:rPr>
+          <w:rFonts w:hint="eastAsia"/>
+        </w:rPr>
+        <w:tab/>
+      </w:r>
+      <w:r>
+        <w:rPr>
+          <w:rFonts w:hint="eastAsia"/>
+        </w:rPr>
+        <w:t>它们的</w:t>
+      </w:r>
+      <w:proofErr w:type="gramStart"/>
+      <w:r>
+        <w:rPr>
+          <w:rFonts w:hint="eastAsia"/>
+        </w:rPr>
+        <w:t>带权路径</w:t>
+      </w:r>
+      <w:proofErr w:type="gramEnd"/>
+      <w:r>
+        <w:rPr>
+          <w:rFonts w:hint="eastAsia"/>
+        </w:rPr>
+        <w:t>长度分别为：</w:t>
+      </w:r>
+    </w:p>
+    <w:p>
+      <w:pPr>
+        <w:rPr>
+          <w:rFonts w:hint="eastAsia"/>
+        </w:rPr>
+      </w:pPr>
+      <w:r>
+        <w:rPr>
+          <w:rFonts w:hint="eastAsia"/>
+        </w:rPr>
+        <w:t>图</w:t>
+      </w:r>
+      <w:r>
+        <w:rPr>
+          <w:rFonts w:hint="eastAsia"/>
+        </w:rPr>
+        <w:t>a</w:t>
+      </w:r>
+      <w:r>
+        <w:rPr>
+          <w:rFonts w:hint="eastAsia"/>
+        </w:rPr>
+        <w:t>：</w:t>
+      </w:r>
+      <w:r>
+        <w:rPr>
+          <w:rFonts w:hint="eastAsia"/>
+        </w:rPr>
+        <w:t>WPL = 5 * 2 + 7 * 2 + 2 * 2 +13 * 2 = 54</w:t>
+      </w:r>
+    </w:p>
+    <w:p>
+      <w:pPr>
+        <w:rPr>
+          <w:rFonts w:hint="eastAsia"/>
+        </w:rPr>
+      </w:pPr>
+      <w:r>
+        <w:rPr>
+          <w:rFonts w:hint="eastAsia"/>
+        </w:rPr>
+        <w:t>图</w:t>
+      </w:r>
+      <w:r>
+        <w:rPr>
+          <w:rFonts w:hint="eastAsia"/>
+        </w:rPr>
+        <w:t>b</w:t>
+      </w:r>
+      <w:r>
+        <w:rPr>
+          <w:rFonts w:hint="eastAsia"/>
+        </w:rPr>
+        <w:t>：</w:t>
+      </w:r>
+      <w:r>
+        <w:rPr>
+          <w:rFonts w:hint="eastAsia"/>
+        </w:rPr>
+        <w:t>WPL = 5 * 3 + 2 * 3 + 7 * 2 + 13 * 1 = 48</w:t>
+      </w:r>
+    </w:p>
+    <w:p>
+      <w:pPr>
+        <w:ind w:firstLine="420"/>
+        <w:rPr>
+          <w:rFonts w:hint="eastAsia"/>
+        </w:rPr>
+      </w:pPr>
+      <w:r>
+        <w:rPr>
+          <w:rFonts w:hint="eastAsia"/>
+        </w:rPr>
+        <w:t>可见，图</w:t>
+      </w:r>
+      <w:r>
+        <w:rPr>
+          <w:rFonts w:hint="eastAsia"/>
+        </w:rPr>
+        <w:t>b</w:t>
+      </w:r>
+      <w:r>
+        <w:rPr>
+          <w:rFonts w:hint="eastAsia"/>
+        </w:rPr>
+        <w:t>哈夫曼树的</w:t>
+      </w:r>
+      <w:proofErr w:type="gramStart"/>
+      <w:r>
+        <w:rPr>
+          <w:rFonts w:hint="eastAsia"/>
+        </w:rPr>
+        <w:t>带权路径</w:t>
+      </w:r>
+      <w:proofErr w:type="gramEnd"/>
+      <w:r>
+        <w:rPr>
+          <w:rFonts w:hint="eastAsia"/>
+        </w:rPr>
+        <w:t>长度较小。</w:t>
+      </w:r>
+    </w:p>
+    <w:p>
+      <w:pPr>
+        <w:jc w:val="center"/>
+        <w:rPr>
+          <w:rFonts w:hint="eastAsia"/>
+        </w:rPr>
+      </w:pPr>
+      <w:r>
+        <w:rPr>
+          <w:noProof/>
+        </w:rPr>
+        <w:drawing>
+          <wp:inline distT="0" distB="0" distL="0" distR="0" wp14:anchorId="011F3756" wp14:editId="259A9EE8">
+            <wp:extent cx="2713939" cy="2263590"/>
+            <wp:effectExtent l="0" t="0" r="0" b="3810"/>
+            <wp:docPr id="25" name="图片 25"/>
+            <wp:cNvGraphicFramePr>
+              <a:graphicFrameLocks xmlns:a="http://schemas.openxmlformats.org/drawingml/2006/main" noChangeAspect="1"/>
+            </wp:cNvGraphicFramePr>
+            <a:graphic xmlns:a="http://schemas.openxmlformats.org/drawingml/2006/main">
+              <a:graphicData uri="http://schemas.openxmlformats.org/drawingml/2006/picture">
+                <pic:pic xmlns:pic="http://schemas.openxmlformats.org/drawingml/2006/picture">
+                  <pic:nvPicPr>
+                    <pic:cNvPr id="0" name=""/>
+                    <pic:cNvPicPr/>
+                  </pic:nvPicPr>
+                  <pic:blipFill>
+                    <a:blip r:embed="rId15"/>
+                    <a:stretch>
+                      <a:fillRect/>
+                    </a:stretch>
+                  </pic:blipFill>
+                  <pic:spPr>
+                    <a:xfrm>
+                      <a:off x="0" y="0"/>
+                      <a:ext cx="2718531" cy="2267420"/>
+                    </a:xfrm>
+                    <a:prstGeom prst="rect">
+                      <a:avLst/>
+                    </a:prstGeom>
+                  </pic:spPr>
+                </pic:pic>
+              </a:graphicData>
+            </a:graphic>
+          </wp:inline>
+        </w:drawing>
+      </w:r>
+    </w:p>
+    <w:p>
+      <w:pPr>
+        <w:jc w:val="center"/>
+        <w:rPr>
+          <w:rFonts w:hint="eastAsia"/>
+        </w:rPr>
+      </w:pPr>
+      <w:r>
+        <w:rPr>
+          <w:rFonts w:hint="eastAsia"/>
+        </w:rPr>
+        <w:t>哈夫曼编码</w:t>
+      </w:r>
+    </w:p>
+    <w:p>
+      <w:pPr>
+        <w:ind w:firstLine="420"/>
+        <w:rPr>
+          <w:rFonts w:hint="eastAsia"/>
+        </w:rPr>
+      </w:pPr>
+      <w:r>
+        <w:rPr>
+          <w:rFonts w:hint="eastAsia"/>
+        </w:rPr>
+        <w:t>哈夫曼编码，左</w:t>
+      </w:r>
+      <w:r>
+        <w:rPr>
+          <w:rFonts w:hint="eastAsia"/>
+        </w:rPr>
+        <w:t>0</w:t>
+      </w:r>
+      <w:r>
+        <w:rPr>
+          <w:rFonts w:hint="eastAsia"/>
+        </w:rPr>
+        <w:t>右</w:t>
+      </w:r>
+      <w:r>
+        <w:rPr>
+          <w:rFonts w:hint="eastAsia"/>
+        </w:rPr>
+        <w:t>1</w:t>
+      </w:r>
+      <w:r>
+        <w:rPr>
+          <w:rFonts w:hint="eastAsia"/>
+        </w:rPr>
+        <w:t>，如</w:t>
+      </w:r>
+      <w:r>
+        <w:rPr>
+          <w:rFonts w:hint="eastAsia"/>
+        </w:rPr>
+        <w:t>上</w:t>
+      </w:r>
+      <w:r>
+        <w:rPr>
+          <w:rFonts w:hint="eastAsia"/>
+        </w:rPr>
+        <w:t>图，</w:t>
+      </w:r>
+      <w:r>
+        <w:rPr>
+          <w:rFonts w:hint="eastAsia"/>
+        </w:rPr>
+        <w:t>D</w:t>
+      </w:r>
+      <w:r>
+        <w:rPr>
+          <w:rFonts w:hint="eastAsia"/>
+        </w:rPr>
+        <w:t>编码为</w:t>
+      </w:r>
+      <w:r>
+        <w:rPr>
+          <w:rFonts w:hint="eastAsia"/>
+        </w:rPr>
+        <w:t>0</w:t>
+      </w:r>
+      <w:r>
+        <w:rPr>
+          <w:rFonts w:hint="eastAsia"/>
+        </w:rPr>
+        <w:t>，</w:t>
+      </w:r>
+      <w:r>
+        <w:rPr>
+          <w:rFonts w:hint="eastAsia"/>
+        </w:rPr>
+        <w:t>B</w:t>
+      </w:r>
+      <w:r>
+        <w:rPr>
+          <w:rFonts w:hint="eastAsia"/>
+        </w:rPr>
+        <w:t>编码为</w:t>
+      </w:r>
+      <w:r>
+        <w:rPr>
+          <w:rFonts w:hint="eastAsia"/>
+        </w:rPr>
+        <w:t>10</w:t>
+      </w:r>
+      <w:r>
+        <w:rPr>
+          <w:rFonts w:hint="eastAsia"/>
+        </w:rPr>
+        <w:t>，</w:t>
+      </w:r>
+      <w:r>
+        <w:rPr>
+          <w:rFonts w:hint="eastAsia"/>
+        </w:rPr>
+        <w:t>C</w:t>
+      </w:r>
+      <w:r>
+        <w:rPr>
+          <w:rFonts w:hint="eastAsia"/>
+        </w:rPr>
+        <w:t>编码为</w:t>
+      </w:r>
+      <w:r>
+        <w:rPr>
+          <w:rFonts w:hint="eastAsia"/>
+        </w:rPr>
+        <w:t>110</w:t>
+      </w:r>
+      <w:r>
+        <w:rPr>
+          <w:rFonts w:hint="eastAsia"/>
+        </w:rPr>
+        <w:t>，</w:t>
+      </w:r>
+      <w:r>
+        <w:rPr>
+          <w:rFonts w:hint="eastAsia"/>
+        </w:rPr>
+        <w:t>A</w:t>
+      </w:r>
+      <w:r>
+        <w:rPr>
+          <w:rFonts w:hint="eastAsia"/>
+        </w:rPr>
+        <w:t>编码为</w:t>
+      </w:r>
+      <w:r>
+        <w:rPr>
+          <w:rFonts w:hint="eastAsia"/>
+        </w:rPr>
+        <w:t>111</w:t>
+      </w:r>
+      <w:r>
+        <w:rPr>
+          <w:rFonts w:hint="eastAsia"/>
+        </w:rPr>
+        <w:t>。</w:t>
+      </w:r>
+    </w:p>
+    <w:p>
+      <w:pPr>
+        <w:ind w:firstLine="420"/>
+        <w:rPr>
+          <w:rFonts w:hint="eastAsia"/>
+        </w:rPr>
+      </w:pPr>
+      <w:proofErr w:type="spellStart"/>
+      <w:r>
+        <w:rPr>
+          <w:rFonts w:hint="eastAsia"/>
+        </w:rPr>
+        <w:t>Softmax</w:t>
+      </w:r>
+      <w:proofErr w:type="spellEnd"/>
+      <w:r>
+        <w:rPr>
+          <w:rFonts w:hint="eastAsia"/>
+        </w:rPr>
+        <w:t>其实就是多分类的</w:t>
+      </w:r>
+      <w:r>
+        <w:rPr>
+          <w:rFonts w:hint="eastAsia"/>
+        </w:rPr>
+        <w:t>Logistic Regression</w:t>
+      </w:r>
+      <w:r>
+        <w:rPr>
+          <w:rFonts w:hint="eastAsia"/>
+        </w:rPr>
+        <w:t>，相当于把很多个</w:t>
+      </w:r>
+      <w:r>
+        <w:rPr>
+          <w:rFonts w:hint="eastAsia"/>
+        </w:rPr>
+        <w:t>Logistic Regression</w:t>
+      </w:r>
+      <w:r>
+        <w:rPr>
+          <w:rFonts w:hint="eastAsia"/>
+        </w:rPr>
+        <w:t>组合在一起。</w:t>
+      </w:r>
+      <w:r>
+        <w:rPr>
+          <w:rFonts w:hint="eastAsia"/>
+        </w:rPr>
+        <w:t>Logistic Regression</w:t>
+      </w:r>
+      <w:r>
+        <w:rPr>
+          <w:rFonts w:hint="eastAsia"/>
+        </w:rPr>
+        <w:t>在这里的应用就是判断在哈夫曼</w:t>
+      </w:r>
+      <w:proofErr w:type="gramStart"/>
+      <w:r>
+        <w:rPr>
+          <w:rFonts w:hint="eastAsia"/>
+        </w:rPr>
+        <w:t>树中走左子</w:t>
+      </w:r>
+      <w:proofErr w:type="gramEnd"/>
+      <w:r>
+        <w:rPr>
+          <w:rFonts w:hint="eastAsia"/>
+        </w:rPr>
+        <w:t>树</w:t>
+      </w:r>
+      <w:proofErr w:type="gramStart"/>
+      <w:r>
+        <w:rPr>
+          <w:rFonts w:hint="eastAsia"/>
+        </w:rPr>
+        <w:t>还是右子树</w:t>
+      </w:r>
+      <w:proofErr w:type="gramEnd"/>
+      <w:r>
+        <w:rPr>
+          <w:rFonts w:hint="eastAsia"/>
+        </w:rPr>
+        <w:t>，其输出的值就是走某一条的概率。</w:t>
+      </w:r>
+    </w:p>
+    <w:p>
+      <w:pPr>
+        <w:ind w:firstLine="420"/>
+        <w:rPr>
+          <w:rFonts w:hint="eastAsia"/>
+        </w:rPr>
+      </w:pPr>
+      <w:r>
+        <w:rPr>
+          <w:rFonts w:hint="eastAsia"/>
+        </w:rPr>
+        <w:t>应用到神经网络模型中，哈夫曼树的所有内部节点就类似神经网络隐藏层的神经元</w:t>
+      </w:r>
+      <w:r>
+        <w:rPr>
+          <w:rFonts w:hint="eastAsia"/>
+        </w:rPr>
+        <w:t>，</w:t>
+      </w:r>
+      <w:r>
+        <w:rPr>
+          <w:rFonts w:hint="eastAsia"/>
+        </w:rPr>
+        <w:t>其中，根节点的词向量对应我们的映射后的词向量，而所有叶子节点就类似于神经网络</w:t>
+      </w:r>
+      <w:proofErr w:type="spellStart"/>
+      <w:r>
+        <w:rPr>
+          <w:rFonts w:hint="eastAsia"/>
+        </w:rPr>
+        <w:t>softmax</w:t>
+      </w:r>
+      <w:proofErr w:type="spellEnd"/>
+      <w:r>
+        <w:rPr>
+          <w:rFonts w:hint="eastAsia"/>
+        </w:rPr>
+        <w:t>输出层的神经元，叶子节点的个数就是词汇表的大小。在哈夫曼树中，隐藏层到输出层的</w:t>
+      </w:r>
+      <w:proofErr w:type="spellStart"/>
+      <w:r>
+        <w:rPr>
+          <w:rFonts w:hint="eastAsia"/>
+        </w:rPr>
+        <w:t>softmax</w:t>
+      </w:r>
+      <w:proofErr w:type="spellEnd"/>
+      <w:r>
+        <w:rPr>
+          <w:rFonts w:hint="eastAsia"/>
+        </w:rPr>
+        <w:t>映射不是一下完成的，而是沿着霍夫曼树</w:t>
+      </w:r>
+      <w:proofErr w:type="gramStart"/>
+      <w:r>
+        <w:rPr>
+          <w:rFonts w:hint="eastAsia"/>
+        </w:rPr>
+        <w:t>一</w:t>
+      </w:r>
+      <w:proofErr w:type="gramEnd"/>
+      <w:r>
+        <w:rPr>
+          <w:rFonts w:hint="eastAsia"/>
+        </w:rPr>
+        <w:t>步步完成的，因此这种</w:t>
+      </w:r>
+      <w:proofErr w:type="spellStart"/>
+      <w:r>
+        <w:rPr>
+          <w:rFonts w:hint="eastAsia"/>
+        </w:rPr>
+        <w:t>softmax</w:t>
+      </w:r>
+      <w:proofErr w:type="spellEnd"/>
+      <w:r>
+        <w:rPr>
+          <w:rFonts w:hint="eastAsia"/>
+        </w:rPr>
+        <w:t>取名为</w:t>
+      </w:r>
+      <w:r>
+        <w:rPr>
+          <w:rFonts w:hint="eastAsia"/>
+        </w:rPr>
+        <w:lastRenderedPageBreak/>
+        <w:t xml:space="preserve">"Hierarchical </w:t>
+      </w:r>
+      <w:proofErr w:type="spellStart"/>
+      <w:r>
+        <w:rPr>
+          <w:rFonts w:hint="eastAsia"/>
+        </w:rPr>
+        <w:t>Softmax</w:t>
+      </w:r>
+      <w:proofErr w:type="spellEnd"/>
+      <w:r>
+        <w:rPr>
+          <w:rFonts w:hint="eastAsia"/>
+        </w:rPr>
+        <w:t>"</w:t>
+      </w:r>
+      <w:r>
+        <w:rPr>
+          <w:rFonts w:hint="eastAsia"/>
+        </w:rPr>
+        <w:t>。</w:t>
+      </w:r>
+    </w:p>
+    <w:p>
+      <w:pPr>
+        <w:ind w:firstLine="420"/>
+        <w:rPr>
+          <w:rFonts w:hint="eastAsia"/>
+        </w:rPr>
+      </w:pPr>
+      <w:r>
+        <w:rPr>
+          <w:rFonts w:hint="eastAsia"/>
+        </w:rPr>
+        <w:t>在</w:t>
+      </w:r>
+      <w:r>
+        <w:rPr>
+          <w:rFonts w:hint="eastAsia"/>
+        </w:rPr>
+        <w:t>word2vec</w:t>
+      </w:r>
+      <w:r>
+        <w:rPr>
+          <w:rFonts w:hint="eastAsia"/>
+        </w:rPr>
+        <w:t>中，采用了二元逻辑回归的方法，即规定沿着左子树走，那么</w:t>
+      </w:r>
+      <w:proofErr w:type="gramStart"/>
+      <w:r>
+        <w:rPr>
+          <w:rFonts w:hint="eastAsia"/>
+        </w:rPr>
+        <w:t>就是负类</w:t>
+      </w:r>
+      <w:proofErr w:type="gramEnd"/>
+      <w:r>
+        <w:rPr>
+          <w:rFonts w:hint="eastAsia"/>
+        </w:rPr>
+        <w:t>(</w:t>
+      </w:r>
+      <w:r>
+        <w:rPr>
+          <w:rFonts w:hint="eastAsia"/>
+        </w:rPr>
+        <w:t>霍夫曼树编码</w:t>
+      </w:r>
+      <w:r>
+        <w:rPr>
+          <w:rFonts w:hint="eastAsia"/>
+        </w:rPr>
+        <w:t>1)</w:t>
+      </w:r>
+      <w:r>
+        <w:rPr>
+          <w:rFonts w:hint="eastAsia"/>
+        </w:rPr>
+        <w:t>，</w:t>
+      </w:r>
+      <w:proofErr w:type="gramStart"/>
+      <w:r>
+        <w:rPr>
+          <w:rFonts w:hint="eastAsia"/>
+        </w:rPr>
+        <w:t>沿着右子树</w:t>
+      </w:r>
+      <w:proofErr w:type="gramEnd"/>
+      <w:r>
+        <w:rPr>
+          <w:rFonts w:hint="eastAsia"/>
+        </w:rPr>
+        <w:t>走，那么就是正类</w:t>
+      </w:r>
+      <w:r>
+        <w:rPr>
+          <w:rFonts w:hint="eastAsia"/>
+        </w:rPr>
+        <w:t>(</w:t>
+      </w:r>
+      <w:r>
+        <w:rPr>
+          <w:rFonts w:hint="eastAsia"/>
+        </w:rPr>
+        <w:t>霍夫曼树编码</w:t>
+      </w:r>
+      <w:r>
+        <w:rPr>
+          <w:rFonts w:hint="eastAsia"/>
+        </w:rPr>
+        <w:t>0)</w:t>
+      </w:r>
+      <w:r>
+        <w:rPr>
+          <w:rFonts w:hint="eastAsia"/>
+        </w:rPr>
+        <w:t>。</w:t>
+      </w:r>
+      <w:proofErr w:type="gramStart"/>
+      <w:r>
+        <w:rPr>
+          <w:rFonts w:hint="eastAsia"/>
+        </w:rPr>
+        <w:t>判别正类和负类</w:t>
+      </w:r>
+      <w:proofErr w:type="gramEnd"/>
+      <w:r>
+        <w:rPr>
+          <w:rFonts w:hint="eastAsia"/>
+        </w:rPr>
+        <w:t>的方法是使用</w:t>
+      </w:r>
+      <w:r>
+        <w:rPr>
+          <w:rFonts w:hint="eastAsia"/>
+        </w:rPr>
+        <w:t>sigmoid</w:t>
+      </w:r>
+      <w:r>
+        <w:rPr>
+          <w:rFonts w:hint="eastAsia"/>
+        </w:rPr>
+        <w:t>函数，使用霍夫曼树有两点好处：</w:t>
+      </w:r>
+      <w:r>
+        <w:rPr>
+          <w:rFonts w:hint="eastAsia"/>
+        </w:rPr>
+        <w:t>首先，由于是二叉树，之前计算量为</w:t>
+      </w:r>
+      <w:r>
+        <w:rPr>
+          <w:rFonts w:hint="eastAsia"/>
+        </w:rPr>
+        <w:t>V</w:t>
+      </w:r>
+      <w:r>
+        <w:rPr>
+          <w:rFonts w:hint="eastAsia"/>
+        </w:rPr>
+        <w:t>，</w:t>
+      </w:r>
+      <w:r>
+        <w:rPr>
+          <w:rFonts w:hint="eastAsia"/>
+        </w:rPr>
+        <w:t>现在变成了</w:t>
+      </w:r>
+      <w:r>
+        <w:rPr>
+          <w:rFonts w:hint="eastAsia"/>
+        </w:rPr>
+        <w:t>log2V</w:t>
+      </w:r>
+      <w:r>
+        <w:rPr>
+          <w:rFonts w:hint="eastAsia"/>
+        </w:rPr>
+        <w:t>；</w:t>
+      </w:r>
+      <w:r>
+        <w:rPr>
+          <w:rFonts w:hint="eastAsia"/>
+        </w:rPr>
+        <w:t>其次，由于使用霍夫曼树是高频的词靠近树根，这样高频</w:t>
+      </w:r>
+      <w:proofErr w:type="gramStart"/>
+      <w:r>
+        <w:rPr>
+          <w:rFonts w:hint="eastAsia"/>
+        </w:rPr>
+        <w:t>词需要</w:t>
+      </w:r>
+      <w:proofErr w:type="gramEnd"/>
+      <w:r>
+        <w:rPr>
+          <w:rFonts w:hint="eastAsia"/>
+        </w:rPr>
+        <w:t>更少的时间会被找到，这符合贪心优化思想。</w:t>
+      </w:r>
+    </w:p>
+    <w:p>
+      <w:pPr>
+        <w:pStyle w:val="3"/>
+        <w:rPr>
+          <w:rFonts w:hint="eastAsia"/>
+        </w:rPr>
+      </w:pPr>
+      <w:r>
+        <w:rPr>
+          <w:rFonts w:hint="eastAsia"/>
+        </w:rPr>
+        <w:t>Deep Walk</w:t>
+      </w:r>
+      <w:r>
+        <w:rPr>
+          <w:rFonts w:hint="eastAsia"/>
+        </w:rPr>
+        <w:t>算法中的</w:t>
+      </w:r>
+      <w:r>
+        <w:t xml:space="preserve">Hierarchical </w:t>
+      </w:r>
+      <w:proofErr w:type="spellStart"/>
+      <w:r>
+        <w:rPr>
+          <w:rFonts w:hint="eastAsia"/>
+        </w:rPr>
+        <w:t>S</w:t>
+      </w:r>
+      <w:r>
+        <w:rPr>
+          <w:rFonts w:hint="eastAsia"/>
+        </w:rPr>
+        <w:t>oftmax</w:t>
+      </w:r>
+      <w:proofErr w:type="spellEnd"/>
+    </w:p>
+    <w:p>
+      <w:pPr>
+        <w:jc w:val="center"/>
+        <w:rPr>
+          <w:rFonts w:hint="eastAsia"/>
+        </w:rPr>
+      </w:pPr>
+      <w:r>
+        <w:rPr>
+          <w:noProof/>
+        </w:rPr>
+        <w:drawing>
+          <wp:inline distT="0" distB="0" distL="0" distR="0" wp14:anchorId="3D729756" wp14:editId="48441FC8">
+            <wp:extent cx="3540557" cy="2544548"/>
+            <wp:effectExtent l="0" t="0" r="3175" b="8255"/>
+            <wp:docPr id="26" name="图片 26"/>
+            <wp:cNvGraphicFramePr>
+              <a:graphicFrameLocks xmlns:a="http://schemas.openxmlformats.org/drawingml/2006/main" noChangeAspect="1"/>
+            </wp:cNvGraphicFramePr>
+            <a:graphic xmlns:a="http://schemas.openxmlformats.org/drawingml/2006/main">
+              <a:graphicData uri="http://schemas.openxmlformats.org/drawingml/2006/picture">
+                <pic:pic xmlns:pic="http://schemas.openxmlformats.org/drawingml/2006/picture">
+                  <pic:nvPicPr>
+                    <pic:cNvPr id="0" name=""/>
+                    <pic:cNvPicPr/>
+                  </pic:nvPicPr>
+                  <pic:blipFill>
+                    <a:blip r:embed="rId16"/>
+                    <a:stretch>
+                      <a:fillRect/>
+                    </a:stretch>
+                  </pic:blipFill>
+                  <pic:spPr>
+                    <a:xfrm>
+                      <a:off x="0" y="0"/>
+                      <a:ext cx="3541197" cy="2545008"/>
+                    </a:xfrm>
+                    <a:prstGeom prst="rect">
+                      <a:avLst/>
+                    </a:prstGeom>
+                  </pic:spPr>
+                </pic:pic>
+              </a:graphicData>
+            </a:graphic>
+          </wp:inline>
+        </w:drawing>
+      </w:r>
+    </w:p>
+    <w:p>
+      <w:pPr>
+        <w:ind w:firstLine="420"/>
+        <w:rPr>
+          <w:rFonts w:hint="eastAsia"/>
+        </w:rPr>
+      </w:pPr>
+      <w:r>
+        <w:rPr>
+          <w:rFonts w:hint="eastAsia"/>
+        </w:rPr>
+        <w:t>如</w:t>
+      </w:r>
+      <w:r>
+        <w:rPr>
+          <w:rFonts w:hint="eastAsia"/>
+        </w:rPr>
+        <w:t>上</w:t>
+      </w:r>
+      <w:r>
+        <w:rPr>
+          <w:rFonts w:hint="eastAsia"/>
+        </w:rPr>
+        <w:t>图，树中的叶子节点均为图中的节点，对于每个内部节点，都利用一个二分类器来决定走哪个路径，如计算</w:t>
+      </w:r>
+      <w:r>
+        <w:rPr>
+          <w:rFonts w:hint="eastAsia"/>
+        </w:rPr>
+        <w:t>v3</w:t>
+      </w:r>
+      <w:r>
+        <w:rPr>
+          <w:rFonts w:hint="eastAsia"/>
+        </w:rPr>
+        <w:t>节点的概率，只需要经计算计算从根节点到</w:t>
+      </w:r>
+      <w:r>
+        <w:rPr>
+          <w:rFonts w:hint="eastAsia"/>
+        </w:rPr>
+        <w:t>v3</w:t>
+      </w:r>
+      <w:r>
+        <w:rPr>
+          <w:rFonts w:hint="eastAsia"/>
+        </w:rPr>
+        <w:t>节点上每一个路径的概率即可。由于二叉树的最长路径为</w:t>
+      </w:r>
+      <w:r>
+        <w:rPr>
+          <w:rFonts w:hint="eastAsia"/>
+        </w:rPr>
+        <w:t>O</w:t>
+      </w:r>
+      <w:r>
+        <w:rPr>
+          <w:rFonts w:hint="eastAsia"/>
+        </w:rPr>
+        <w:t>(</w:t>
+      </w:r>
+      <w:r>
+        <w:rPr>
+          <w:rFonts w:hint="eastAsia"/>
+        </w:rPr>
+        <w:t>log2n</w:t>
+      </w:r>
+      <w:r>
+        <w:rPr>
+          <w:rFonts w:hint="eastAsia"/>
+        </w:rPr>
+        <w:t>)</w:t>
+      </w:r>
+      <w:r>
+        <w:rPr>
+          <w:rFonts w:hint="eastAsia"/>
+        </w:rPr>
+        <w:t>，所以节点的计算时间为</w:t>
+      </w:r>
+      <w:r>
+        <w:rPr>
+          <w:rFonts w:hint="eastAsia"/>
+        </w:rPr>
+        <w:t>O</w:t>
+      </w:r>
+      <w:r>
+        <w:rPr>
+          <w:rFonts w:hint="eastAsia"/>
+        </w:rPr>
+        <w:t>(</w:t>
+      </w:r>
+      <w:r>
+        <w:rPr>
+          <w:rFonts w:hint="eastAsia"/>
+        </w:rPr>
+        <w:t>log2n</w:t>
+      </w:r>
+      <w:r>
+        <w:rPr>
+          <w:rFonts w:hint="eastAsia"/>
+        </w:rPr>
+        <w:t>)</w:t>
+      </w:r>
+      <w:r>
+        <w:rPr>
+          <w:rFonts w:hint="eastAsia"/>
+        </w:rPr>
+        <w:t>。</w:t>
+      </w:r>
+    </w:p>
+    <w:p>
+      <w:pPr>
+        <w:pStyle w:val="2"/>
+        <w:rPr>
+          <w:rFonts w:hint="eastAsia"/>
+        </w:rPr>
+      </w:pPr>
+      <w:r>
+        <w:rPr>
+          <w:rFonts w:hint="eastAsia"/>
+        </w:rPr>
+        <w:t>Deep Walk</w:t>
+      </w:r>
+      <w:r>
+        <w:rPr>
+          <w:rFonts w:hint="eastAsia"/>
+        </w:rPr>
+        <w:t>与</w:t>
+      </w:r>
+      <w:r>
+        <w:rPr>
+          <w:rFonts w:hint="eastAsia"/>
+        </w:rPr>
+        <w:t>Word2vec</w:t>
+      </w:r>
+      <w:r>
+        <w:rPr>
+          <w:rFonts w:hint="eastAsia"/>
+        </w:rPr>
+        <w:t>的关系</w:t>
+      </w:r>
+    </w:p>
+    <w:p>
+      <w:pPr>
+        <w:ind w:firstLine="420"/>
+        <w:rPr>
+          <w:rFonts w:hint="eastAsia"/>
+        </w:rPr>
+      </w:pPr>
+      <w:r>
+        <w:rPr>
+          <w:rFonts w:hint="eastAsia"/>
+        </w:rPr>
+        <w:t>Deep Walk</w:t>
+      </w:r>
+      <w:r>
+        <w:rPr>
+          <w:rFonts w:hint="eastAsia"/>
+        </w:rPr>
+        <w:t>是采用随机游走的方式生成节点的序列</w:t>
+      </w:r>
+      <w:r>
+        <w:rPr>
+          <w:rFonts w:hint="eastAsia"/>
+        </w:rPr>
+        <w:t>，这些序列被</w:t>
+      </w:r>
+      <w:proofErr w:type="gramStart"/>
+      <w:r>
+        <w:rPr>
+          <w:rFonts w:hint="eastAsia"/>
+        </w:rPr>
+        <w:t>看做</w:t>
+      </w:r>
+      <w:proofErr w:type="gramEnd"/>
+      <w:r>
+        <w:rPr>
+          <w:rFonts w:hint="eastAsia"/>
+        </w:rPr>
+        <w:t>一个个句子，序列中的节点对应句子中的单词，</w:t>
+      </w:r>
+      <w:r>
+        <w:rPr>
+          <w:rFonts w:hint="eastAsia"/>
+        </w:rPr>
+        <w:t>最终产生节点的</w:t>
+      </w:r>
+      <w:r>
+        <w:rPr>
+          <w:rFonts w:hint="eastAsia"/>
+        </w:rPr>
+        <w:t>Embedding</w:t>
+      </w:r>
+      <w:r>
+        <w:rPr>
+          <w:rFonts w:hint="eastAsia"/>
+        </w:rPr>
+        <w:t>还是使用</w:t>
+      </w:r>
+      <w:r>
+        <w:rPr>
+          <w:rFonts w:hint="eastAsia"/>
+        </w:rPr>
+        <w:t>word2vec</w:t>
+      </w:r>
+      <w:r>
+        <w:rPr>
+          <w:rFonts w:hint="eastAsia"/>
+        </w:rPr>
+        <w:t>得到的。</w:t>
+      </w:r>
+    </w:p>
+    <w:p>
+      <w:pPr>
+        <w:jc w:val="center"/>
+        <w:rPr>
+          <w:rFonts w:hint="eastAsia"/>
+        </w:rPr>
+      </w:pPr>
+      <w:r>
+        <w:rPr>
+          <w:noProof/>
+        </w:rPr>
+        <w:drawing>
+          <wp:inline distT="0" distB="0" distL="0" distR="0" wp14:anchorId="649739C8" wp14:editId="7F179D5C">
+            <wp:extent cx="4337914" cy="2496171"/>
+            <wp:effectExtent l="0" t="0" r="5715" b="0"/>
+            <wp:docPr id="28" name="图片 28"/>
+            <wp:cNvGraphicFramePr>
+              <a:graphicFrameLocks xmlns:a="http://schemas.openxmlformats.org/drawingml/2006/main" noChangeAspect="1"/>
+            </wp:cNvGraphicFramePr>
+            <a:graphic xmlns:a="http://schemas.openxmlformats.org/drawingml/2006/main">
+              <a:graphicData uri="http://schemas.openxmlformats.org/drawingml/2006/picture">
+                <pic:pic xmlns:pic="http://schemas.openxmlformats.org/drawingml/2006/picture">
+                  <pic:nvPicPr>
+                    <pic:cNvPr id="0" name=""/>
+                    <pic:cNvPicPr/>
+                  </pic:nvPicPr>
+                  <pic:blipFill>
+                    <a:blip r:embed="rId17"/>
+                    <a:stretch>
+                      <a:fillRect/>
+                    </a:stretch>
+                  </pic:blipFill>
+                  <pic:spPr>
+                    <a:xfrm>
+                      <a:off x="0" y="0"/>
+                      <a:ext cx="4339111" cy="2496860"/>
+                    </a:xfrm>
+                    <a:prstGeom prst="rect">
+                      <a:avLst/>
+                    </a:prstGeom>
+                  </pic:spPr>
+                </pic:pic>
+              </a:graphicData>
+            </a:graphic>
+          </wp:inline>
+        </w:drawing>
+      </w:r>
+    </w:p>
+    <w:p>
+      <w:pPr>
+        <w:ind w:firstLine="420"/>
+        <w:rPr>
+          <w:rFonts w:hint="eastAsia"/>
+        </w:rPr>
+      </w:pPr>
+      <w:r>
+        <w:rPr>
+          <w:rFonts w:hint="eastAsia"/>
+        </w:rPr>
+        <w:lastRenderedPageBreak/>
+        <w:t>简单的说，</w:t>
+      </w:r>
+      <w:r>
+        <w:rPr>
+          <w:rFonts w:hint="eastAsia"/>
+        </w:rPr>
+        <w:t>Deep</w:t>
+      </w:r>
+      <w:r>
+        <w:rPr>
+          <w:rFonts w:hint="eastAsia"/>
+        </w:rPr>
+        <w:t xml:space="preserve"> </w:t>
+      </w:r>
+      <w:r>
+        <w:rPr>
+          <w:rFonts w:hint="eastAsia"/>
+        </w:rPr>
+        <w:t>Walk = Random</w:t>
+      </w:r>
+      <w:r>
+        <w:rPr>
+          <w:rFonts w:hint="eastAsia"/>
+        </w:rPr>
+        <w:t xml:space="preserve"> </w:t>
+      </w:r>
+      <w:r>
+        <w:rPr>
+          <w:rFonts w:hint="eastAsia"/>
+        </w:rPr>
+        <w:t xml:space="preserve">Walk + </w:t>
+      </w:r>
+      <w:proofErr w:type="spellStart"/>
+      <w:r>
+        <w:rPr>
+          <w:rFonts w:hint="eastAsia"/>
+        </w:rPr>
+        <w:t>Sikp</w:t>
+      </w:r>
+      <w:proofErr w:type="spellEnd"/>
+      <w:r>
+        <w:rPr>
+          <w:rFonts w:hint="eastAsia"/>
+        </w:rPr>
+        <w:t xml:space="preserve"> </w:t>
+      </w:r>
+      <w:r>
+        <w:rPr>
+          <w:rFonts w:hint="eastAsia"/>
+        </w:rPr>
+        <w:t>Gram</w:t>
+      </w:r>
+      <w:r>
+        <w:rPr>
+          <w:rFonts w:hint="eastAsia"/>
+        </w:rPr>
+        <w:t>。</w:t>
+      </w:r>
+    </w:p>
+    <w:p>
+      <w:pPr>
+        <w:pStyle w:val="1"/>
+        <w:rPr>
+          <w:rFonts w:hint="eastAsia"/>
+        </w:rPr>
+      </w:pPr>
+      <w:r>
+        <w:rPr>
+          <w:rFonts w:hint="eastAsia"/>
+        </w:rPr>
+        <w:t>Deep Walk</w:t>
+      </w:r>
+      <w:r>
+        <w:rPr>
+          <w:rFonts w:hint="eastAsia"/>
+        </w:rPr>
+        <w:t>模型详解</w:t>
+      </w:r>
+    </w:p>
+    <w:p>
+      <w:pPr>
+        <w:ind w:firstLine="420"/>
+        <w:rPr>
+          <w:rFonts w:hint="eastAsia"/>
+        </w:rPr>
+      </w:pPr>
+      <w:r>
+        <w:rPr>
+          <w:rFonts w:hint="eastAsia"/>
+        </w:rPr>
+        <w:t>Deep Walk</w:t>
+      </w:r>
+      <w:r>
+        <w:rPr>
+          <w:rFonts w:hint="eastAsia"/>
+        </w:rPr>
+        <w:t>的关键在于如何利用网络生成语料库：给定一个流网络，从源节点出发，从其邻居中依概率选择下一步移动到的节点，概率以当前所在节点全部邻居权重归一化后来表示，概率越大到越容易被选择。重复这一选择过程，直至到达汇节点，则</w:t>
+      </w:r>
+      <w:proofErr w:type="gramStart"/>
+      <w:r>
+        <w:rPr>
+          <w:rFonts w:hint="eastAsia"/>
+        </w:rPr>
+        <w:t>称完成</w:t>
+      </w:r>
+      <w:proofErr w:type="gramEnd"/>
+      <w:r>
+        <w:rPr>
+          <w:rFonts w:hint="eastAsia"/>
+        </w:rPr>
+        <w:t>一次随机游走。重复若干</w:t>
+      </w:r>
+      <w:proofErr w:type="gramStart"/>
+      <w:r>
+        <w:rPr>
+          <w:rFonts w:hint="eastAsia"/>
+        </w:rPr>
+        <w:t>次这种</w:t>
+      </w:r>
+      <w:proofErr w:type="gramEnd"/>
+      <w:r>
+        <w:rPr>
+          <w:rFonts w:hint="eastAsia"/>
+        </w:rPr>
+        <w:t>随机游走就是我们需要的语料库。</w:t>
+      </w:r>
+    </w:p>
+    <w:p>
+      <w:pPr>
+        <w:ind w:firstLine="420"/>
+      </w:pPr>
+      <w:r>
+        <w:rPr>
+          <w:rFonts w:hint="eastAsia"/>
+        </w:rPr>
+        <w:t>对</w:t>
+      </w:r>
+      <w:r>
+        <w:rPr>
+          <w:rFonts w:hint="eastAsia"/>
+        </w:rPr>
+        <w:t>Deep Walk</w:t>
+      </w:r>
+      <w:r>
+        <w:rPr>
+          <w:rFonts w:hint="eastAsia"/>
+        </w:rPr>
+        <w:t>有了大概的认识之后，我们可以清晰的意识到，</w:t>
+      </w:r>
+      <w:proofErr w:type="spellStart"/>
+      <w:r>
+        <w:rPr>
+          <w:rFonts w:hint="eastAsia"/>
+        </w:rPr>
+        <w:t>DeepWalk</w:t>
+      </w:r>
+      <w:proofErr w:type="spellEnd"/>
+      <w:r>
+        <w:rPr>
+          <w:rFonts w:hint="eastAsia"/>
+        </w:rPr>
+        <w:t>的关键技术点在于</w:t>
+      </w:r>
+      <w:r>
+        <w:rPr>
+          <w:rFonts w:hint="eastAsia"/>
+        </w:rPr>
+        <w:t>：</w:t>
+      </w:r>
+    </w:p>
+    <w:p>
+      <w:pPr>
+        <w:pStyle w:val="a7"/>
+        <w:numPr>
+          <w:ilvl w:val="0"/>
+          <w:numId w:val="1"/>
+        </w:numPr>
+        <w:ind w:firstLineChars="0"/>
+        <w:rPr>
+          <w:rFonts w:hint="eastAsia"/>
+        </w:rPr>
+      </w:pPr>
+      <w:r>
+        <w:rPr>
+          <w:rFonts w:hint="eastAsia"/>
+        </w:rPr>
+        <w:t>输入输出分别是什么</w:t>
+      </w:r>
+      <w:r>
+        <w:rPr>
+          <w:rFonts w:hint="eastAsia"/>
+        </w:rPr>
+        <w:t>？</w:t>
+      </w:r>
+    </w:p>
+    <w:p>
+      <w:pPr>
+        <w:pStyle w:val="a7"/>
+        <w:numPr>
+          <w:ilvl w:val="0"/>
+          <w:numId w:val="1"/>
+        </w:numPr>
+        <w:ind w:firstLineChars="0"/>
+      </w:pPr>
+      <w:r>
+        <w:rPr>
+          <w:rFonts w:hint="eastAsia"/>
+        </w:rPr>
+        <w:t>如何获取物品组成的图？</w:t>
+      </w:r>
+    </w:p>
+    <w:p>
+      <w:pPr>
+        <w:pStyle w:val="a7"/>
+        <w:numPr>
+          <w:ilvl w:val="0"/>
+          <w:numId w:val="1"/>
+        </w:numPr>
+        <w:ind w:firstLineChars="0"/>
+      </w:pPr>
+      <w:r>
+        <w:rPr>
+          <w:rFonts w:hint="eastAsia"/>
+        </w:rPr>
+        <w:t>怎么随机游走，获取序列？</w:t>
+      </w:r>
+    </w:p>
+    <w:p>
+      <w:pPr>
+        <w:pStyle w:val="a7"/>
+        <w:numPr>
+          <w:ilvl w:val="0"/>
+          <w:numId w:val="1"/>
+        </w:numPr>
+        <w:ind w:firstLineChars="0"/>
+      </w:pPr>
+      <w:r>
+        <w:rPr>
+          <w:rFonts w:hint="eastAsia"/>
+        </w:rPr>
+        <w:t>怎么做</w:t>
+      </w:r>
+      <w:r>
+        <w:rPr>
+          <w:rFonts w:hint="eastAsia"/>
+        </w:rPr>
+        <w:t>embedding</w:t>
+      </w:r>
+      <w:r>
+        <w:rPr>
+          <w:rFonts w:hint="eastAsia"/>
+        </w:rPr>
+        <w:t>？</w:t>
+      </w:r>
+    </w:p>
+    <w:p>
+      <w:pPr>
+        <w:pStyle w:val="2"/>
+        <w:rPr>
+          <w:rFonts w:hint="eastAsia"/>
+        </w:rPr>
+      </w:pPr>
+      <w:r>
+        <w:rPr>
+          <w:rFonts w:hint="eastAsia"/>
+        </w:rPr>
+        <w:t>输入输出</w:t>
+      </w:r>
+    </w:p>
+    <w:p>
+      <w:pPr>
+        <w:ind w:firstLine="420"/>
+        <w:rPr>
+          <w:rFonts w:hint="eastAsia"/>
+        </w:rPr>
+      </w:pPr>
+      <w:r>
+        <w:rPr>
+          <w:rFonts w:hint="eastAsia"/>
+        </w:rPr>
+        <w:t>输入是一个</w:t>
+      </w:r>
+      <w:r>
+        <w:rPr>
+          <w:rFonts w:hint="eastAsia"/>
+        </w:rPr>
+        <w:t>graph</w:t>
+      </w:r>
+      <w:proofErr w:type="gramStart"/>
+      <w:r>
+        <w:rPr>
+          <w:rFonts w:hint="eastAsia"/>
+        </w:rPr>
+        <w:t>的点集和</w:t>
+      </w:r>
+      <w:proofErr w:type="gramEnd"/>
+      <w:r>
+        <w:rPr>
+          <w:rFonts w:hint="eastAsia"/>
+        </w:rPr>
+        <w:t>边集，输出是一个二维（</w:t>
+      </w:r>
+      <w:r>
+        <w:rPr>
+          <w:rFonts w:hint="eastAsia"/>
+        </w:rPr>
+        <w:t>x</w:t>
+      </w:r>
+      <w:r>
+        <w:rPr>
+          <w:rFonts w:hint="eastAsia"/>
+        </w:rPr>
+        <w:t>表示特征，</w:t>
+      </w:r>
+      <w:r>
+        <w:rPr>
+          <w:rFonts w:hint="eastAsia"/>
+        </w:rPr>
+        <w:t>y</w:t>
+      </w:r>
+      <w:r>
+        <w:rPr>
+          <w:rFonts w:hint="eastAsia"/>
+        </w:rPr>
+        <w:t>为标签的集合）表示，论文</w:t>
+      </w:r>
+      <w:r>
+        <w:rPr>
+          <w:rFonts w:hint="eastAsia"/>
+        </w:rPr>
+        <w:t>的目的就是学习得到</w:t>
+      </w:r>
+      <w:r>
+        <w:rPr>
+          <w:rFonts w:hint="eastAsia"/>
+        </w:rPr>
+        <w:t>x</w:t>
+      </w:r>
+      <w:r>
+        <w:rPr>
+          <w:rFonts w:hint="eastAsia"/>
+        </w:rPr>
+        <w:t>的低维表示。</w:t>
+      </w:r>
+      <w:r>
+        <w:rPr>
+          <w:rFonts w:hint="eastAsia"/>
+        </w:rPr>
+        <w:t>从下图</w:t>
+      </w:r>
+      <w:r>
+        <w:rPr>
+          <w:rFonts w:hint="eastAsia"/>
+        </w:rPr>
+        <w:t>可以看到，具有相同标签的节点被聚集到一起，而不同标签的节点也大多数被分开了。</w:t>
+      </w:r>
+    </w:p>
+    <w:p>
+      <w:pPr>
+        <w:jc w:val="center"/>
+        <w:rPr>
+          <w:rFonts w:hint="eastAsia"/>
+        </w:rPr>
+      </w:pPr>
+      <w:r>
+        <w:rPr>
+          <w:noProof/>
+        </w:rPr>
+        <w:drawing>
+          <wp:inline distT="0" distB="0" distL="0" distR="0" wp14:anchorId="1751166E" wp14:editId="62E353A5">
+            <wp:extent cx="5274310" cy="2030365"/>
+            <wp:effectExtent l="0" t="0" r="2540" b="8255"/>
+            <wp:docPr id="27" name="图片 27"/>
+            <wp:cNvGraphicFramePr>
+              <a:graphicFrameLocks xmlns:a="http://schemas.openxmlformats.org/drawingml/2006/main" noChangeAspect="1"/>
+            </wp:cNvGraphicFramePr>
+            <a:graphic xmlns:a="http://schemas.openxmlformats.org/drawingml/2006/main">
+              <a:graphicData uri="http://schemas.openxmlformats.org/drawingml/2006/picture">
+                <pic:pic xmlns:pic="http://schemas.openxmlformats.org/drawingml/2006/picture">
+                  <pic:nvPicPr>
+                    <pic:cNvPr id="0" name=""/>
+                    <pic:cNvPicPr/>
+                  </pic:nvPicPr>
+                  <pic:blipFill>
+                    <a:blip r:embed="rId18"/>
+                    <a:stretch>
+                      <a:fillRect/>
+                    </a:stretch>
+                  </pic:blipFill>
+                  <pic:spPr>
+                    <a:xfrm>
+                      <a:off x="0" y="0"/>
+                      <a:ext cx="5274310" cy="2030365"/>
+                    </a:xfrm>
+                    <a:prstGeom prst="rect">
+                      <a:avLst/>
+                    </a:prstGeom>
+                  </pic:spPr>
+                </pic:pic>
+              </a:graphicData>
+            </a:graphic>
+          </wp:inline>
+        </w:drawing>
+      </w:r>
+    </w:p>
+    <w:p>
+      <w:pPr>
+        <w:pStyle w:val="2"/>
+      </w:pPr>
+      <w:r>
+        <w:rPr>
+          <w:rFonts w:hint="eastAsia"/>
+        </w:rPr>
+        <w:t>获取物品的图</w:t>
+      </w:r>
+    </w:p>
+    <w:p>
+      <w:pPr>
+        <w:ind w:firstLine="420"/>
+      </w:pPr>
+      <w:r>
+        <w:rPr>
+          <w:rFonts w:hint="eastAsia"/>
+        </w:rPr>
+        <w:t>物品之间的边连接是通过用户行为序列得出的，如下图所示。</w:t>
+      </w:r>
+      <w:r>
+        <w:rPr>
+          <w:rFonts w:hint="eastAsia"/>
+        </w:rPr>
+        <w:t>U2</w:t>
+      </w:r>
+      <w:r>
+        <w:rPr>
+          <w:rFonts w:hint="eastAsia"/>
+        </w:rPr>
+        <w:t>的序列被分成两个子序列，子序列内</w:t>
+      </w:r>
+      <w:r>
+        <w:rPr>
+          <w:rFonts w:hint="eastAsia"/>
+        </w:rPr>
+        <w:t>item</w:t>
+      </w:r>
+      <w:r>
+        <w:rPr>
+          <w:rFonts w:hint="eastAsia"/>
+        </w:rPr>
+        <w:t>的顺序就可以转为图中</w:t>
+      </w:r>
+      <w:r>
+        <w:rPr>
+          <w:rFonts w:hint="eastAsia"/>
+        </w:rPr>
+        <w:t>vertex</w:t>
+      </w:r>
+      <w:r>
+        <w:rPr>
+          <w:rFonts w:hint="eastAsia"/>
+        </w:rPr>
+        <w:t>的指向关系。总结全部用户的序列，</w:t>
+      </w:r>
+      <w:r>
+        <w:rPr>
+          <w:rFonts w:hint="eastAsia"/>
+        </w:rPr>
+        <w:t>item</w:t>
+      </w:r>
+      <w:r>
+        <w:rPr>
+          <w:rFonts w:hint="eastAsia"/>
+        </w:rPr>
+        <w:t>前后关系出现的次数也可以相对应地转为</w:t>
+      </w:r>
+      <w:r>
+        <w:rPr>
+          <w:rFonts w:hint="eastAsia"/>
+        </w:rPr>
+        <w:t>vertex</w:t>
+      </w:r>
+      <w:r>
+        <w:rPr>
+          <w:rFonts w:hint="eastAsia"/>
+        </w:rPr>
+        <w:t>的边权重。</w:t>
+      </w:r>
+    </w:p>
+    <w:p>
+      <w:pPr>
+        <w:jc w:val="center"/>
+      </w:pPr>
+      <w:r>
+        <w:rPr>
+          <w:noProof/>
+        </w:rPr>
+        <w:lastRenderedPageBreak/>
+        <w:drawing>
+          <wp:inline distT="0" distB="0" distL="0" distR="0" wp14:anchorId="20A7BA57" wp14:editId="0709E14F">
+            <wp:extent cx="5274310" cy="1491336"/>
+            <wp:effectExtent l="0" t="0" r="2540" b="0"/>
+            <wp:docPr id="1" name="图片 1"/>
+            <wp:cNvGraphicFramePr>
+              <a:graphicFrameLocks xmlns:a="http://schemas.openxmlformats.org/drawingml/2006/main" noChangeAspect="1"/>
+            </wp:cNvGraphicFramePr>
+            <a:graphic xmlns:a="http://schemas.openxmlformats.org/drawingml/2006/main">
+              <a:graphicData uri="http://schemas.openxmlformats.org/drawingml/2006/picture">
+                <pic:pic xmlns:pic="http://schemas.openxmlformats.org/drawingml/2006/picture">
+                  <pic:nvPicPr>
+                    <pic:cNvPr id="0" name=""/>
+                    <pic:cNvPicPr/>
+                  </pic:nvPicPr>
+                  <pic:blipFill>
+                    <a:blip r:embed="rId19"/>
+                    <a:stretch>
+                      <a:fillRect/>
+                    </a:stretch>
+                  </pic:blipFill>
+                  <pic:spPr>
+                    <a:xfrm>
+                      <a:off x="0" y="0"/>
+                      <a:ext cx="5274310" cy="1491336"/>
+                    </a:xfrm>
+                    <a:prstGeom prst="rect">
+                      <a:avLst/>
+                    </a:prstGeom>
+                  </pic:spPr>
+                </pic:pic>
+              </a:graphicData>
+            </a:graphic>
+          </wp:inline>
+        </w:drawing>
+      </w:r>
+    </w:p>
+    <w:p>
+      <w:pPr>
+        <w:pStyle w:val="2"/>
+      </w:pPr>
+      <w:r>
+        <w:rPr>
+          <w:rFonts w:hint="eastAsia"/>
+        </w:rPr>
+        <w:t>随机游走</w:t>
+      </w:r>
+    </w:p>
+    <w:p>
+      <w:pPr>
+        <w:ind w:firstLine="420"/>
+        <w:rPr>
+          <w:rFonts w:hint="eastAsia"/>
+        </w:rPr>
+      </w:pPr>
+      <w:r>
+        <w:rPr>
+          <w:rFonts w:hint="eastAsia"/>
+        </w:rPr>
+        <w:t>随机游走，顾名思义，就是从输入图中的任意一个结点</w:t>
+      </w:r>
+      <w:r>
+        <w:rPr>
+          <w:rFonts w:hint="eastAsia"/>
+        </w:rPr>
+        <w:t>vi</w:t>
+      </w:r>
+      <w:r>
+        <w:rPr>
+          <w:rFonts w:hint="eastAsia"/>
+        </w:rPr>
+        <w:t>开始，随机选取与其邻接的下一个结点，直至达到给定长度</w:t>
+      </w:r>
+      <w:r>
+        <w:rPr>
+          <w:rFonts w:hint="eastAsia"/>
+        </w:rPr>
+        <w:t>t</w:t>
+      </w:r>
+      <w:r>
+        <w:rPr>
+          <w:rFonts w:hint="eastAsia"/>
+        </w:rPr>
+        <w:t>，</w:t>
+      </w:r>
+      <w:r>
+        <w:rPr>
+          <w:rFonts w:hint="eastAsia"/>
+        </w:rPr>
+        <w:t>生成的序列</w:t>
+      </w:r>
+      <w:r>
+        <w:rPr>
+          <w:noProof/>
+        </w:rPr>
+        <w:drawing>
+          <wp:inline distT="0" distB="0" distL="0" distR="0" wp14:anchorId="5DAFC804" wp14:editId="00C0A3FC">
+            <wp:extent cx="2345574" cy="256032"/>
+            <wp:effectExtent l="0" t="0" r="0" b="0"/>
+            <wp:docPr id="29" name="图片 29"/>
+            <wp:cNvGraphicFramePr>
+              <a:graphicFrameLocks xmlns:a="http://schemas.openxmlformats.org/drawingml/2006/main" noChangeAspect="1"/>
+            </wp:cNvGraphicFramePr>
+            <a:graphic xmlns:a="http://schemas.openxmlformats.org/drawingml/2006/main">
+              <a:graphicData uri="http://schemas.openxmlformats.org/drawingml/2006/picture">
+                <pic:pic xmlns:pic="http://schemas.openxmlformats.org/drawingml/2006/picture">
+                  <pic:nvPicPr>
+                    <pic:cNvPr id="0" name=""/>
+                    <pic:cNvPicPr/>
+                  </pic:nvPicPr>
+                  <pic:blipFill>
+                    <a:blip r:embed="rId20"/>
+                    <a:stretch>
+                      <a:fillRect/>
+                    </a:stretch>
+                  </pic:blipFill>
+                  <pic:spPr>
+                    <a:xfrm>
+                      <a:off x="0" y="0"/>
+                      <a:ext cx="2379755" cy="259763"/>
+                    </a:xfrm>
+                    <a:prstGeom prst="rect">
+                      <a:avLst/>
+                    </a:prstGeom>
+                  </pic:spPr>
+                </pic:pic>
+              </a:graphicData>
+            </a:graphic>
+          </wp:inline>
+        </w:drawing>
+      </w:r>
+      <w:r>
+        <w:rPr>
+          <w:rFonts w:hint="eastAsia"/>
+        </w:rPr>
+        <w:t>。在论文中，对于每一个顶点</w:t>
+      </w:r>
+      <w:r>
+        <w:rPr>
+          <w:rFonts w:hint="eastAsia"/>
+        </w:rPr>
+        <w:t>vi</w:t>
+      </w:r>
+      <w:r>
+        <w:rPr>
+          <w:rFonts w:hint="eastAsia"/>
+        </w:rPr>
+        <w:t>，</w:t>
+      </w:r>
+      <w:r>
+        <w:rPr>
+          <w:rFonts w:hint="eastAsia"/>
+        </w:rPr>
+        <w:t>都会随机游走出</w:t>
+      </w:r>
+      <w:r>
+        <w:rPr>
+          <w:noProof/>
+        </w:rPr>
+        <w:drawing>
+          <wp:inline distT="0" distB="0" distL="0" distR="0" wp14:anchorId="3828F63B" wp14:editId="08C3D097">
+            <wp:extent cx="150573" cy="190195"/>
+            <wp:effectExtent l="0" t="0" r="1905" b="635"/>
+            <wp:docPr id="30" name="图片 30"/>
+            <wp:cNvGraphicFramePr>
+              <a:graphicFrameLocks xmlns:a="http://schemas.openxmlformats.org/drawingml/2006/main" noChangeAspect="1"/>
+            </wp:cNvGraphicFramePr>
+            <a:graphic xmlns:a="http://schemas.openxmlformats.org/drawingml/2006/main">
+              <a:graphicData uri="http://schemas.openxmlformats.org/drawingml/2006/picture">
+                <pic:pic xmlns:pic="http://schemas.openxmlformats.org/drawingml/2006/picture">
+                  <pic:nvPicPr>
+                    <pic:cNvPr id="0" name=""/>
+                    <pic:cNvPicPr/>
+                  </pic:nvPicPr>
+                  <pic:blipFill>
+                    <a:blip r:embed="rId21"/>
+                    <a:stretch>
+                      <a:fillRect/>
+                    </a:stretch>
+                  </pic:blipFill>
+                  <pic:spPr>
+                    <a:xfrm>
+                      <a:off x="0" y="0"/>
+                      <a:ext cx="155817" cy="196819"/>
+                    </a:xfrm>
+                    <a:prstGeom prst="rect">
+                      <a:avLst/>
+                    </a:prstGeom>
+                  </pic:spPr>
+                </pic:pic>
+              </a:graphicData>
+            </a:graphic>
+          </wp:inline>
+        </w:drawing>
+      </w:r>
+      <w:r>
+        <w:rPr>
+          <w:rFonts w:hint="eastAsia"/>
+        </w:rPr>
+        <w:t>条序列。</w:t>
+      </w:r>
+    </w:p>
+    <w:p>
+      <w:pPr>
+        <w:ind w:firstLine="420"/>
+        <w:rPr>
+          <w:rFonts w:hint="eastAsia"/>
+        </w:rPr>
+      </w:pPr>
+      <w:r>
+        <w:rPr>
+          <w:rFonts w:hint="eastAsia"/>
+        </w:rPr>
+        <w:t>采用</w:t>
+      </w:r>
+      <w:r>
+        <w:rPr>
+          <w:rFonts w:hint="eastAsia"/>
+        </w:rPr>
+        <w:t>随机游走</w:t>
+      </w:r>
+      <w:r>
+        <w:rPr>
+          <w:rFonts w:hint="eastAsia"/>
+        </w:rPr>
+        <w:t>有</w:t>
+      </w:r>
+      <w:r>
+        <w:rPr>
+          <w:rFonts w:hint="eastAsia"/>
+        </w:rPr>
+        <w:t>两个优点</w:t>
+      </w:r>
+      <w:r>
+        <w:rPr>
+          <w:rFonts w:hint="eastAsia"/>
+        </w:rPr>
+        <w:t>：</w:t>
+      </w:r>
+    </w:p>
+    <w:p>
+      <w:pPr>
+        <w:pStyle w:val="a7"/>
+        <w:numPr>
+          <w:ilvl w:val="0"/>
+          <w:numId w:val="3"/>
+        </w:numPr>
+        <w:ind w:firstLineChars="0"/>
+        <w:rPr>
+          <w:rFonts w:hint="eastAsia"/>
+        </w:rPr>
+      </w:pPr>
+      <w:r>
+        <w:rPr>
+          <w:rFonts w:hint="eastAsia"/>
+        </w:rPr>
+        <w:t>「利于并行化」</w:t>
+      </w:r>
+      <w:r>
+        <w:rPr>
+          <w:rFonts w:hint="eastAsia"/>
+        </w:rPr>
+        <w:t>：</w:t>
+      </w:r>
+      <w:r>
+        <w:rPr>
+          <w:rFonts w:hint="eastAsia"/>
+        </w:rPr>
+        <w:t>随机游走可以同时从不同的顶点开始采样</w:t>
+      </w:r>
+      <w:r>
+        <w:rPr>
+          <w:rFonts w:hint="eastAsia"/>
+        </w:rPr>
+        <w:t>，几个不同</w:t>
+      </w:r>
+      <w:r>
+        <w:rPr>
+          <w:rFonts w:hint="eastAsia"/>
+        </w:rPr>
+        <w:t>walker</w:t>
+      </w:r>
+      <w:r>
+        <w:rPr>
+          <w:rFonts w:hint="eastAsia"/>
+        </w:rPr>
+        <w:t>可以同时游走多条不同的线路</w:t>
+      </w:r>
+      <w:r>
+        <w:rPr>
+          <w:rFonts w:hint="eastAsia"/>
+        </w:rPr>
+        <w:t>，</w:t>
+      </w:r>
+      <w:r>
+        <w:rPr>
+          <w:rFonts w:hint="eastAsia"/>
+        </w:rPr>
+        <w:t>加快整个大图的处理速度</w:t>
+      </w:r>
+      <w:r>
+        <w:rPr>
+          <w:rFonts w:hint="eastAsia"/>
+        </w:rPr>
+        <w:t>；</w:t>
+      </w:r>
+    </w:p>
+    <w:p>
+      <w:pPr>
+        <w:pStyle w:val="a7"/>
+        <w:numPr>
+          <w:ilvl w:val="0"/>
+          <w:numId w:val="3"/>
+        </w:numPr>
+        <w:ind w:firstLineChars="0"/>
+        <w:rPr>
+          <w:rFonts w:hint="eastAsia"/>
+        </w:rPr>
+      </w:pPr>
+      <w:r>
+        <w:rPr>
+          <w:rFonts w:hint="eastAsia"/>
+        </w:rPr>
+        <w:t>「较强适应性」：</w:t>
+      </w:r>
+      <w:r>
+        <w:rPr>
+          <w:rFonts w:hint="eastAsia"/>
+        </w:rPr>
+        <w:t>从截断随机游走中获取信息，当图结构发生小的变化时，不需要重复重新的去学习</w:t>
+      </w:r>
+      <w:r>
+        <w:rPr>
+          <w:rFonts w:hint="eastAsia"/>
+        </w:rPr>
+        <w:t>，即</w:t>
+      </w:r>
+      <w:r>
+        <w:rPr>
+          <w:rFonts w:hint="eastAsia"/>
+        </w:rPr>
+        <w:t>可以适应网络局部的变化</w:t>
+      </w:r>
+      <w:r>
+        <w:rPr>
+          <w:rFonts w:hint="eastAsia"/>
+        </w:rPr>
+        <w:t>。</w:t>
+      </w:r>
+    </w:p>
+    <w:p>
+      <w:pPr>
+        <w:rPr>
+          <w:rFonts w:hint="eastAsia"/>
+        </w:rPr>
+      </w:pPr>
+    </w:p>
+    <w:p>
+      <w:pPr>
+        <w:ind w:firstLine="420"/>
+      </w:pPr>
+      <w:r>
+        <w:rPr>
+          <w:rFonts w:hint="eastAsia"/>
+        </w:rPr>
+        <w:t>Deep Walk</w:t>
+      </w:r>
+      <w:r>
+        <w:rPr>
+          <w:rFonts w:hint="eastAsia"/>
+        </w:rPr>
+        <w:t>论文中算法如下：</w:t>
+      </w:r>
+    </w:p>
+    <w:p>
+      <w:pPr>
+        <w:jc w:val="center"/>
+      </w:pPr>
+      <w:r>
+        <w:rPr>
+          <w:noProof/>
+        </w:rPr>
+        <w:drawing>
+          <wp:inline distT="0" distB="0" distL="0" distR="0" wp14:anchorId="12B6096C" wp14:editId="0ACCE268">
+            <wp:extent cx="5076825" cy="4067175"/>
+            <wp:effectExtent l="0" t="0" r="9525" b="9525"/>
+            <wp:docPr id="12" name="图片 12"/>
+            <wp:cNvGraphicFramePr>
+              <a:graphicFrameLocks xmlns:a="http://schemas.openxmlformats.org/drawingml/2006/main" noChangeAspect="1"/>
+            </wp:cNvGraphicFramePr>
+            <a:graphic xmlns:a="http://schemas.openxmlformats.org/drawingml/2006/main">
+              <a:graphicData uri="http://schemas.openxmlformats.org/drawingml/2006/picture">
+                <pic:pic xmlns:pic="http://schemas.openxmlformats.org/drawingml/2006/picture">
+                  <pic:nvPicPr>
+                    <pic:cNvPr id="0" name=""/>
+                    <pic:cNvPicPr/>
+                  </pic:nvPicPr>
+                  <pic:blipFill>
+                    <a:blip r:embed="rId22"/>
+                    <a:stretch>
+                      <a:fillRect/>
+                    </a:stretch>
+                  </pic:blipFill>
+                  <pic:spPr>
+                    <a:xfrm>
+                      <a:off x="0" y="0"/>
+                      <a:ext cx="5076825" cy="4067175"/>
+                    </a:xfrm>
+                    <a:prstGeom prst="rect">
+                      <a:avLst/>
+                    </a:prstGeom>
+                  </pic:spPr>
+                </pic:pic>
+              </a:graphicData>
+            </a:graphic>
+          </wp:inline>
+        </w:drawing>
+      </w:r>
+    </w:p>
+    <w:p>
+      <w:pPr>
+        <w:ind w:firstLine="420"/>
+        <w:rPr>
+          <w:rFonts w:hint="eastAsia"/>
+        </w:rPr>
+      </w:pPr>
+      <w:r>
+        <w:rPr>
+          <w:rFonts w:hint="eastAsia"/>
+        </w:rPr>
+        <w:lastRenderedPageBreak/>
+        <w:t>上</w:t>
+      </w:r>
+      <w:r>
+        <w:rPr>
+          <w:rFonts w:hint="eastAsia"/>
+        </w:rPr>
+        <w:t>图是算法的整个流程，</w:t>
+      </w:r>
+      <w:r>
+        <w:rPr>
+          <w:rFonts w:hint="eastAsia"/>
+        </w:rPr>
+        <w:t>3-9</w:t>
+      </w:r>
+      <w:r>
+        <w:rPr>
+          <w:rFonts w:hint="eastAsia"/>
+        </w:rPr>
+        <w:t>行为核心。</w:t>
+      </w:r>
+    </w:p>
+    <w:p>
+      <w:pPr>
+        <w:ind w:firstLine="420"/>
+        <w:rPr>
+          <w:rFonts w:hint="eastAsia"/>
+        </w:rPr>
+      </w:pPr>
+      <w:r>
+        <w:rPr>
+          <w:rFonts w:hint="eastAsia"/>
+        </w:rPr>
+        <w:t>外循环</w:t>
+      </w:r>
+      <w:r>
+        <w:rPr>
+          <w:rFonts w:hint="eastAsia"/>
+        </w:rPr>
+        <w:t>规定了</w:t>
+      </w:r>
+      <w:r>
+        <w:rPr>
+          <w:rFonts w:hint="eastAsia"/>
+        </w:rPr>
+        <w:t>随机游走的次数</w:t>
+      </w:r>
+      <w:r>
+        <w:rPr>
+          <w:noProof/>
+        </w:rPr>
+        <w:drawing>
+          <wp:inline distT="0" distB="0" distL="0" distR="0" wp14:anchorId="203CDA79" wp14:editId="59960F26">
+            <wp:extent cx="103686" cy="140281"/>
+            <wp:effectExtent l="0" t="0" r="0" b="0"/>
+            <wp:docPr id="23" name="图片 23"/>
+            <wp:cNvGraphicFramePr>
+              <a:graphicFrameLocks xmlns:a="http://schemas.openxmlformats.org/drawingml/2006/main" noChangeAspect="1"/>
+            </wp:cNvGraphicFramePr>
+            <a:graphic xmlns:a="http://schemas.openxmlformats.org/drawingml/2006/main">
+              <a:graphicData uri="http://schemas.openxmlformats.org/drawingml/2006/picture">
+                <pic:pic xmlns:pic="http://schemas.openxmlformats.org/drawingml/2006/picture">
+                  <pic:nvPicPr>
+                    <pic:cNvPr id="0" name=""/>
+                    <pic:cNvPicPr/>
+                  </pic:nvPicPr>
+                  <pic:blipFill>
+                    <a:blip r:embed="rId23"/>
+                    <a:stretch>
+                      <a:fillRect/>
+                    </a:stretch>
+                  </pic:blipFill>
+                  <pic:spPr>
+                    <a:xfrm>
+                      <a:off x="0" y="0"/>
+                      <a:ext cx="103506" cy="140037"/>
+                    </a:xfrm>
+                    <a:prstGeom prst="rect">
+                      <a:avLst/>
+                    </a:prstGeom>
+                  </pic:spPr>
+                </pic:pic>
+              </a:graphicData>
+            </a:graphic>
+          </wp:inline>
+        </w:drawing>
+      </w:r>
+      <w:r>
+        <w:rPr>
+          <w:rFonts w:hint="eastAsia"/>
+        </w:rPr>
+        <w:t>，即将每次迭代都看作一次“传递”，并在每次传递过程中遍历一次节点</w:t>
+      </w:r>
+      <w:r>
+        <w:rPr>
+          <w:rFonts w:hint="eastAsia"/>
+        </w:rPr>
+        <w:t>，</w:t>
+      </w:r>
+      <w:r>
+        <w:rPr>
+          <w:rFonts w:hint="eastAsia"/>
+        </w:rPr>
+        <w:t>在开始遍历前，都会随机生成一个遍历顺序。</w:t>
+      </w:r>
+      <w:r>
+        <w:rPr>
+          <w:rFonts w:hint="eastAsia"/>
+        </w:rPr>
+        <w:t>最终对每个节点生成</w:t>
+      </w:r>
+      <w:r>
+        <w:rPr>
+          <w:noProof/>
+        </w:rPr>
+        <w:drawing>
+          <wp:inline distT="0" distB="0" distL="0" distR="0" wp14:anchorId="5F08BB53" wp14:editId="6D07462D">
+            <wp:extent cx="103686" cy="140281"/>
+            <wp:effectExtent l="0" t="0" r="0" b="0"/>
+            <wp:docPr id="32" name="图片 32"/>
+            <wp:cNvGraphicFramePr>
+              <a:graphicFrameLocks xmlns:a="http://schemas.openxmlformats.org/drawingml/2006/main" noChangeAspect="1"/>
+            </wp:cNvGraphicFramePr>
+            <a:graphic xmlns:a="http://schemas.openxmlformats.org/drawingml/2006/main">
+              <a:graphicData uri="http://schemas.openxmlformats.org/drawingml/2006/picture">
+                <pic:pic xmlns:pic="http://schemas.openxmlformats.org/drawingml/2006/picture">
+                  <pic:nvPicPr>
+                    <pic:cNvPr id="0" name=""/>
+                    <pic:cNvPicPr/>
+                  </pic:nvPicPr>
+                  <pic:blipFill>
+                    <a:blip r:embed="rId23"/>
+                    <a:stretch>
+                      <a:fillRect/>
+                    </a:stretch>
+                  </pic:blipFill>
+                  <pic:spPr>
+                    <a:xfrm>
+                      <a:off x="0" y="0"/>
+                      <a:ext cx="103506" cy="140037"/>
+                    </a:xfrm>
+                    <a:prstGeom prst="rect">
+                      <a:avLst/>
+                    </a:prstGeom>
+                  </pic:spPr>
+                </pic:pic>
+              </a:graphicData>
+            </a:graphic>
+          </wp:inline>
+        </w:drawing>
+      </w:r>
+      <w:r>
+        <w:rPr>
+          <w:rFonts w:hint="eastAsia"/>
+        </w:rPr>
+        <w:t>条节点序列</w:t>
+      </w:r>
+      <w:r>
+        <w:rPr>
+          <w:rFonts w:hint="eastAsia"/>
+        </w:rPr>
+        <w:t>。</w:t>
+      </w:r>
+    </w:p>
+    <w:p>
+      <w:pPr>
+        <w:ind w:firstLine="420"/>
+        <w:rPr>
+          <w:rFonts w:hint="eastAsia"/>
+        </w:rPr>
+      </w:pPr>
+      <w:r>
+        <w:rPr>
+          <w:rFonts w:hint="eastAsia"/>
+        </w:rPr>
+        <w:t>在内循环中，遍历图上所有节点，生成一个节点序列</w:t>
+      </w:r>
+      <w:r>
+        <w:rPr>
+          <w:rFonts w:hint="eastAsia"/>
+        </w:rPr>
+        <w:t>，</w:t>
+      </w:r>
+      <w:r>
+        <w:rPr>
+          <w:rFonts w:hint="eastAsia"/>
+        </w:rPr>
+        <w:t>序列</w:t>
+      </w:r>
+      <w:r>
+        <w:rPr>
+          <w:rFonts w:hint="eastAsia"/>
+        </w:rPr>
+        <w:t>长度</w:t>
+      </w:r>
+      <w:r>
+        <w:rPr>
+          <w:rFonts w:hint="eastAsia"/>
+        </w:rPr>
+        <w:t>为</w:t>
+      </w:r>
+      <w:r>
+        <w:rPr>
+          <w:rFonts w:hint="eastAsia"/>
+        </w:rPr>
+        <w:t>t</w:t>
+      </w:r>
+      <w:r>
+        <w:rPr>
+          <w:rFonts w:hint="eastAsia"/>
+        </w:rPr>
+        <w:t>，通过</w:t>
+      </w:r>
+      <w:r>
+        <w:rPr>
+          <w:rFonts w:hint="eastAsia"/>
+        </w:rPr>
+        <w:t>skip-gram</w:t>
+      </w:r>
+      <w:r>
+        <w:rPr>
+          <w:rFonts w:hint="eastAsia"/>
+        </w:rPr>
+        <w:t>学习节点的嵌入。</w:t>
+      </w:r>
+      <w:r>
+        <w:rPr>
+          <w:rFonts w:hint="eastAsia"/>
+        </w:rPr>
+        <w:t>（</w:t>
+      </w:r>
+      <w:r>
+        <w:rPr>
+          <w:rFonts w:hint="eastAsia"/>
+        </w:rPr>
+        <w:t>特别注明，第</w:t>
+      </w:r>
+      <w:r>
+        <w:rPr>
+          <w:rFonts w:hint="eastAsia"/>
+        </w:rPr>
+        <w:t>4</w:t>
+      </w:r>
+      <w:r>
+        <w:rPr>
+          <w:rFonts w:hint="eastAsia"/>
+        </w:rPr>
+        <w:t>行的</w:t>
+      </w:r>
+      <w:r>
+        <w:rPr>
+          <w:rFonts w:hint="eastAsia"/>
+        </w:rPr>
+        <w:t>shuffle</w:t>
+      </w:r>
+      <w:r>
+        <w:rPr>
+          <w:rFonts w:hint="eastAsia"/>
+        </w:rPr>
+        <w:t>操作是方便后续的随机梯度下降</w:t>
+      </w:r>
+      <w:r>
+        <w:rPr>
+          <w:rFonts w:hint="eastAsia"/>
+        </w:rPr>
+        <w:t>）</w:t>
+      </w:r>
+    </w:p>
+    <w:p>
+      <w:pPr>
+        <w:ind w:firstLine="420"/>
+      </w:pPr>
+      <w:r>
+        <w:rPr>
+          <w:rFonts w:hint="eastAsia"/>
+        </w:rPr>
+        <w:t>其中第</w:t>
+      </w:r>
+      <w:r>
+        <w:rPr>
+          <w:rFonts w:hint="eastAsia"/>
+        </w:rPr>
+        <w:t>2</w:t>
+      </w:r>
+      <w:r>
+        <w:rPr>
+          <w:rFonts w:hint="eastAsia"/>
+        </w:rPr>
+        <w:t>步构建二叉树的目的是为了方便后续</w:t>
+      </w:r>
+      <w:r>
+        <w:rPr>
+          <w:rFonts w:hint="eastAsia"/>
+        </w:rPr>
+        <w:t>Skip Gram</w:t>
+      </w:r>
+      <w:r>
+        <w:rPr>
+          <w:rFonts w:hint="eastAsia"/>
+        </w:rPr>
+        <w:t>模型的层次</w:t>
+      </w:r>
+      <w:proofErr w:type="spellStart"/>
+      <w:r>
+        <w:rPr>
+          <w:rFonts w:hint="eastAsia"/>
+        </w:rPr>
+        <w:t>softmax</w:t>
+      </w:r>
+      <w:proofErr w:type="spellEnd"/>
+      <w:r>
+        <w:rPr>
+          <w:rFonts w:hint="eastAsia"/>
+        </w:rPr>
+        <w:t>算法</w:t>
+      </w:r>
+      <w:r>
+        <w:rPr>
+          <w:rFonts w:hint="eastAsia"/>
+        </w:rPr>
+        <w:t>。</w:t>
+      </w:r>
+    </w:p>
+    <w:p>
+      <w:pPr>
+        <w:pStyle w:val="2"/>
+      </w:pPr>
+      <w:r>
+        <w:rPr>
+          <w:rFonts w:hint="eastAsia"/>
+        </w:rPr>
+        <w:t>skip-gram</w:t>
+      </w:r>
+      <w:r>
+        <w:rPr>
+          <w:rFonts w:hint="eastAsia"/>
+        </w:rPr>
+        <w:t>作</w:t>
+      </w:r>
+      <w:r>
+        <w:rPr>
+          <w:rFonts w:hint="eastAsia"/>
+        </w:rPr>
+        <w:t>embedding</w:t>
+      </w:r>
+    </w:p>
+    <w:p>
+      <w:pPr>
+        <w:ind w:firstLine="420"/>
+        <w:rPr>
+          <w:rFonts w:hint="eastAsia"/>
+        </w:rPr>
+      </w:pPr>
+      <w:r>
+        <w:rPr>
+          <w:rFonts w:hint="eastAsia"/>
+        </w:rPr>
+        <w:t>skip-gram</w:t>
+      </w:r>
+      <w:r>
+        <w:rPr>
+          <w:rFonts w:hint="eastAsia"/>
+        </w:rPr>
+        <w:t>是</w:t>
+      </w:r>
+      <w:r>
+        <w:rPr>
+          <w:rFonts w:hint="eastAsia"/>
+        </w:rPr>
+        <w:t>word2vec</w:t>
+      </w:r>
+      <w:r>
+        <w:rPr>
+          <w:rFonts w:hint="eastAsia"/>
+        </w:rPr>
+        <w:t>中的一种语言模型，定义一个滑动窗口，</w:t>
+      </w:r>
+      <w:r>
+        <w:rPr>
+          <w:rFonts w:hint="eastAsia"/>
+        </w:rPr>
+        <w:t>skip-gram</w:t>
+      </w:r>
+      <w:r>
+        <w:rPr>
+          <w:rFonts w:hint="eastAsia"/>
+        </w:rPr>
+        <w:t>会最大化单词同时出现在这个窗口的概率。</w:t>
+      </w:r>
+    </w:p>
+    <w:p>
+      <w:pPr>
+        <w:jc w:val="center"/>
+        <w:rPr>
+          <w:rFonts w:hint="eastAsia"/>
+        </w:rPr>
+      </w:pPr>
+      <w:r>
+        <w:rPr>
+          <w:noProof/>
+        </w:rPr>
+        <w:drawing>
+          <wp:inline distT="0" distB="0" distL="0" distR="0" wp14:anchorId="2A3CBF34" wp14:editId="03F216EA">
+            <wp:extent cx="5274310" cy="3357489"/>
+            <wp:effectExtent l="0" t="0" r="2540" b="0"/>
+            <wp:docPr id="31" name="图片 31"/>
+            <wp:cNvGraphicFramePr>
+              <a:graphicFrameLocks xmlns:a="http://schemas.openxmlformats.org/drawingml/2006/main" noChangeAspect="1"/>
+            </wp:cNvGraphicFramePr>
+            <a:graphic xmlns:a="http://schemas.openxmlformats.org/drawingml/2006/main">
+              <a:graphicData uri="http://schemas.openxmlformats.org/drawingml/2006/picture">
+                <pic:pic xmlns:pic="http://schemas.openxmlformats.org/drawingml/2006/picture">
+                  <pic:nvPicPr>
+                    <pic:cNvPr id="0" name=""/>
+                    <pic:cNvPicPr/>
+                  </pic:nvPicPr>
+                  <pic:blipFill>
+                    <a:blip r:embed="rId24"/>
+                    <a:stretch>
+                      <a:fillRect/>
+                    </a:stretch>
+                  </pic:blipFill>
+                  <pic:spPr>
+                    <a:xfrm>
+                      <a:off x="0" y="0"/>
+                      <a:ext cx="5274310" cy="3357489"/>
+                    </a:xfrm>
+                    <a:prstGeom prst="rect">
+                      <a:avLst/>
+                    </a:prstGeom>
+                  </pic:spPr>
+                </pic:pic>
+              </a:graphicData>
+            </a:graphic>
+          </wp:inline>
+        </w:drawing>
+      </w:r>
+    </w:p>
+    <w:p>
+      <w:pPr>
+        <w:ind w:firstLine="420"/>
+      </w:pPr>
+      <w:r>
+        <w:rPr>
+          <w:rFonts w:hint="eastAsia"/>
+        </w:rPr>
+        <w:t>算法如下</w:t>
+      </w:r>
+      <w:r>
+        <w:rPr>
+          <w:rFonts w:hint="eastAsia"/>
+        </w:rPr>
+        <w:t>：</w:t>
+      </w:r>
+    </w:p>
+    <w:p>
+      <w:pPr>
+        <w:jc w:val="center"/>
+      </w:pPr>
+      <w:r>
+        <w:rPr>
+          <w:noProof/>
+        </w:rPr>
+        <w:drawing>
+          <wp:inline distT="0" distB="0" distL="0" distR="0" wp14:anchorId="657FD849" wp14:editId="3AE9232D">
+            <wp:extent cx="4124325" cy="1943100"/>
+            <wp:effectExtent l="0" t="0" r="9525" b="0"/>
+            <wp:docPr id="13" name="图片 13"/>
+            <wp:cNvGraphicFramePr>
+              <a:graphicFrameLocks xmlns:a="http://schemas.openxmlformats.org/drawingml/2006/main" noChangeAspect="1"/>
+            </wp:cNvGraphicFramePr>
+            <a:graphic xmlns:a="http://schemas.openxmlformats.org/drawingml/2006/main">
+              <a:graphicData uri="http://schemas.openxmlformats.org/drawingml/2006/picture">
+                <pic:pic xmlns:pic="http://schemas.openxmlformats.org/drawingml/2006/picture">
+                  <pic:nvPicPr>
+                    <pic:cNvPr id="0" name=""/>
+                    <pic:cNvPicPr/>
+                  </pic:nvPicPr>
+                  <pic:blipFill>
+                    <a:blip r:embed="rId25"/>
+                    <a:stretch>
+                      <a:fillRect/>
+                    </a:stretch>
+                  </pic:blipFill>
+                  <pic:spPr>
+                    <a:xfrm>
+                      <a:off x="0" y="0"/>
+                      <a:ext cx="4124325" cy="1943100"/>
+                    </a:xfrm>
+                    <a:prstGeom prst="rect">
+                      <a:avLst/>
+                    </a:prstGeom>
+                  </pic:spPr>
+                </pic:pic>
+              </a:graphicData>
+            </a:graphic>
+          </wp:inline>
+        </w:drawing>
+      </w:r>
+    </w:p>
+    <w:p>
+      <w:pPr>
+        <w:ind w:firstLine="420"/>
+        <w:rPr>
+          <w:rFonts w:hint="eastAsia"/>
+        </w:rPr>
+      </w:pPr>
+      <w:r>
+        <w:rPr>
+          <w:rFonts w:hint="eastAsia"/>
+        </w:rPr>
+        <w:t>Skip</w:t>
+      </w:r>
+      <w:r>
+        <w:rPr>
+          <w:rFonts w:hint="eastAsia"/>
+        </w:rPr>
+        <w:t>-</w:t>
+      </w:r>
+      <w:r>
+        <w:rPr>
+          <w:rFonts w:hint="eastAsia"/>
+        </w:rPr>
+        <w:t>Gram</w:t>
+      </w:r>
+      <w:r>
+        <w:rPr>
+          <w:rFonts w:hint="eastAsia"/>
+        </w:rPr>
+        <w:t>算法表示由某个节点预测他周围的节点，是</w:t>
+      </w:r>
+      <w:r>
+        <w:rPr>
+          <w:rFonts w:hint="eastAsia"/>
+        </w:rPr>
+        <w:t>word2vec</w:t>
+      </w:r>
+      <w:r>
+        <w:rPr>
+          <w:rFonts w:hint="eastAsia"/>
+        </w:rPr>
+        <w:t>方法中的一种模型。</w:t>
+      </w:r>
+    </w:p>
+    <w:p>
+      <w:pPr>
+        <w:jc w:val="center"/>
+        <w:rPr>
+          <w:rFonts w:hint="eastAsia"/>
+        </w:rPr>
+      </w:pPr>
+      <w:r>
+        <w:rPr>
+          <w:noProof/>
+        </w:rPr>
+        <w:lastRenderedPageBreak/>
+        <w:drawing>
+          <wp:inline distT="0" distB="0" distL="0" distR="0" wp14:anchorId="6D611985" wp14:editId="11AC909A">
+            <wp:extent cx="5274310" cy="850360"/>
+            <wp:effectExtent l="0" t="0" r="2540" b="6985"/>
+            <wp:docPr id="14" name="图片 14"/>
+            <wp:cNvGraphicFramePr>
+              <a:graphicFrameLocks xmlns:a="http://schemas.openxmlformats.org/drawingml/2006/main" noChangeAspect="1"/>
+            </wp:cNvGraphicFramePr>
+            <a:graphic xmlns:a="http://schemas.openxmlformats.org/drawingml/2006/main">
+              <a:graphicData uri="http://schemas.openxmlformats.org/drawingml/2006/picture">
+                <pic:pic xmlns:pic="http://schemas.openxmlformats.org/drawingml/2006/picture">
+                  <pic:nvPicPr>
+                    <pic:cNvPr id="0" name=""/>
+                    <pic:cNvPicPr/>
+                  </pic:nvPicPr>
+                  <pic:blipFill>
+                    <a:blip r:embed="rId26"/>
+                    <a:stretch>
+                      <a:fillRect/>
+                    </a:stretch>
+                  </pic:blipFill>
+                  <pic:spPr>
+                    <a:xfrm>
+                      <a:off x="0" y="0"/>
+                      <a:ext cx="5274310" cy="850360"/>
+                    </a:xfrm>
+                    <a:prstGeom prst="rect">
+                      <a:avLst/>
+                    </a:prstGeom>
+                  </pic:spPr>
+                </pic:pic>
+              </a:graphicData>
+            </a:graphic>
+          </wp:inline>
+        </w:drawing>
+      </w:r>
+    </w:p>
+    <w:p>
+      <w:pPr>
+        <w:ind w:firstLine="420"/>
+        <w:rPr>
+          <w:rFonts w:hint="eastAsia"/>
+        </w:rPr>
+      </w:pPr>
+      <w:r>
+        <w:rPr>
+          <w:rFonts w:hint="eastAsia"/>
+        </w:rPr>
+        <w:t>上述公式表示，由节点</w:t>
+      </w:r>
+      <w:r>
+        <w:rPr>
+          <w:rFonts w:hint="eastAsia"/>
+        </w:rPr>
+        <w:t>vi</w:t>
+      </w:r>
+      <w:r>
+        <w:rPr>
+          <w:rFonts w:hint="eastAsia"/>
+        </w:rPr>
+        <w:t>来预测与之相邻的周围节点</w:t>
+      </w:r>
+      <w:proofErr w:type="spellStart"/>
+      <w:r>
+        <w:rPr>
+          <w:rFonts w:hint="eastAsia"/>
+        </w:rPr>
+        <w:t>vj</w:t>
+      </w:r>
+      <w:proofErr w:type="spellEnd"/>
+      <w:r>
+        <w:rPr>
+          <w:rFonts w:hint="eastAsia"/>
+        </w:rPr>
+        <w:t>，其中所得到的副产品</w:t>
+      </w:r>
+      <w:r>
+        <w:rPr>
+          <w:noProof/>
+        </w:rPr>
+        <w:drawing>
+          <wp:inline distT="0" distB="0" distL="0" distR="0" wp14:anchorId="3B8EFF5C" wp14:editId="7B043219">
+            <wp:extent cx="117043" cy="149555"/>
+            <wp:effectExtent l="0" t="0" r="0" b="3175"/>
+            <wp:docPr id="15" name="图片 15"/>
+            <wp:cNvGraphicFramePr>
+              <a:graphicFrameLocks xmlns:a="http://schemas.openxmlformats.org/drawingml/2006/main" noChangeAspect="1"/>
+            </wp:cNvGraphicFramePr>
+            <a:graphic xmlns:a="http://schemas.openxmlformats.org/drawingml/2006/main">
+              <a:graphicData uri="http://schemas.openxmlformats.org/drawingml/2006/picture">
+                <pic:pic xmlns:pic="http://schemas.openxmlformats.org/drawingml/2006/picture">
+                  <pic:nvPicPr>
+                    <pic:cNvPr id="0" name=""/>
+                    <pic:cNvPicPr/>
+                  </pic:nvPicPr>
+                  <pic:blipFill>
+                    <a:blip r:embed="rId27"/>
+                    <a:stretch>
+                      <a:fillRect/>
+                    </a:stretch>
+                  </pic:blipFill>
+                  <pic:spPr>
+                    <a:xfrm>
+                      <a:off x="0" y="0"/>
+                      <a:ext cx="119269" cy="152399"/>
+                    </a:xfrm>
+                    <a:prstGeom prst="rect">
+                      <a:avLst/>
+                    </a:prstGeom>
+                  </pic:spPr>
+                </pic:pic>
+              </a:graphicData>
+            </a:graphic>
+          </wp:inline>
+        </w:drawing>
+      </w:r>
+      <w:r>
+        <w:rPr>
+          <w:rFonts w:hint="eastAsia"/>
+        </w:rPr>
+        <w:t>这个</w:t>
+      </w:r>
+      <w:r>
+        <w:rPr>
+          <w:rFonts w:hint="eastAsia"/>
+        </w:rPr>
+        <w:t xml:space="preserve"> embedding</w:t>
+      </w:r>
+      <w:r>
+        <w:rPr>
+          <w:rFonts w:hint="eastAsia"/>
+        </w:rPr>
+        <w:t>矩阵就是我们要学习的目标。</w:t>
+      </w:r>
+    </w:p>
+    <w:p>
+      <w:pPr>
+        <w:ind w:firstLine="420"/>
+        <w:rPr>
+          <w:rFonts w:hint="eastAsia"/>
+        </w:rPr>
+      </w:pPr>
+      <w:r>
+        <w:rPr>
+          <w:rFonts w:hint="eastAsia"/>
+        </w:rPr>
+        <w:t>和自然语言处理相同，这里的</w:t>
+      </w:r>
+      <w:r>
+        <w:rPr>
+          <w:rFonts w:hint="eastAsia"/>
+        </w:rPr>
+        <w:t>skip-Gram</w:t>
+      </w:r>
+      <w:r>
+        <w:rPr>
+          <w:rFonts w:hint="eastAsia"/>
+        </w:rPr>
+        <w:t>同样面临计算复杂度很高的问题，如果不做任何处理，每次都需要对所有节点进行概率计算，时间复杂度过高，训练缓慢，由此引入了</w:t>
+      </w:r>
+      <w:r>
+        <w:rPr>
+          <w:rFonts w:hint="eastAsia"/>
+        </w:rPr>
+        <w:t xml:space="preserve"> Hierarchical </w:t>
+      </w:r>
+      <w:proofErr w:type="spellStart"/>
+      <w:r>
+        <w:rPr>
+          <w:rFonts w:hint="eastAsia"/>
+        </w:rPr>
+        <w:t>Softmax</w:t>
+      </w:r>
+      <w:proofErr w:type="spellEnd"/>
+      <w:r>
+        <w:rPr>
+          <w:rFonts w:hint="eastAsia"/>
+        </w:rPr>
+        <w:t>。</w:t>
+      </w:r>
+    </w:p>
+    <w:p>
+      <w:pPr>
+        <w:ind w:firstLine="420"/>
+        <w:rPr>
+          <w:rFonts w:hint="eastAsia"/>
+        </w:rPr>
+      </w:pPr>
+      <w:r>
+        <w:rPr>
+          <w:rFonts w:hint="eastAsia"/>
+        </w:rPr>
+        <w:t xml:space="preserve">Hierarchical </w:t>
+      </w:r>
+      <w:proofErr w:type="spellStart"/>
+      <w:r>
+        <w:rPr>
+          <w:rFonts w:hint="eastAsia"/>
+        </w:rPr>
+        <w:t>Softmax</w:t>
+      </w:r>
+      <w:proofErr w:type="spellEnd"/>
+      <w:r>
+        <w:rPr>
+          <w:rFonts w:hint="eastAsia"/>
+        </w:rPr>
+        <w:t>是</w:t>
+      </w:r>
+      <w:r>
+        <w:rPr>
+          <w:rFonts w:hint="eastAsia"/>
+        </w:rPr>
+        <w:t>NLP</w:t>
+      </w:r>
+      <w:r>
+        <w:rPr>
+          <w:rFonts w:hint="eastAsia"/>
+        </w:rPr>
+        <w:t>中常用方法</w:t>
+      </w:r>
+      <w:r>
+        <w:rPr>
+          <w:rFonts w:hint="eastAsia"/>
+        </w:rPr>
+        <w:t>，</w:t>
+      </w:r>
+      <w:r>
+        <w:rPr>
+          <w:rFonts w:hint="eastAsia"/>
+        </w:rPr>
+        <w:t>其主要思想是以词频构建</w:t>
+      </w:r>
+      <w:r>
+        <w:rPr>
+          <w:rFonts w:hint="eastAsia"/>
+        </w:rPr>
+        <w:t>Huffman</w:t>
+      </w:r>
+      <w:r>
+        <w:rPr>
+          <w:rFonts w:hint="eastAsia"/>
+        </w:rPr>
+        <w:t>树，树的叶子节点为词表中的词，相应的高频</w:t>
+      </w:r>
+      <w:proofErr w:type="gramStart"/>
+      <w:r>
+        <w:rPr>
+          <w:rFonts w:hint="eastAsia"/>
+        </w:rPr>
+        <w:t>词距离根</w:t>
+      </w:r>
+      <w:proofErr w:type="gramEnd"/>
+      <w:r>
+        <w:rPr>
+          <w:rFonts w:hint="eastAsia"/>
+        </w:rPr>
+        <w:t>结点更近。当需要计算生成某个词的概率时，不需要对所有词进行</w:t>
+      </w:r>
+      <w:proofErr w:type="spellStart"/>
+      <w:r>
+        <w:rPr>
+          <w:rFonts w:hint="eastAsia"/>
+        </w:rPr>
+        <w:t>softmax</w:t>
+      </w:r>
+      <w:proofErr w:type="spellEnd"/>
+      <w:r>
+        <w:rPr>
+          <w:rFonts w:hint="eastAsia"/>
+        </w:rPr>
+        <w:t>计算，而是选择在</w:t>
+      </w:r>
+      <w:r>
+        <w:rPr>
+          <w:rFonts w:hint="eastAsia"/>
+        </w:rPr>
+        <w:t>Huffman</w:t>
+      </w:r>
+      <w:r>
+        <w:rPr>
+          <w:rFonts w:hint="eastAsia"/>
+        </w:rPr>
+        <w:t>树中从根结点到该词所在结点的路径进行计算，得到生成该词的概率，时间复杂度从</w:t>
+      </w:r>
+      <w:r>
+        <w:rPr>
+          <w:rFonts w:hint="eastAsia"/>
+        </w:rPr>
+        <w:t>O(N)</w:t>
+      </w:r>
+      <w:r>
+        <w:rPr>
+          <w:rFonts w:hint="eastAsia"/>
+        </w:rPr>
+        <w:t>降低到</w:t>
+      </w:r>
+      <w:r>
+        <w:rPr>
+          <w:rFonts w:hint="eastAsia"/>
+        </w:rPr>
+        <w:t>O(</w:t>
+      </w:r>
+      <w:proofErr w:type="spellStart"/>
+      <w:r>
+        <w:rPr>
+          <w:rFonts w:hint="eastAsia"/>
+        </w:rPr>
+        <w:t>logN</w:t>
+      </w:r>
+      <w:proofErr w:type="spellEnd"/>
+      <w:r>
+        <w:rPr>
+          <w:rFonts w:hint="eastAsia"/>
+        </w:rPr>
+        <w:t>)</w:t>
+      </w:r>
+      <w:r>
+        <w:rPr>
+          <w:rFonts w:hint="eastAsia"/>
+        </w:rPr>
+        <w:t>（</w:t>
+      </w:r>
+      <w:r>
+        <w:rPr>
+          <w:rFonts w:hint="eastAsia"/>
+        </w:rPr>
+        <w:t>N</w:t>
+      </w:r>
+      <w:proofErr w:type="gramStart"/>
+      <w:r>
+        <w:rPr>
+          <w:rFonts w:hint="eastAsia"/>
+        </w:rPr>
+        <w:t>个</w:t>
+      </w:r>
+      <w:proofErr w:type="gramEnd"/>
+      <w:r>
+        <w:rPr>
+          <w:rFonts w:hint="eastAsia"/>
+        </w:rPr>
+        <w:t>结点，</w:t>
+      </w:r>
+      <w:proofErr w:type="gramStart"/>
+      <w:r>
+        <w:rPr>
+          <w:rFonts w:hint="eastAsia"/>
+        </w:rPr>
+        <w:t>则树的</w:t>
+      </w:r>
+      <w:proofErr w:type="gramEnd"/>
+      <w:r>
+        <w:rPr>
+          <w:rFonts w:hint="eastAsia"/>
+        </w:rPr>
+        <w:t>深度</w:t>
+      </w:r>
+      <w:proofErr w:type="spellStart"/>
+      <w:r>
+        <w:rPr>
+          <w:rFonts w:hint="eastAsia"/>
+        </w:rPr>
+        <w:t>logN</w:t>
+      </w:r>
+      <w:proofErr w:type="spellEnd"/>
+      <w:r>
+        <w:rPr>
+          <w:rFonts w:hint="eastAsia"/>
+        </w:rPr>
+        <w:t>）。该方法同样适用在</w:t>
+      </w:r>
+      <w:proofErr w:type="gramStart"/>
+      <w:r>
+        <w:rPr>
+          <w:rFonts w:hint="eastAsia"/>
+        </w:rPr>
+        <w:t>图结构</w:t>
+      </w:r>
+      <w:proofErr w:type="gramEnd"/>
+      <w:r>
+        <w:rPr>
+          <w:rFonts w:hint="eastAsia"/>
+        </w:rPr>
+        <w:t>的</w:t>
+      </w:r>
+      <w:r>
+        <w:rPr>
+          <w:rFonts w:hint="eastAsia"/>
+        </w:rPr>
+        <w:t>skip-Gra</w:t>
+      </w:r>
+      <w:r>
+        <w:rPr>
+          <w:rFonts w:hint="eastAsia"/>
+        </w:rPr>
+        <w:t>m</w:t>
+      </w:r>
+      <w:r>
+        <w:rPr>
+          <w:rFonts w:hint="eastAsia"/>
+        </w:rPr>
+        <w:t>模型中。</w:t>
+      </w:r>
+    </w:p>
+    <w:p>
+      <w:pPr>
+        <w:jc w:val="center"/>
+        <w:rPr>
+          <w:rFonts w:hint="eastAsia"/>
+        </w:rPr>
+      </w:pPr>
+      <w:r>
+        <w:rPr>
+          <w:noProof/>
+        </w:rPr>
+        <w:drawing>
+          <wp:inline distT="0" distB="0" distL="0" distR="0" wp14:anchorId="01938075" wp14:editId="199C9C9D">
+            <wp:extent cx="5274310" cy="1610984"/>
+            <wp:effectExtent l="0" t="0" r="2540" b="8890"/>
+            <wp:docPr id="33" name="图片 33"/>
+            <wp:cNvGraphicFramePr>
+              <a:graphicFrameLocks xmlns:a="http://schemas.openxmlformats.org/drawingml/2006/main" noChangeAspect="1"/>
+            </wp:cNvGraphicFramePr>
+            <a:graphic xmlns:a="http://schemas.openxmlformats.org/drawingml/2006/main">
+              <a:graphicData uri="http://schemas.openxmlformats.org/drawingml/2006/picture">
+                <pic:pic xmlns:pic="http://schemas.openxmlformats.org/drawingml/2006/picture">
+                  <pic:nvPicPr>
+                    <pic:cNvPr id="0" name=""/>
+                    <pic:cNvPicPr/>
+                  </pic:nvPicPr>
+                  <pic:blipFill>
+                    <a:blip r:embed="rId28"/>
+                    <a:stretch>
+                      <a:fillRect/>
+                    </a:stretch>
+                  </pic:blipFill>
+                  <pic:spPr>
+                    <a:xfrm>
+                      <a:off x="0" y="0"/>
+                      <a:ext cx="5274310" cy="1610984"/>
+                    </a:xfrm>
+                    <a:prstGeom prst="rect">
+                      <a:avLst/>
+                    </a:prstGeom>
+                  </pic:spPr>
+                </pic:pic>
+              </a:graphicData>
+            </a:graphic>
+          </wp:inline>
+        </w:drawing>
+      </w:r>
+    </w:p>
+    <w:p>
+      <w:pPr>
+        <w:jc w:val="center"/>
+        <w:rPr>
+          <w:rFonts w:hint="eastAsia"/>
+        </w:rPr>
+      </w:pPr>
+      <w:r>
+        <w:rPr>
+          <w:rFonts w:hint="eastAsia"/>
+        </w:rPr>
+        <w:t>Deep Walk</w:t>
+      </w:r>
+      <w:r>
+        <w:rPr>
+          <w:rFonts w:hint="eastAsia"/>
+        </w:rPr>
+        <w:t>算法的全过程</w:t>
+      </w:r>
+    </w:p>
+    <w:p>
+      <w:pPr>
+        <w:ind w:firstLine="420"/>
+      </w:pPr>
+      <w:r>
+        <w:rPr>
+          <w:rFonts w:hint="eastAsia"/>
+        </w:rPr>
+        <w:t>最后插一张图，是对</w:t>
+      </w:r>
+      <w:r>
+        <w:rPr>
+          <w:rFonts w:hint="eastAsia"/>
+        </w:rPr>
+        <w:t>Deep</w:t>
+      </w:r>
+      <w:r>
+        <w:rPr>
+          <w:rFonts w:hint="eastAsia"/>
+        </w:rPr>
+        <w:t xml:space="preserve"> </w:t>
+      </w:r>
+      <w:r>
+        <w:rPr>
+          <w:rFonts w:hint="eastAsia"/>
+        </w:rPr>
+        <w:t>Walk</w:t>
+      </w:r>
+      <w:r>
+        <w:rPr>
+          <w:rFonts w:hint="eastAsia"/>
+        </w:rPr>
+        <w:t>的</w:t>
+      </w:r>
+      <w:r>
+        <w:rPr>
+          <w:rFonts w:hint="eastAsia"/>
+        </w:rPr>
+        <w:t>embedding</w:t>
+      </w:r>
+      <w:r>
+        <w:rPr>
+          <w:rFonts w:hint="eastAsia"/>
+        </w:rPr>
+        <w:t>结果做</w:t>
+      </w:r>
+      <w:r>
+        <w:rPr>
+          <w:rFonts w:hint="eastAsia"/>
+        </w:rPr>
+        <w:t>t-</w:t>
+      </w:r>
+      <w:proofErr w:type="spellStart"/>
+      <w:r>
+        <w:rPr>
+          <w:rFonts w:hint="eastAsia"/>
+        </w:rPr>
+        <w:t>sne</w:t>
+      </w:r>
+      <w:proofErr w:type="spellEnd"/>
+      <w:r>
+        <w:rPr>
+          <w:rFonts w:hint="eastAsia"/>
+        </w:rPr>
+        <w:t>的结果图（颜色相同代表结点属于相同的类）。</w:t>
+      </w:r>
+    </w:p>
+    <w:p>
+      <w:pPr>
+        <w:jc w:val="center"/>
+      </w:pPr>
+      <w:r>
+        <w:rPr>
+          <w:noProof/>
+        </w:rPr>
+        <w:lastRenderedPageBreak/>
+        <w:drawing>
+          <wp:inline distT="0" distB="0" distL="0" distR="0" wp14:anchorId="76F7738E" wp14:editId="7A0D0233">
+            <wp:extent cx="5274310" cy="3914222"/>
+            <wp:effectExtent l="0" t="0" r="2540" b="0"/>
+            <wp:docPr id="5" name="图片 5"/>
+            <wp:cNvGraphicFramePr>
+              <a:graphicFrameLocks xmlns:a="http://schemas.openxmlformats.org/drawingml/2006/main" noChangeAspect="1"/>
+            </wp:cNvGraphicFramePr>
+            <a:graphic xmlns:a="http://schemas.openxmlformats.org/drawingml/2006/main">
+              <a:graphicData uri="http://schemas.openxmlformats.org/drawingml/2006/picture">
+                <pic:pic xmlns:pic="http://schemas.openxmlformats.org/drawingml/2006/picture">
+                  <pic:nvPicPr>
+                    <pic:cNvPr id="0" name=""/>
+                    <pic:cNvPicPr/>
+                  </pic:nvPicPr>
+                  <pic:blipFill>
+                    <a:blip r:embed="rId29"/>
+                    <a:stretch>
+                      <a:fillRect/>
+                    </a:stretch>
+                  </pic:blipFill>
+                  <pic:spPr>
+                    <a:xfrm>
+                      <a:off x="0" y="0"/>
                       <a:ext cx="5274310" cy="3914222"/>
                     </a:xfrm>
                     <a:prstGeom prst="rect">
@@ -944,6 +4657,863 @@
         <w:rPr>
           <w:rFonts w:hint="eastAsia"/>
         </w:rPr>
+        <w:t>Deep Walk</w:t>
+      </w:r>
+      <w:r>
+        <w:rPr>
+          <w:rFonts w:hint="eastAsia"/>
+        </w:rPr>
+        <w:t>的特点</w:t>
+      </w:r>
+    </w:p>
+    <w:p>
+      <w:pPr>
+        <w:pStyle w:val="2"/>
+        <w:rPr>
+          <w:rFonts w:hint="eastAsia"/>
+        </w:rPr>
+      </w:pPr>
+      <w:r>
+        <w:rPr>
+          <w:rFonts w:hint="eastAsia"/>
+        </w:rPr>
+        <w:t>适应性</w:t>
+      </w:r>
+    </w:p>
+    <w:p>
+      <w:pPr>
+        <w:ind w:firstLine="420"/>
+        <w:rPr>
+          <w:rFonts w:hint="eastAsia"/>
+        </w:rPr>
+      </w:pPr>
+      <w:r>
+        <w:rPr>
+          <w:rFonts w:hint="eastAsia"/>
+        </w:rPr>
+        <w:t>在实际的社交网络中，由社交关系产生的图是不断发展的，而该方法可以自适应的去学习，不必重复</w:t>
+      </w:r>
+      <w:proofErr w:type="gramStart"/>
+      <w:r>
+        <w:rPr>
+          <w:rFonts w:hint="eastAsia"/>
+        </w:rPr>
+        <w:t>从头再</w:t>
+      </w:r>
+      <w:proofErr w:type="gramEnd"/>
+      <w:r>
+        <w:rPr>
+          <w:rFonts w:hint="eastAsia"/>
+        </w:rPr>
+        <w:t>学习。</w:t>
+      </w:r>
+    </w:p>
+    <w:p>
+      <w:pPr>
+        <w:pStyle w:val="2"/>
+        <w:rPr>
+          <w:rFonts w:hint="eastAsia"/>
+        </w:rPr>
+      </w:pPr>
+      <w:r>
+        <w:rPr>
+          <w:rFonts w:hint="eastAsia"/>
+        </w:rPr>
+        <w:t>社区意识</w:t>
+      </w:r>
+    </w:p>
+    <w:p>
+      <w:pPr>
+        <w:ind w:firstLine="420"/>
+        <w:rPr>
+          <w:rFonts w:hint="eastAsia"/>
+        </w:rPr>
+      </w:pPr>
+      <w:r>
+        <w:rPr>
+          <w:rFonts w:hint="eastAsia"/>
+        </w:rPr>
+        <w:t>该方法学习到的</w:t>
+      </w:r>
+      <w:proofErr w:type="gramStart"/>
+      <w:r>
+        <w:rPr>
+          <w:rFonts w:hint="eastAsia"/>
+        </w:rPr>
+        <w:t>隐空间</w:t>
+      </w:r>
+      <w:proofErr w:type="gramEnd"/>
+      <w:r>
+        <w:rPr>
+          <w:rFonts w:hint="eastAsia"/>
+        </w:rPr>
+        <w:t>应该表示网络中同质节点或相邻节点的距离远近信息。</w:t>
+      </w:r>
+    </w:p>
+    <w:p>
+      <w:pPr>
+        <w:pStyle w:val="2"/>
+        <w:rPr>
+          <w:rFonts w:hint="eastAsia"/>
+        </w:rPr>
+      </w:pPr>
+      <w:r>
+        <w:rPr>
+          <w:rFonts w:hint="eastAsia"/>
+        </w:rPr>
+        <w:t>低维度</w:t>
+      </w:r>
+    </w:p>
+    <w:p>
+      <w:pPr>
+        <w:ind w:firstLine="420"/>
+        <w:rPr>
+          <w:rFonts w:hint="eastAsia"/>
+        </w:rPr>
+      </w:pPr>
+      <w:r>
+        <w:rPr>
+          <w:rFonts w:hint="eastAsia"/>
+        </w:rPr>
+        <w:t>当带标签的数据稀疏和低维度时，模型泛化能力更好，训练更容易收敛。</w:t>
+      </w:r>
+    </w:p>
+    <w:p>
+      <w:pPr>
+        <w:pStyle w:val="2"/>
+        <w:rPr>
+          <w:rFonts w:hint="eastAsia"/>
+        </w:rPr>
+      </w:pPr>
+      <w:r>
+        <w:rPr>
+          <w:rFonts w:hint="eastAsia"/>
+        </w:rPr>
+        <w:t>连续性</w:t>
+      </w:r>
+    </w:p>
+    <w:p>
+      <w:pPr>
+        <w:ind w:firstLine="420"/>
+        <w:rPr>
+          <w:rFonts w:hint="eastAsia"/>
+        </w:rPr>
+      </w:pPr>
+      <w:r>
+        <w:rPr>
+          <w:rFonts w:hint="eastAsia"/>
+        </w:rPr>
+        <w:t>该方法所学习到的表示是连续型的，因此具有光滑的决策边界，鲁棒性更高。</w:t>
+      </w:r>
+    </w:p>
+    <w:p>
+      <w:pPr>
+        <w:pStyle w:val="1"/>
+        <w:rPr>
+          <w:rFonts w:hint="eastAsia"/>
+        </w:rPr>
+      </w:pPr>
+      <w:r>
+        <w:rPr>
+          <w:rFonts w:hint="eastAsia"/>
+        </w:rPr>
+        <w:lastRenderedPageBreak/>
+        <w:t>Deep Walk</w:t>
+      </w:r>
+      <w:r>
+        <w:rPr>
+          <w:rFonts w:hint="eastAsia"/>
+        </w:rPr>
+        <w:t>优缺点</w:t>
+      </w:r>
+    </w:p>
+    <w:p>
+      <w:pPr>
+        <w:ind w:firstLine="420"/>
+      </w:pPr>
+      <w:r>
+        <w:rPr>
+          <w:rFonts w:hint="eastAsia"/>
+        </w:rPr>
+        <w:t>优点：</w:t>
+      </w:r>
+    </w:p>
+    <w:p>
+      <w:pPr>
+        <w:pStyle w:val="a7"/>
+        <w:numPr>
+          <w:ilvl w:val="0"/>
+          <w:numId w:val="4"/>
+        </w:numPr>
+        <w:ind w:firstLineChars="0"/>
+        <w:rPr>
+          <w:rFonts w:hint="eastAsia"/>
+        </w:rPr>
+      </w:pPr>
+      <w:r>
+        <w:rPr>
+          <w:rFonts w:hint="eastAsia"/>
+        </w:rPr>
+        <w:t>支持数据稀疏场景</w:t>
+      </w:r>
+      <w:r>
+        <w:rPr>
+          <w:rFonts w:hint="eastAsia"/>
+        </w:rPr>
+        <w:t>，</w:t>
+      </w:r>
+      <w:r>
+        <w:rPr>
+          <w:rFonts w:hint="eastAsia"/>
+        </w:rPr>
+        <w:t>由于</w:t>
+      </w:r>
+      <w:r>
+        <w:rPr>
+          <w:rFonts w:hint="eastAsia"/>
+        </w:rPr>
+        <w:t>Skip</w:t>
+      </w:r>
+      <w:r>
+        <w:rPr>
+          <w:rFonts w:hint="eastAsia"/>
+        </w:rPr>
+        <w:t xml:space="preserve"> </w:t>
+      </w:r>
+      <w:r>
+        <w:rPr>
+          <w:rFonts w:hint="eastAsia"/>
+        </w:rPr>
+        <w:t>Gram</w:t>
+      </w:r>
+      <w:r>
+        <w:rPr>
+          <w:rFonts w:hint="eastAsia"/>
+        </w:rPr>
+        <w:t>的特性，窗口内相邻的顶点会得到相似的一般表示</w:t>
+      </w:r>
+      <w:r>
+        <w:rPr>
+          <w:rFonts w:hint="eastAsia"/>
+        </w:rPr>
+        <w:t>，</w:t>
+      </w:r>
+      <w:r>
+        <w:rPr>
+          <w:rFonts w:hint="eastAsia"/>
+        </w:rPr>
+        <w:t>在网络标注顶点很少的情况也能得到比较好的效果</w:t>
+      </w:r>
+    </w:p>
+    <w:p>
+      <w:pPr>
+        <w:pStyle w:val="a7"/>
+        <w:numPr>
+          <w:ilvl w:val="0"/>
+          <w:numId w:val="4"/>
+        </w:numPr>
+        <w:ind w:firstLineChars="0"/>
+        <w:rPr>
+          <w:rFonts w:hint="eastAsia"/>
+        </w:rPr>
+      </w:pPr>
+      <w:r>
+        <w:rPr>
+          <w:rFonts w:hint="eastAsia"/>
+        </w:rPr>
+        <w:t>支持大规模场景（并行化）</w:t>
+      </w:r>
+    </w:p>
+    <w:p>
+      <w:pPr>
+        <w:pStyle w:val="a7"/>
+        <w:numPr>
+          <w:ilvl w:val="0"/>
+          <w:numId w:val="4"/>
+        </w:numPr>
+        <w:ind w:firstLineChars="0"/>
+        <w:rPr>
+          <w:rFonts w:hint="eastAsia"/>
+        </w:rPr>
+      </w:pPr>
+      <w:r>
+        <w:rPr>
+          <w:rFonts w:hint="eastAsia"/>
+        </w:rPr>
+        <w:t>可扩展，能够适应网络的变化</w:t>
+      </w:r>
+    </w:p>
+    <w:p>
+      <w:pPr>
+        <w:ind w:firstLine="420"/>
+      </w:pPr>
+      <w:r>
+        <w:rPr>
+          <w:rFonts w:hint="eastAsia"/>
+        </w:rPr>
+        <w:t>缺点</w:t>
+      </w:r>
+      <w:r>
+        <w:rPr>
+          <w:rFonts w:hint="eastAsia"/>
+        </w:rPr>
+        <w:t>：</w:t>
+      </w:r>
+    </w:p>
+    <w:p>
+      <w:pPr>
+        <w:pStyle w:val="a7"/>
+        <w:numPr>
+          <w:ilvl w:val="0"/>
+          <w:numId w:val="6"/>
+        </w:numPr>
+        <w:ind w:firstLineChars="0"/>
+        <w:rPr>
+          <w:rFonts w:hint="eastAsia"/>
+        </w:rPr>
+      </w:pPr>
+      <w:r>
+        <w:rPr>
+          <w:rFonts w:hint="eastAsia"/>
+        </w:rPr>
+        <w:t>游走是完全随机的，但其实是不符合真实的社交网络的；</w:t>
+      </w:r>
+    </w:p>
+    <w:p>
+      <w:pPr>
+        <w:pStyle w:val="a7"/>
+        <w:numPr>
+          <w:ilvl w:val="0"/>
+          <w:numId w:val="6"/>
+        </w:numPr>
+        <w:ind w:firstLineChars="0"/>
+        <w:rPr>
+          <w:rFonts w:hint="eastAsia"/>
+        </w:rPr>
+      </w:pPr>
+      <w:r>
+        <w:rPr>
+          <w:rFonts w:hint="eastAsia"/>
+        </w:rPr>
+        <w:t>未考虑有向图、</w:t>
+      </w:r>
+      <w:proofErr w:type="gramStart"/>
+      <w:r>
+        <w:rPr>
+          <w:rFonts w:hint="eastAsia"/>
+        </w:rPr>
+        <w:t>带权图</w:t>
+      </w:r>
+      <w:proofErr w:type="gramEnd"/>
+    </w:p>
+    <w:p>
+      <w:pPr>
+        <w:pStyle w:val="1"/>
+        <w:rPr>
+          <w:rFonts w:hint="eastAsia"/>
+        </w:rPr>
+      </w:pPr>
+      <w:r>
+        <w:rPr>
+          <w:rFonts w:hint="eastAsia"/>
+        </w:rPr>
+        <w:t>实验</w:t>
+      </w:r>
+    </w:p>
+    <w:p>
+      <w:pPr>
+        <w:ind w:firstLine="420"/>
+        <w:rPr>
+          <w:rFonts w:hint="eastAsia"/>
+        </w:rPr>
+      </w:pPr>
+      <w:r>
+        <w:rPr>
+          <w:rFonts w:hint="eastAsia"/>
+        </w:rPr>
+        <w:t>论文中使用了三个数据集：</w:t>
+      </w:r>
+    </w:p>
+    <w:p>
+      <w:pPr>
+        <w:jc w:val="center"/>
+      </w:pPr>
+      <w:r>
+        <w:rPr>
+          <w:noProof/>
+        </w:rPr>
+        <w:drawing>
+          <wp:inline distT="0" distB="0" distL="0" distR="0" wp14:anchorId="42D3E328" wp14:editId="00EC41B4">
+            <wp:extent cx="3972154" cy="1069426"/>
+            <wp:effectExtent l="0" t="0" r="0" b="0"/>
+            <wp:docPr id="18" name="图片 18"/>
+            <wp:cNvGraphicFramePr>
+              <a:graphicFrameLocks xmlns:a="http://schemas.openxmlformats.org/drawingml/2006/main" noChangeAspect="1"/>
+            </wp:cNvGraphicFramePr>
+            <a:graphic xmlns:a="http://schemas.openxmlformats.org/drawingml/2006/main">
+              <a:graphicData uri="http://schemas.openxmlformats.org/drawingml/2006/picture">
+                <pic:pic xmlns:pic="http://schemas.openxmlformats.org/drawingml/2006/picture">
+                  <pic:nvPicPr>
+                    <pic:cNvPr id="0" name=""/>
+                    <pic:cNvPicPr/>
+                  </pic:nvPicPr>
+                  <pic:blipFill>
+                    <a:blip r:embed="rId30"/>
+                    <a:stretch>
+                      <a:fillRect/>
+                    </a:stretch>
+                  </pic:blipFill>
+                  <pic:spPr>
+                    <a:xfrm>
+                      <a:off x="0" y="0"/>
+                      <a:ext cx="3988649" cy="1073867"/>
+                    </a:xfrm>
+                    <a:prstGeom prst="rect">
+                      <a:avLst/>
+                    </a:prstGeom>
+                  </pic:spPr>
+                </pic:pic>
+              </a:graphicData>
+            </a:graphic>
+          </wp:inline>
+        </w:drawing>
+      </w:r>
+    </w:p>
+    <w:p>
+      <w:pPr>
+        <w:ind w:firstLine="420"/>
+        <w:rPr>
+          <w:rFonts w:hint="eastAsia"/>
+        </w:rPr>
+      </w:pPr>
+      <w:r>
+        <w:rPr>
+          <w:rFonts w:hint="eastAsia"/>
+        </w:rPr>
+        <w:t>但是论文没有详细给出在三个数据集中，所构成的</w:t>
+      </w:r>
+      <w:proofErr w:type="gramStart"/>
+      <w:r>
+        <w:rPr>
+          <w:rFonts w:hint="eastAsia"/>
+        </w:rPr>
+        <w:t>图结构</w:t>
+      </w:r>
+      <w:proofErr w:type="gramEnd"/>
+      <w:r>
+        <w:rPr>
+          <w:rFonts w:hint="eastAsia"/>
+        </w:rPr>
+        <w:t>中节点以及边的实际业务意义，例如在图中，每个数据集中节点具体指的是什么？以什么样的规则来定义边的？</w:t>
+      </w:r>
+    </w:p>
+    <w:p>
+      <w:pPr>
+        <w:ind w:firstLine="420"/>
+        <w:rPr>
+          <w:rFonts w:hint="eastAsia"/>
+        </w:rPr>
+      </w:pPr>
+      <w:r>
+        <w:rPr>
+          <w:rFonts w:hint="eastAsia"/>
+        </w:rPr>
+        <w:t>论文实验中，随机抽取部分样本作为训练集（带</w:t>
+      </w:r>
+      <w:r>
+        <w:rPr>
+          <w:rFonts w:hint="eastAsia"/>
+        </w:rPr>
+        <w:t xml:space="preserve"> label</w:t>
+      </w:r>
+      <w:r>
+        <w:rPr>
+          <w:rFonts w:hint="eastAsia"/>
+        </w:rPr>
+        <w:t>），剩余的作为测试集，在训练集中，以上面所说的方式（</w:t>
+      </w:r>
+      <w:proofErr w:type="spellStart"/>
+      <w:r>
+        <w:rPr>
+          <w:rFonts w:hint="eastAsia"/>
+        </w:rPr>
+        <w:t>DeepWalk</w:t>
+      </w:r>
+      <w:proofErr w:type="spellEnd"/>
+      <w:r>
+        <w:rPr>
+          <w:rFonts w:hint="eastAsia"/>
+        </w:rPr>
+        <w:t xml:space="preserve"> </w:t>
+      </w:r>
+      <w:r>
+        <w:rPr>
+          <w:rFonts w:hint="eastAsia"/>
+        </w:rPr>
+        <w:t>+</w:t>
+      </w:r>
+      <w:r>
+        <w:rPr>
+          <w:rFonts w:hint="eastAsia"/>
+        </w:rPr>
+        <w:t xml:space="preserve"> </w:t>
+      </w:r>
+      <w:r>
+        <w:rPr>
+          <w:rFonts w:hint="eastAsia"/>
+        </w:rPr>
+        <w:t>Skip-Gram</w:t>
+      </w:r>
+      <w:r>
+        <w:rPr>
+          <w:rFonts w:hint="eastAsia"/>
+        </w:rPr>
+        <w:t xml:space="preserve"> </w:t>
+      </w:r>
+      <w:r>
+        <w:rPr>
+          <w:rFonts w:hint="eastAsia"/>
+        </w:rPr>
+        <w:t>+</w:t>
+      </w:r>
+      <w:r>
+        <w:rPr>
+          <w:rFonts w:hint="eastAsia"/>
+        </w:rPr>
+        <w:t xml:space="preserve"> </w:t>
+      </w:r>
+      <w:r>
+        <w:rPr>
+          <w:rFonts w:hint="eastAsia"/>
+        </w:rPr>
+        <w:t xml:space="preserve">Hierarchical </w:t>
+      </w:r>
+      <w:proofErr w:type="spellStart"/>
+      <w:r>
+        <w:rPr>
+          <w:rFonts w:hint="eastAsia"/>
+        </w:rPr>
+        <w:t>softmax</w:t>
+      </w:r>
+      <w:proofErr w:type="spellEnd"/>
+      <w:r>
+        <w:rPr>
+          <w:rFonts w:hint="eastAsia"/>
+        </w:rPr>
+        <w:t>）学习每个节点的表示向量，然后以学习到的表示向量作为特征，</w:t>
+      </w:r>
+      <w:r>
+        <w:rPr>
+          <w:rFonts w:hint="eastAsia"/>
+        </w:rPr>
+        <w:t>LR</w:t>
+      </w:r>
+      <w:r>
+        <w:rPr>
+          <w:rFonts w:hint="eastAsia"/>
+        </w:rPr>
+        <w:t>分类器进行训练，训练出一个分类模型；再在测试集上进行测试。实验结果如下：</w:t>
+      </w:r>
+    </w:p>
+    <w:p>
+      <w:pPr>
+        <w:jc w:val="center"/>
+        <w:rPr>
+          <w:rFonts w:hint="eastAsia"/>
+        </w:rPr>
+      </w:pPr>
+      <w:r>
+        <w:rPr>
+          <w:noProof/>
+        </w:rPr>
+        <w:drawing>
+          <wp:inline distT="0" distB="0" distL="0" distR="0" wp14:anchorId="23EDED99" wp14:editId="773AA33B">
+            <wp:extent cx="5274310" cy="2290286"/>
+            <wp:effectExtent l="0" t="0" r="2540" b="0"/>
+            <wp:docPr id="19" name="图片 19"/>
+            <wp:cNvGraphicFramePr>
+              <a:graphicFrameLocks xmlns:a="http://schemas.openxmlformats.org/drawingml/2006/main" noChangeAspect="1"/>
+            </wp:cNvGraphicFramePr>
+            <a:graphic xmlns:a="http://schemas.openxmlformats.org/drawingml/2006/main">
+              <a:graphicData uri="http://schemas.openxmlformats.org/drawingml/2006/picture">
+                <pic:pic xmlns:pic="http://schemas.openxmlformats.org/drawingml/2006/picture">
+                  <pic:nvPicPr>
+                    <pic:cNvPr id="0" name=""/>
+                    <pic:cNvPicPr/>
+                  </pic:nvPicPr>
+                  <pic:blipFill>
+                    <a:blip r:embed="rId31"/>
+                    <a:stretch>
+                      <a:fillRect/>
+                    </a:stretch>
+                  </pic:blipFill>
+                  <pic:spPr>
+                    <a:xfrm>
+                      <a:off x="0" y="0"/>
+                      <a:ext cx="5274310" cy="2290286"/>
+                    </a:xfrm>
+                    <a:prstGeom prst="rect">
+                      <a:avLst/>
+                    </a:prstGeom>
+                  </pic:spPr>
+                </pic:pic>
+              </a:graphicData>
+            </a:graphic>
+          </wp:inline>
+        </w:drawing>
+      </w:r>
+    </w:p>
+    <w:p>
+      <w:pPr>
+        <w:jc w:val="center"/>
+        <w:rPr>
+          <w:rFonts w:hint="eastAsia"/>
+        </w:rPr>
+      </w:pPr>
+      <w:r>
+        <w:rPr>
+          <w:noProof/>
+        </w:rPr>
+        <w:lastRenderedPageBreak/>
+        <w:drawing>
+          <wp:inline distT="0" distB="0" distL="0" distR="0" wp14:anchorId="47233E67" wp14:editId="4831EDD2">
+            <wp:extent cx="5274310" cy="2239005"/>
+            <wp:effectExtent l="0" t="0" r="2540" b="9525"/>
+            <wp:docPr id="20" name="图片 20"/>
+            <wp:cNvGraphicFramePr>
+              <a:graphicFrameLocks xmlns:a="http://schemas.openxmlformats.org/drawingml/2006/main" noChangeAspect="1"/>
+            </wp:cNvGraphicFramePr>
+            <a:graphic xmlns:a="http://schemas.openxmlformats.org/drawingml/2006/main">
+              <a:graphicData uri="http://schemas.openxmlformats.org/drawingml/2006/picture">
+                <pic:pic xmlns:pic="http://schemas.openxmlformats.org/drawingml/2006/picture">
+                  <pic:nvPicPr>
+                    <pic:cNvPr id="0" name=""/>
+                    <pic:cNvPicPr/>
+                  </pic:nvPicPr>
+                  <pic:blipFill>
+                    <a:blip r:embed="rId32"/>
+                    <a:stretch>
+                      <a:fillRect/>
+                    </a:stretch>
+                  </pic:blipFill>
+                  <pic:spPr>
+                    <a:xfrm>
+                      <a:off x="0" y="0"/>
+                      <a:ext cx="5274310" cy="2239005"/>
+                    </a:xfrm>
+                    <a:prstGeom prst="rect">
+                      <a:avLst/>
+                    </a:prstGeom>
+                  </pic:spPr>
+                </pic:pic>
+              </a:graphicData>
+            </a:graphic>
+          </wp:inline>
+        </w:drawing>
+      </w:r>
+    </w:p>
+    <w:p>
+      <w:pPr>
+        <w:jc w:val="center"/>
+        <w:rPr>
+          <w:rFonts w:hint="eastAsia"/>
+        </w:rPr>
+      </w:pPr>
+      <w:r>
+        <w:rPr>
+          <w:noProof/>
+        </w:rPr>
+        <w:drawing>
+          <wp:inline distT="0" distB="0" distL="0" distR="0" wp14:anchorId="07B9AC52" wp14:editId="1F8E8D9F">
+            <wp:extent cx="5274310" cy="2164054"/>
+            <wp:effectExtent l="0" t="0" r="2540" b="8255"/>
+            <wp:docPr id="21" name="图片 21"/>
+            <wp:cNvGraphicFramePr>
+              <a:graphicFrameLocks xmlns:a="http://schemas.openxmlformats.org/drawingml/2006/main" noChangeAspect="1"/>
+            </wp:cNvGraphicFramePr>
+            <a:graphic xmlns:a="http://schemas.openxmlformats.org/drawingml/2006/main">
+              <a:graphicData uri="http://schemas.openxmlformats.org/drawingml/2006/picture">
+                <pic:pic xmlns:pic="http://schemas.openxmlformats.org/drawingml/2006/picture">
+                  <pic:nvPicPr>
+                    <pic:cNvPr id="0" name=""/>
+                    <pic:cNvPicPr/>
+                  </pic:nvPicPr>
+                  <pic:blipFill>
+                    <a:blip r:embed="rId33"/>
+                    <a:stretch>
+                      <a:fillRect/>
+                    </a:stretch>
+                  </pic:blipFill>
+                  <pic:spPr>
+                    <a:xfrm>
+                      <a:off x="0" y="0"/>
+                      <a:ext cx="5274310" cy="2164054"/>
+                    </a:xfrm>
+                    <a:prstGeom prst="rect">
+                      <a:avLst/>
+                    </a:prstGeom>
+                  </pic:spPr>
+                </pic:pic>
+              </a:graphicData>
+            </a:graphic>
+          </wp:inline>
+        </w:drawing>
+      </w:r>
+    </w:p>
+    <w:p>
+      <w:pPr>
+        <w:ind w:firstLine="420"/>
+        <w:rPr>
+          <w:rFonts w:hint="eastAsia"/>
+        </w:rPr>
+      </w:pPr>
+      <w:r>
+        <w:rPr>
+          <w:rFonts w:hint="eastAsia"/>
+        </w:rPr>
+        <w:t>可以看出当选取较少的带</w:t>
+      </w:r>
+      <w:r>
+        <w:rPr>
+          <w:rFonts w:hint="eastAsia"/>
+        </w:rPr>
+        <w:t xml:space="preserve"> label </w:t>
+      </w:r>
+      <w:r>
+        <w:rPr>
+          <w:rFonts w:hint="eastAsia"/>
+        </w:rPr>
+        <w:t>训练数据时（</w:t>
+      </w:r>
+      <w:r>
+        <w:rPr>
+          <w:rFonts w:hint="eastAsia"/>
+        </w:rPr>
+        <w:t>label sparse</w:t>
+      </w:r>
+      <w:r>
+        <w:rPr>
+          <w:rFonts w:hint="eastAsia"/>
+        </w:rPr>
+        <w:t>），相对于其他方法，</w:t>
+      </w:r>
+      <w:proofErr w:type="spellStart"/>
+      <w:r>
+        <w:rPr>
+          <w:rFonts w:hint="eastAsia"/>
+        </w:rPr>
+        <w:t>DeepWalk</w:t>
+      </w:r>
+      <w:proofErr w:type="spellEnd"/>
+      <w:r>
+        <w:rPr>
+          <w:rFonts w:hint="eastAsia"/>
+        </w:rPr>
+        <w:t xml:space="preserve"> </w:t>
+      </w:r>
+      <w:r>
+        <w:rPr>
+          <w:rFonts w:hint="eastAsia"/>
+        </w:rPr>
+        <w:t>的效果更好。</w:t>
+      </w:r>
+    </w:p>
+    <w:p>
+      <w:pPr>
+        <w:rPr>
+          <w:rFonts w:hint="eastAsia"/>
+        </w:rPr>
+      </w:pPr>
+    </w:p>
+    <w:p>
+      <w:pPr>
+        <w:rPr>
+          <w:rFonts w:hint="eastAsia"/>
+        </w:rPr>
+      </w:pPr>
+    </w:p>
+    <w:p>
+      <w:pPr>
+        <w:rPr>
+          <w:rFonts w:hint="eastAsia"/>
+        </w:rPr>
+      </w:pPr>
+    </w:p>
+    <w:p>
+      <w:pPr>
+        <w:rPr>
+          <w:rFonts w:hint="eastAsia"/>
+        </w:rPr>
+      </w:pPr>
+    </w:p>
+    <w:p>
+      <w:pPr>
+        <w:pStyle w:val="1"/>
+        <w:rPr>
+          <w:rFonts w:hint="eastAsia"/>
+        </w:rPr>
+      </w:pPr>
+      <w:r>
+        <w:rPr>
+          <w:rFonts w:hint="eastAsia"/>
+        </w:rPr>
+        <w:t>实践</w:t>
+      </w:r>
+    </w:p>
+    <w:p>
+      <w:pPr>
+        <w:rPr>
+          <w:rFonts w:hint="eastAsia"/>
+        </w:rPr>
+      </w:pPr>
+      <w:r>
+        <w:rPr>
+          <w:rFonts w:hint="eastAsia"/>
+        </w:rPr>
+        <w:t>参考：</w:t>
+      </w:r>
+      <w:hyperlink r:id="rId34" w:history="1">
+        <w:r>
+          <w:rPr>
+            <w:rStyle w:val="a6"/>
+          </w:rPr>
+          <w:t>https://github.com/jpegbert/NLP_Coding/tree/master/deep_walk1</w:t>
+        </w:r>
+      </w:hyperlink>
+    </w:p>
+    <w:p>
+      <w:pPr>
+        <w:rPr>
+          <w:rFonts w:hint="eastAsia"/>
+        </w:rPr>
+      </w:pPr>
+      <w:r>
+        <w:rPr>
+          <w:rFonts w:hint="eastAsia"/>
+        </w:rPr>
+        <w:t>包含多种</w:t>
+      </w:r>
+      <w:r>
+        <w:rPr>
+          <w:rFonts w:hint="eastAsia"/>
+        </w:rPr>
+        <w:t>Deep Walk</w:t>
+      </w:r>
+      <w:r>
+        <w:rPr>
+          <w:rFonts w:hint="eastAsia"/>
+        </w:rPr>
+        <w:t>的实现方式</w:t>
+      </w:r>
+    </w:p>
+    <w:p>
+      <w:pPr>
+        <w:pStyle w:val="1"/>
+      </w:pPr>
+      <w:r>
+        <w:rPr>
+          <w:rFonts w:hint="eastAsia"/>
+        </w:rPr>
         <w:t>总结</w:t>
       </w:r>
     </w:p>
@@ -954,108 +5524,79 @@
           <w:rFonts w:hint="eastAsia"/>
         </w:rPr>
       </w:pPr>
-      <w:bookmarkStart w:id="0" w:name="_GoBack"/>
-      <w:bookmarkEnd w:id="0"/>
-      <w:r>
-        <w:rPr>
-          <w:rFonts w:hint="eastAsia"/>
-        </w:rPr>
-        <w:t>Deep Walk</w:t>
-      </w:r>
-      <w:r>
-        <w:rPr>
-          <w:rFonts w:hint="eastAsia"/>
-        </w:rPr>
-        <w:t>通过随机游走获得序列数据，对图中结点做</w:t>
-      </w:r>
-      <w:r>
-        <w:rPr>
-          <w:rFonts w:hint="eastAsia"/>
-        </w:rPr>
-        <w:t>embedding</w:t>
-      </w:r>
-      <w:r>
-        <w:rPr>
-          <w:rFonts w:hint="eastAsia"/>
-        </w:rPr>
-        <w:t>。但成也萧何败也萧何，随即游走也是它的一个弱点——没有记忆特定的结构，结点的空间关系全部要依托序列数据，这一点在</w:t>
-      </w:r>
-      <w:r>
-        <w:rPr>
-          <w:rFonts w:hint="eastAsia"/>
-        </w:rPr>
-        <w:t>LINE[7]</w:t>
-      </w:r>
-      <w:r>
-        <w:rPr>
-          <w:rFonts w:hint="eastAsia"/>
-        </w:rPr>
-        <w:t>的论文也有强调。</w:t>
-      </w:r>
-      <w:r>
-        <w:rPr>
-          <w:rFonts w:hint="eastAsia"/>
-        </w:rPr>
-        <w:t>LINE</w:t>
-      </w:r>
-      <w:r>
-        <w:rPr>
-          <w:rFonts w:hint="eastAsia"/>
-        </w:rPr>
-        <w:t>在损失函数里加入了结点间一级邻接</w:t>
-      </w:r>
-      <w:r>
-        <w:rPr>
-          <w:rFonts w:hint="eastAsia"/>
-        </w:rPr>
-        <w:t>(First-order Proximity)</w:t>
-      </w:r>
-      <w:r>
-        <w:rPr>
-          <w:rFonts w:hint="eastAsia"/>
-        </w:rPr>
-        <w:t>和二级邻接</w:t>
-      </w:r>
-      <w:r>
-        <w:rPr>
-          <w:rFonts w:hint="eastAsia"/>
-        </w:rPr>
-        <w:t>(Second-order Proximity)</w:t>
-      </w:r>
-      <w:r>
-        <w:rPr>
-          <w:rFonts w:hint="eastAsia"/>
-        </w:rPr>
-        <w:t>的考虑。</w:t>
-      </w:r>
-    </w:p>
-    <w:p>
-      <w:pPr>
-        <w:rPr>
-          <w:rFonts w:hint="eastAsia"/>
-        </w:rPr>
-      </w:pPr>
-    </w:p>
-    <w:p>
-      <w:pPr>
-        <w:rPr>
-          <w:rFonts w:hint="eastAsia"/>
-        </w:rPr>
-      </w:pPr>
-    </w:p>
-    <w:p>
-      <w:pPr>
-        <w:rPr>
-          <w:rFonts w:hint="eastAsia"/>
-        </w:rPr>
-      </w:pPr>
-    </w:p>
-    <w:p>
-      <w:pPr>
-        <w:rPr>
-          <w:rFonts w:hint="eastAsia"/>
-        </w:rPr>
-      </w:pPr>
+      <w:r>
+        <w:rPr>
+          <w:rFonts w:hint="eastAsia"/>
+        </w:rPr>
+        <w:t>本文所提方法不难，但是能借此应用到</w:t>
+      </w:r>
+      <w:proofErr w:type="gramStart"/>
+      <w:r>
+        <w:rPr>
+          <w:rFonts w:hint="eastAsia"/>
+        </w:rPr>
+        <w:t>图结构</w:t>
+      </w:r>
+      <w:proofErr w:type="gramEnd"/>
+      <w:r>
+        <w:rPr>
+          <w:rFonts w:hint="eastAsia"/>
+        </w:rPr>
+        <w:t>中的确很有趣和有意义，使得</w:t>
+      </w:r>
+      <w:r>
+        <w:rPr>
+          <w:rFonts w:hint="eastAsia"/>
+        </w:rPr>
+        <w:t>word2vec</w:t>
+      </w:r>
+      <w:r>
+        <w:rPr>
+          <w:rFonts w:hint="eastAsia"/>
+        </w:rPr>
+        <w:t>这种简单有效的方法能应用的更加广泛。</w:t>
+      </w:r>
+      <w:r>
+        <w:rPr>
+          <w:rFonts w:hint="eastAsia"/>
+        </w:rPr>
+        <w:t>可以说</w:t>
+      </w:r>
+      <w:r>
+        <w:rPr>
+          <w:rFonts w:hint="eastAsia"/>
+        </w:rPr>
+        <w:t>D</w:t>
+      </w:r>
+      <w:r>
+        <w:rPr>
+          <w:rFonts w:hint="eastAsia"/>
+        </w:rPr>
+        <w:t>eep</w:t>
+      </w:r>
+      <w:r>
+        <w:rPr>
+          <w:rFonts w:hint="eastAsia"/>
+        </w:rPr>
+        <w:t xml:space="preserve"> W</w:t>
+      </w:r>
+      <w:r>
+        <w:rPr>
+          <w:rFonts w:hint="eastAsia"/>
+        </w:rPr>
+        <w:t>alk</w:t>
+      </w:r>
+      <w:r>
+        <w:rPr>
+          <w:rFonts w:hint="eastAsia"/>
+        </w:rPr>
+        <w:t>给网络学习方向打开了一个新思路。</w:t>
+      </w:r>
+    </w:p>
+    <w:p/>
+    <w:p/>
+    <w:p/>
+    <w:p>
       <w:r>
         <w:rPr>
           <w:rFonts w:hint="eastAsia"/>
@@ -1064,12 +5605,7 @@
       </w:r>
     </w:p>
     <w:p>
-      <w:pPr>
-        <w:rPr>
-          <w:rFonts w:hint="eastAsia"/>
-        </w:rPr>
-      </w:pPr>
-      <w:hyperlink r:id="rId13" w:history="1">
+      <w:hyperlink r:id="rId35" w:history="1">
         <w:r>
           <w:rPr>
             <w:rStyle w:val="a6"/>
@@ -1084,7 +5620,97 @@
           <w:rFonts w:hint="eastAsia"/>
         </w:rPr>
       </w:pPr>
-    </w:p>
+      <w:hyperlink r:id="rId36" w:history="1">
+        <w:r>
+          <w:rPr>
+            <w:rStyle w:val="a6"/>
+          </w:rPr>
+          <w:t>https://mp.weixin.qq.com/s/ka9UL40szdecettjWCsAWg</w:t>
+        </w:r>
+      </w:hyperlink>
+    </w:p>
+    <w:p>
+      <w:pPr>
+        <w:rPr>
+          <w:rFonts w:hint="eastAsia"/>
+        </w:rPr>
+      </w:pPr>
+      <w:hyperlink r:id="rId37" w:history="1">
+        <w:r>
+          <w:rPr>
+            <w:rStyle w:val="a6"/>
+          </w:rPr>
+          <w:t>https://mp.weixin.qq.com/s/w3zUlb4fdzF0jSRxdB9sUQ</w:t>
+        </w:r>
+      </w:hyperlink>
+    </w:p>
+    <w:p>
+      <w:pPr>
+        <w:rPr>
+          <w:rFonts w:hint="eastAsia"/>
+        </w:rPr>
+      </w:pPr>
+      <w:hyperlink r:id="rId38" w:history="1">
+        <w:r>
+          <w:rPr>
+            <w:rStyle w:val="a6"/>
+          </w:rPr>
+          <w:t>https://mp.weixin.qq.com/s/gsxE1V_fNTDjIMhs3ZW72Q</w:t>
+        </w:r>
+      </w:hyperlink>
+    </w:p>
+    <w:p>
+      <w:pPr>
+        <w:rPr>
+          <w:rFonts w:hint="eastAsia"/>
+        </w:rPr>
+      </w:pPr>
+      <w:hyperlink r:id="rId39" w:history="1">
+        <w:r>
+          <w:rPr>
+            <w:rStyle w:val="a6"/>
+          </w:rPr>
+          <w:t>https://mp.weixin.qq.com/s/ewTtyhkOISCN1JpMmvILGA</w:t>
+        </w:r>
+      </w:hyperlink>
+    </w:p>
+    <w:p>
+      <w:pPr>
+        <w:rPr>
+          <w:rFonts w:hint="eastAsia"/>
+        </w:rPr>
+      </w:pPr>
+      <w:hyperlink r:id="rId40" w:history="1">
+        <w:r>
+          <w:rPr>
+            <w:rStyle w:val="a6"/>
+          </w:rPr>
+          <w:t>https://mp.weixin.qq.com/s/Td1IzeIKg48QQ0LoHJDA2g</w:t>
+        </w:r>
+      </w:hyperlink>
+    </w:p>
+    <w:p>
+      <w:pPr>
+        <w:rPr>
+          <w:rFonts w:hint="eastAsia"/>
+        </w:rPr>
+      </w:pPr>
+    </w:p>
+    <w:p>
+      <w:pPr>
+        <w:rPr>
+          <w:rFonts w:hint="eastAsia"/>
+        </w:rPr>
+      </w:pPr>
+    </w:p>
+    <w:p>
+      <w:pPr>
+        <w:rPr>
+          <w:rFonts w:hint="eastAsia"/>
+        </w:rPr>
+      </w:pPr>
+    </w:p>
+    <w:p/>
     <w:p/>
     <w:sectPr>
       <w:pgSz w:w="11906" w:h="16838"/>
@@ -1137,9 +5763,9 @@
 <file path=word/numbering.xml><?xml version="1.0" encoding="utf-8"?>
 <w:numbering xmlns:wpc="http://schemas.microsoft.com/office/word/2010/wordprocessingCanvas" xmlns:mc="http://schemas.openxmlformats.org/markup-compatibility/2006" xmlns:o="urn:schemas-microsoft-com:office:office" xmlns:r="http://schemas.openxmlformats.org/officeDocument/2006/relationships" xmlns:m="http://schemas.openxmlformats.org/officeDocument/2006/math" xmlns:v="urn:schemas-microsoft-com:vml" xmlns:wp14="http://schemas.microsoft.com/office/word/2010/wordprocessingDrawing" xmlns:wp="http://schemas.openxmlformats.org/drawingml/2006/wordprocessingDrawing" xmlns:w10="urn:schemas-microsoft-com:office:word" xmlns:w="http://schemas.openxmlformats.org/wordprocessingml/2006/main" xmlns:w14="http://schemas.microsoft.com/office/word/2010/wordml" xmlns:wpg="http://schemas.microsoft.com/office/word/2010/wordprocessingGroup" xmlns:wpi="http://schemas.microsoft.com/office/word/2010/wordprocessingInk" xmlns:wne="http://schemas.microsoft.com/office/word/2006/wordml" xmlns:wps="http://schemas.microsoft.com/office/word/2010/wordprocessingShape" mc:Ignorable="w14 wp14">
   <w:abstractNum w:abstractNumId="0">
-    <w:nsid w:val="1B511907"/>
+    <w:nsid w:val="01D56779"/>
     <w:multiLevelType w:val="hybridMultilevel"/>
-    <w:tmpl w:val="AB2E7AA4"/>
+    <w:tmpl w:val="D4E4C268"/>
     <w:lvl w:ilvl="0" w:tplc="04090001">
       <w:start w:val="1"/>
       <w:numFmt w:val="bullet"/>
@@ -1249,8 +5875,564 @@
       </w:rPr>
     </w:lvl>
   </w:abstractNum>
+  <w:abstractNum w:abstractNumId="1">
+    <w:nsid w:val="1B511907"/>
+    <w:multiLevelType w:val="hybridMultilevel"/>
+    <w:tmpl w:val="AB2E7AA4"/>
+    <w:lvl w:ilvl="0" w:tplc="04090001">
+      <w:start w:val="1"/>
+      <w:numFmt w:val="bullet"/>
+      <w:lvlText w:val=""/>
+      <w:lvlJc w:val="left"/>
+      <w:pPr>
+        <w:ind w:left="420" w:hanging="420"/>
+      </w:pPr>
+      <w:rPr>
+        <w:rFonts w:ascii="Wingdings" w:hAnsi="Wingdings" w:hint="default"/>
+      </w:rPr>
+    </w:lvl>
+    <w:lvl w:ilvl="1" w:tplc="04090003" w:tentative="1">
+      <w:start w:val="1"/>
+      <w:numFmt w:val="bullet"/>
+      <w:lvlText w:val=""/>
+      <w:lvlJc w:val="left"/>
+      <w:pPr>
+        <w:ind w:left="840" w:hanging="420"/>
+      </w:pPr>
+      <w:rPr>
+        <w:rFonts w:ascii="Wingdings" w:hAnsi="Wingdings" w:hint="default"/>
+      </w:rPr>
+    </w:lvl>
+    <w:lvl w:ilvl="2" w:tplc="04090005" w:tentative="1">
+      <w:start w:val="1"/>
+      <w:numFmt w:val="bullet"/>
+      <w:lvlText w:val=""/>
+      <w:lvlJc w:val="left"/>
+      <w:pPr>
+        <w:ind w:left="1260" w:hanging="420"/>
+      </w:pPr>
+      <w:rPr>
+        <w:rFonts w:ascii="Wingdings" w:hAnsi="Wingdings" w:hint="default"/>
+      </w:rPr>
+    </w:lvl>
+    <w:lvl w:ilvl="3" w:tplc="04090001" w:tentative="1">
+      <w:start w:val="1"/>
+      <w:numFmt w:val="bullet"/>
+      <w:lvlText w:val=""/>
+      <w:lvlJc w:val="left"/>
+      <w:pPr>
+        <w:ind w:left="1680" w:hanging="420"/>
+      </w:pPr>
+      <w:rPr>
+        <w:rFonts w:ascii="Wingdings" w:hAnsi="Wingdings" w:hint="default"/>
+      </w:rPr>
+    </w:lvl>
+    <w:lvl w:ilvl="4" w:tplc="04090003" w:tentative="1">
+      <w:start w:val="1"/>
+      <w:numFmt w:val="bullet"/>
+      <w:lvlText w:val=""/>
+      <w:lvlJc w:val="left"/>
+      <w:pPr>
+        <w:ind w:left="2100" w:hanging="420"/>
+      </w:pPr>
+      <w:rPr>
+        <w:rFonts w:ascii="Wingdings" w:hAnsi="Wingdings" w:hint="default"/>
+      </w:rPr>
+    </w:lvl>
+    <w:lvl w:ilvl="5" w:tplc="04090005" w:tentative="1">
+      <w:start w:val="1"/>
+      <w:numFmt w:val="bullet"/>
+      <w:lvlText w:val=""/>
+      <w:lvlJc w:val="left"/>
+      <w:pPr>
+        <w:ind w:left="2520" w:hanging="420"/>
+      </w:pPr>
+      <w:rPr>
+        <w:rFonts w:ascii="Wingdings" w:hAnsi="Wingdings" w:hint="default"/>
+      </w:rPr>
+    </w:lvl>
+    <w:lvl w:ilvl="6" w:tplc="04090001" w:tentative="1">
+      <w:start w:val="1"/>
+      <w:numFmt w:val="bullet"/>
+      <w:lvlText w:val=""/>
+      <w:lvlJc w:val="left"/>
+      <w:pPr>
+        <w:ind w:left="2940" w:hanging="420"/>
+      </w:pPr>
+      <w:rPr>
+        <w:rFonts w:ascii="Wingdings" w:hAnsi="Wingdings" w:hint="default"/>
+      </w:rPr>
+    </w:lvl>
+    <w:lvl w:ilvl="7" w:tplc="04090003" w:tentative="1">
+      <w:start w:val="1"/>
+      <w:numFmt w:val="bullet"/>
+      <w:lvlText w:val=""/>
+      <w:lvlJc w:val="left"/>
+      <w:pPr>
+        <w:ind w:left="3360" w:hanging="420"/>
+      </w:pPr>
+      <w:rPr>
+        <w:rFonts w:ascii="Wingdings" w:hAnsi="Wingdings" w:hint="default"/>
+      </w:rPr>
+    </w:lvl>
+    <w:lvl w:ilvl="8" w:tplc="04090005" w:tentative="1">
+      <w:start w:val="1"/>
+      <w:numFmt w:val="bullet"/>
+      <w:lvlText w:val=""/>
+      <w:lvlJc w:val="left"/>
+      <w:pPr>
+        <w:ind w:left="3780" w:hanging="420"/>
+      </w:pPr>
+      <w:rPr>
+        <w:rFonts w:ascii="Wingdings" w:hAnsi="Wingdings" w:hint="default"/>
+      </w:rPr>
+    </w:lvl>
+  </w:abstractNum>
+  <w:abstractNum w:abstractNumId="2">
+    <w:nsid w:val="226823C4"/>
+    <w:multiLevelType w:val="hybridMultilevel"/>
+    <w:tmpl w:val="7FEE70B6"/>
+    <w:lvl w:ilvl="0" w:tplc="04090001">
+      <w:start w:val="1"/>
+      <w:numFmt w:val="bullet"/>
+      <w:lvlText w:val=""/>
+      <w:lvlJc w:val="left"/>
+      <w:pPr>
+        <w:ind w:left="420" w:hanging="420"/>
+      </w:pPr>
+      <w:rPr>
+        <w:rFonts w:ascii="Wingdings" w:hAnsi="Wingdings" w:hint="default"/>
+      </w:rPr>
+    </w:lvl>
+    <w:lvl w:ilvl="1" w:tplc="04090003" w:tentative="1">
+      <w:start w:val="1"/>
+      <w:numFmt w:val="bullet"/>
+      <w:lvlText w:val=""/>
+      <w:lvlJc w:val="left"/>
+      <w:pPr>
+        <w:ind w:left="840" w:hanging="420"/>
+      </w:pPr>
+      <w:rPr>
+        <w:rFonts w:ascii="Wingdings" w:hAnsi="Wingdings" w:hint="default"/>
+      </w:rPr>
+    </w:lvl>
+    <w:lvl w:ilvl="2" w:tplc="04090005" w:tentative="1">
+      <w:start w:val="1"/>
+      <w:numFmt w:val="bullet"/>
+      <w:lvlText w:val=""/>
+      <w:lvlJc w:val="left"/>
+      <w:pPr>
+        <w:ind w:left="1260" w:hanging="420"/>
+      </w:pPr>
+      <w:rPr>
+        <w:rFonts w:ascii="Wingdings" w:hAnsi="Wingdings" w:hint="default"/>
+      </w:rPr>
+    </w:lvl>
+    <w:lvl w:ilvl="3" w:tplc="04090001" w:tentative="1">
+      <w:start w:val="1"/>
+      <w:numFmt w:val="bullet"/>
+      <w:lvlText w:val=""/>
+      <w:lvlJc w:val="left"/>
+      <w:pPr>
+        <w:ind w:left="1680" w:hanging="420"/>
+      </w:pPr>
+      <w:rPr>
+        <w:rFonts w:ascii="Wingdings" w:hAnsi="Wingdings" w:hint="default"/>
+      </w:rPr>
+    </w:lvl>
+    <w:lvl w:ilvl="4" w:tplc="04090003" w:tentative="1">
+      <w:start w:val="1"/>
+      <w:numFmt w:val="bullet"/>
+      <w:lvlText w:val=""/>
+      <w:lvlJc w:val="left"/>
+      <w:pPr>
+        <w:ind w:left="2100" w:hanging="420"/>
+      </w:pPr>
+      <w:rPr>
+        <w:rFonts w:ascii="Wingdings" w:hAnsi="Wingdings" w:hint="default"/>
+      </w:rPr>
+    </w:lvl>
+    <w:lvl w:ilvl="5" w:tplc="04090005" w:tentative="1">
+      <w:start w:val="1"/>
+      <w:numFmt w:val="bullet"/>
+      <w:lvlText w:val=""/>
+      <w:lvlJc w:val="left"/>
+      <w:pPr>
+        <w:ind w:left="2520" w:hanging="420"/>
+      </w:pPr>
+      <w:rPr>
+        <w:rFonts w:ascii="Wingdings" w:hAnsi="Wingdings" w:hint="default"/>
+      </w:rPr>
+    </w:lvl>
+    <w:lvl w:ilvl="6" w:tplc="04090001" w:tentative="1">
+      <w:start w:val="1"/>
+      <w:numFmt w:val="bullet"/>
+      <w:lvlText w:val=""/>
+      <w:lvlJc w:val="left"/>
+      <w:pPr>
+        <w:ind w:left="2940" w:hanging="420"/>
+      </w:pPr>
+      <w:rPr>
+        <w:rFonts w:ascii="Wingdings" w:hAnsi="Wingdings" w:hint="default"/>
+      </w:rPr>
+    </w:lvl>
+    <w:lvl w:ilvl="7" w:tplc="04090003" w:tentative="1">
+      <w:start w:val="1"/>
+      <w:numFmt w:val="bullet"/>
+      <w:lvlText w:val=""/>
+      <w:lvlJc w:val="left"/>
+      <w:pPr>
+        <w:ind w:left="3360" w:hanging="420"/>
+      </w:pPr>
+      <w:rPr>
+        <w:rFonts w:ascii="Wingdings" w:hAnsi="Wingdings" w:hint="default"/>
+      </w:rPr>
+    </w:lvl>
+    <w:lvl w:ilvl="8" w:tplc="04090005" w:tentative="1">
+      <w:start w:val="1"/>
+      <w:numFmt w:val="bullet"/>
+      <w:lvlText w:val=""/>
+      <w:lvlJc w:val="left"/>
+      <w:pPr>
+        <w:ind w:left="3780" w:hanging="420"/>
+      </w:pPr>
+      <w:rPr>
+        <w:rFonts w:ascii="Wingdings" w:hAnsi="Wingdings" w:hint="default"/>
+      </w:rPr>
+    </w:lvl>
+  </w:abstractNum>
+  <w:abstractNum w:abstractNumId="3">
+    <w:nsid w:val="2E773FEC"/>
+    <w:multiLevelType w:val="hybridMultilevel"/>
+    <w:tmpl w:val="1AB050E8"/>
+    <w:lvl w:ilvl="0" w:tplc="04090001">
+      <w:start w:val="1"/>
+      <w:numFmt w:val="bullet"/>
+      <w:lvlText w:val=""/>
+      <w:lvlJc w:val="left"/>
+      <w:pPr>
+        <w:ind w:left="420" w:hanging="420"/>
+      </w:pPr>
+      <w:rPr>
+        <w:rFonts w:ascii="Wingdings" w:hAnsi="Wingdings" w:hint="default"/>
+      </w:rPr>
+    </w:lvl>
+    <w:lvl w:ilvl="1" w:tplc="04090003" w:tentative="1">
+      <w:start w:val="1"/>
+      <w:numFmt w:val="bullet"/>
+      <w:lvlText w:val=""/>
+      <w:lvlJc w:val="left"/>
+      <w:pPr>
+        <w:ind w:left="840" w:hanging="420"/>
+      </w:pPr>
+      <w:rPr>
+        <w:rFonts w:ascii="Wingdings" w:hAnsi="Wingdings" w:hint="default"/>
+      </w:rPr>
+    </w:lvl>
+    <w:lvl w:ilvl="2" w:tplc="04090005" w:tentative="1">
+      <w:start w:val="1"/>
+      <w:numFmt w:val="bullet"/>
+      <w:lvlText w:val=""/>
+      <w:lvlJc w:val="left"/>
+      <w:pPr>
+        <w:ind w:left="1260" w:hanging="420"/>
+      </w:pPr>
+      <w:rPr>
+        <w:rFonts w:ascii="Wingdings" w:hAnsi="Wingdings" w:hint="default"/>
+      </w:rPr>
+    </w:lvl>
+    <w:lvl w:ilvl="3" w:tplc="04090001" w:tentative="1">
+      <w:start w:val="1"/>
+      <w:numFmt w:val="bullet"/>
+      <w:lvlText w:val=""/>
+      <w:lvlJc w:val="left"/>
+      <w:pPr>
+        <w:ind w:left="1680" w:hanging="420"/>
+      </w:pPr>
+      <w:rPr>
+        <w:rFonts w:ascii="Wingdings" w:hAnsi="Wingdings" w:hint="default"/>
+      </w:rPr>
+    </w:lvl>
+    <w:lvl w:ilvl="4" w:tplc="04090003" w:tentative="1">
+      <w:start w:val="1"/>
+      <w:numFmt w:val="bullet"/>
+      <w:lvlText w:val=""/>
+      <w:lvlJc w:val="left"/>
+      <w:pPr>
+        <w:ind w:left="2100" w:hanging="420"/>
+      </w:pPr>
+      <w:rPr>
+        <w:rFonts w:ascii="Wingdings" w:hAnsi="Wingdings" w:hint="default"/>
+      </w:rPr>
+    </w:lvl>
+    <w:lvl w:ilvl="5" w:tplc="04090005" w:tentative="1">
+      <w:start w:val="1"/>
+      <w:numFmt w:val="bullet"/>
+      <w:lvlText w:val=""/>
+      <w:lvlJc w:val="left"/>
+      <w:pPr>
+        <w:ind w:left="2520" w:hanging="420"/>
+      </w:pPr>
+      <w:rPr>
+        <w:rFonts w:ascii="Wingdings" w:hAnsi="Wingdings" w:hint="default"/>
+      </w:rPr>
+    </w:lvl>
+    <w:lvl w:ilvl="6" w:tplc="04090001" w:tentative="1">
+      <w:start w:val="1"/>
+      <w:numFmt w:val="bullet"/>
+      <w:lvlText w:val=""/>
+      <w:lvlJc w:val="left"/>
+      <w:pPr>
+        <w:ind w:left="2940" w:hanging="420"/>
+      </w:pPr>
+      <w:rPr>
+        <w:rFonts w:ascii="Wingdings" w:hAnsi="Wingdings" w:hint="default"/>
+      </w:rPr>
+    </w:lvl>
+    <w:lvl w:ilvl="7" w:tplc="04090003" w:tentative="1">
+      <w:start w:val="1"/>
+      <w:numFmt w:val="bullet"/>
+      <w:lvlText w:val=""/>
+      <w:lvlJc w:val="left"/>
+      <w:pPr>
+        <w:ind w:left="3360" w:hanging="420"/>
+      </w:pPr>
+      <w:rPr>
+        <w:rFonts w:ascii="Wingdings" w:hAnsi="Wingdings" w:hint="default"/>
+      </w:rPr>
+    </w:lvl>
+    <w:lvl w:ilvl="8" w:tplc="04090005" w:tentative="1">
+      <w:start w:val="1"/>
+      <w:numFmt w:val="bullet"/>
+      <w:lvlText w:val=""/>
+      <w:lvlJc w:val="left"/>
+      <w:pPr>
+        <w:ind w:left="3780" w:hanging="420"/>
+      </w:pPr>
+      <w:rPr>
+        <w:rFonts w:ascii="Wingdings" w:hAnsi="Wingdings" w:hint="default"/>
+      </w:rPr>
+    </w:lvl>
+  </w:abstractNum>
+  <w:abstractNum w:abstractNumId="4">
+    <w:nsid w:val="66187AE2"/>
+    <w:multiLevelType w:val="hybridMultilevel"/>
+    <w:tmpl w:val="AF46AF92"/>
+    <w:lvl w:ilvl="0" w:tplc="35C67DEE">
+      <w:start w:val="1"/>
+      <w:numFmt w:val="decimalEnclosedCircle"/>
+      <w:lvlText w:val="%1"/>
+      <w:lvlJc w:val="left"/>
+      <w:pPr>
+        <w:ind w:left="360" w:hanging="360"/>
+      </w:pPr>
+      <w:rPr>
+        <w:rFonts w:hint="default"/>
+      </w:rPr>
+    </w:lvl>
+    <w:lvl w:ilvl="1" w:tplc="04090019" w:tentative="1">
+      <w:start w:val="1"/>
+      <w:numFmt w:val="lowerLetter"/>
+      <w:lvlText w:val="%2)"/>
+      <w:lvlJc w:val="left"/>
+      <w:pPr>
+        <w:ind w:left="840" w:hanging="420"/>
+      </w:pPr>
+    </w:lvl>
+    <w:lvl w:ilvl="2" w:tplc="0409001B" w:tentative="1">
+      <w:start w:val="1"/>
+      <w:numFmt w:val="lowerRoman"/>
+      <w:lvlText w:val="%3."/>
+      <w:lvlJc w:val="right"/>
+      <w:pPr>
+        <w:ind w:left="1260" w:hanging="420"/>
+      </w:pPr>
+    </w:lvl>
+    <w:lvl w:ilvl="3" w:tplc="0409000F" w:tentative="1">
+      <w:start w:val="1"/>
+      <w:numFmt w:val="decimal"/>
+      <w:lvlText w:val="%4."/>
+      <w:lvlJc w:val="left"/>
+      <w:pPr>
+        <w:ind w:left="1680" w:hanging="420"/>
+      </w:pPr>
+    </w:lvl>
+    <w:lvl w:ilvl="4" w:tplc="04090019" w:tentative="1">
+      <w:start w:val="1"/>
+      <w:numFmt w:val="lowerLetter"/>
+      <w:lvlText w:val="%5)"/>
+      <w:lvlJc w:val="left"/>
+      <w:pPr>
+        <w:ind w:left="2100" w:hanging="420"/>
+      </w:pPr>
+    </w:lvl>
+    <w:lvl w:ilvl="5" w:tplc="0409001B" w:tentative="1">
+      <w:start w:val="1"/>
+      <w:numFmt w:val="lowerRoman"/>
+      <w:lvlText w:val="%6."/>
+      <w:lvlJc w:val="right"/>
+      <w:pPr>
+        <w:ind w:left="2520" w:hanging="420"/>
+      </w:pPr>
+    </w:lvl>
+    <w:lvl w:ilvl="6" w:tplc="0409000F" w:tentative="1">
+      <w:start w:val="1"/>
+      <w:numFmt w:val="decimal"/>
+      <w:lvlText w:val="%7."/>
+      <w:lvlJc w:val="left"/>
+      <w:pPr>
+        <w:ind w:left="2940" w:hanging="420"/>
+      </w:pPr>
+    </w:lvl>
+    <w:lvl w:ilvl="7" w:tplc="04090019" w:tentative="1">
+      <w:start w:val="1"/>
+      <w:numFmt w:val="lowerLetter"/>
+      <w:lvlText w:val="%8)"/>
+      <w:lvlJc w:val="left"/>
+      <w:pPr>
+        <w:ind w:left="3360" w:hanging="420"/>
+      </w:pPr>
+    </w:lvl>
+    <w:lvl w:ilvl="8" w:tplc="0409001B" w:tentative="1">
+      <w:start w:val="1"/>
+      <w:numFmt w:val="lowerRoman"/>
+      <w:lvlText w:val="%9."/>
+      <w:lvlJc w:val="right"/>
+      <w:pPr>
+        <w:ind w:left="3780" w:hanging="420"/>
+      </w:pPr>
+    </w:lvl>
+  </w:abstractNum>
+  <w:abstractNum w:abstractNumId="5">
+    <w:nsid w:val="664F3A41"/>
+    <w:multiLevelType w:val="hybridMultilevel"/>
+    <w:tmpl w:val="2B34DF36"/>
+    <w:lvl w:ilvl="0" w:tplc="04090001">
+      <w:start w:val="1"/>
+      <w:numFmt w:val="bullet"/>
+      <w:lvlText w:val=""/>
+      <w:lvlJc w:val="left"/>
+      <w:pPr>
+        <w:ind w:left="840" w:hanging="420"/>
+      </w:pPr>
+      <w:rPr>
+        <w:rFonts w:ascii="Wingdings" w:hAnsi="Wingdings" w:hint="default"/>
+      </w:rPr>
+    </w:lvl>
+    <w:lvl w:ilvl="1" w:tplc="04090003" w:tentative="1">
+      <w:start w:val="1"/>
+      <w:numFmt w:val="bullet"/>
+      <w:lvlText w:val=""/>
+      <w:lvlJc w:val="left"/>
+      <w:pPr>
+        <w:ind w:left="1260" w:hanging="420"/>
+      </w:pPr>
+      <w:rPr>
+        <w:rFonts w:ascii="Wingdings" w:hAnsi="Wingdings" w:hint="default"/>
+      </w:rPr>
+    </w:lvl>
+    <w:lvl w:ilvl="2" w:tplc="04090005" w:tentative="1">
+      <w:start w:val="1"/>
+      <w:numFmt w:val="bullet"/>
+      <w:lvlText w:val=""/>
+      <w:lvlJc w:val="left"/>
+      <w:pPr>
+        <w:ind w:left="1680" w:hanging="420"/>
+      </w:pPr>
+      <w:rPr>
+        <w:rFonts w:ascii="Wingdings" w:hAnsi="Wingdings" w:hint="default"/>
+      </w:rPr>
+    </w:lvl>
+    <w:lvl w:ilvl="3" w:tplc="04090001" w:tentative="1">
+      <w:start w:val="1"/>
+      <w:numFmt w:val="bullet"/>
+      <w:lvlText w:val=""/>
+      <w:lvlJc w:val="left"/>
+      <w:pPr>
+        <w:ind w:left="2100" w:hanging="420"/>
+      </w:pPr>
+      <w:rPr>
+        <w:rFonts w:ascii="Wingdings" w:hAnsi="Wingdings" w:hint="default"/>
+      </w:rPr>
+    </w:lvl>
+    <w:lvl w:ilvl="4" w:tplc="04090003" w:tentative="1">
+      <w:start w:val="1"/>
+      <w:numFmt w:val="bullet"/>
+      <w:lvlText w:val=""/>
+      <w:lvlJc w:val="left"/>
+      <w:pPr>
+        <w:ind w:left="2520" w:hanging="420"/>
+      </w:pPr>
+      <w:rPr>
+        <w:rFonts w:ascii="Wingdings" w:hAnsi="Wingdings" w:hint="default"/>
+      </w:rPr>
+    </w:lvl>
+    <w:lvl w:ilvl="5" w:tplc="04090005" w:tentative="1">
+      <w:start w:val="1"/>
+      <w:numFmt w:val="bullet"/>
+      <w:lvlText w:val=""/>
+      <w:lvlJc w:val="left"/>
+      <w:pPr>
+        <w:ind w:left="2940" w:hanging="420"/>
+      </w:pPr>
+      <w:rPr>
+        <w:rFonts w:ascii="Wingdings" w:hAnsi="Wingdings" w:hint="default"/>
+      </w:rPr>
+    </w:lvl>
+    <w:lvl w:ilvl="6" w:tplc="04090001" w:tentative="1">
+      <w:start w:val="1"/>
+      <w:numFmt w:val="bullet"/>
+      <w:lvlText w:val=""/>
+      <w:lvlJc w:val="left"/>
+      <w:pPr>
+        <w:ind w:left="3360" w:hanging="420"/>
+      </w:pPr>
+      <w:rPr>
+        <w:rFonts w:ascii="Wingdings" w:hAnsi="Wingdings" w:hint="default"/>
+      </w:rPr>
+    </w:lvl>
+    <w:lvl w:ilvl="7" w:tplc="04090003" w:tentative="1">
+      <w:start w:val="1"/>
+      <w:numFmt w:val="bullet"/>
+      <w:lvlText w:val=""/>
+      <w:lvlJc w:val="left"/>
+      <w:pPr>
+        <w:ind w:left="3780" w:hanging="420"/>
+      </w:pPr>
+      <w:rPr>
+        <w:rFonts w:ascii="Wingdings" w:hAnsi="Wingdings" w:hint="default"/>
+      </w:rPr>
+    </w:lvl>
+    <w:lvl w:ilvl="8" w:tplc="04090005" w:tentative="1">
+      <w:start w:val="1"/>
+      <w:numFmt w:val="bullet"/>
+      <w:lvlText w:val=""/>
+      <w:lvlJc w:val="left"/>
+      <w:pPr>
+        <w:ind w:left="4200" w:hanging="420"/>
+      </w:pPr>
+      <w:rPr>
+        <w:rFonts w:ascii="Wingdings" w:hAnsi="Wingdings" w:hint="default"/>
+      </w:rPr>
+    </w:lvl>
+  </w:abstractNum>
   <w:num w:numId="1">
+    <w:abstractNumId w:val="1"/>
+  </w:num>
+  <w:num w:numId="2">
+    <w:abstractNumId w:val="4"/>
+  </w:num>
+  <w:num w:numId="3">
     <w:abstractNumId w:val="0"/>
+  </w:num>
+  <w:num w:numId="4">
+    <w:abstractNumId w:val="3"/>
+  </w:num>
+  <w:num w:numId="5">
+    <w:abstractNumId w:val="5"/>
+  </w:num>
+  <w:num w:numId="6">
+    <w:abstractNumId w:val="2"/>
   </w:num>
 </w:numbering>
 </file>
@@ -1461,6 +6643,28 @@
       <w:szCs w:val="32"/>
     </w:rPr>
   </w:style>
+  <w:style w:type="paragraph" w:styleId="3">
+    <w:name w:val="heading 3"/>
+    <w:basedOn w:val="a"/>
+    <w:next w:val="a"/>
+    <w:link w:val="3Char"/>
+    <w:uiPriority w:val="9"/>
+    <w:unhideWhenUsed/>
+    <w:qFormat/>
+    <w:rsid w:val="00250588"/>
+    <w:pPr>
+      <w:keepNext/>
+      <w:keepLines/>
+      <w:spacing w:before="260" w:after="260" w:line="416" w:lineRule="auto"/>
+      <w:outlineLvl w:val="2"/>
+    </w:pPr>
+    <w:rPr>
+      <w:b/>
+      <w:bCs/>
+      <w:sz w:val="32"/>
+      <w:szCs w:val="32"/>
+    </w:rPr>
+  </w:style>
   <w:style w:type="character" w:default="1" w:styleId="a0">
     <w:name w:val="Default Paragraph Font"/>
     <w:uiPriority w:val="1"/>
@@ -1606,7 +6810,6 @@
     <w:name w:val="Hyperlink"/>
     <w:basedOn w:val="a0"/>
     <w:uiPriority w:val="99"/>
-    <w:semiHidden/>
     <w:unhideWhenUsed/>
     <w:rsid w:val="006F2927"/>
     <w:rPr>
@@ -1661,6 +6864,35 @@
     <w:rPr>
       <w:sz w:val="18"/>
       <w:szCs w:val="18"/>
+    </w:rPr>
+  </w:style>
+  <w:style w:type="table" w:styleId="a9">
+    <w:name w:val="Table Grid"/>
+    <w:basedOn w:val="a1"/>
+    <w:uiPriority w:val="59"/>
+    <w:rsid w:val="004C3030"/>
+    <w:tblPr>
+      <w:tblBorders>
+        <w:top w:val="single" w:sz="4" w:space="0" w:color="auto"/>
+        <w:left w:val="single" w:sz="4" w:space="0" w:color="auto"/>
+        <w:bottom w:val="single" w:sz="4" w:space="0" w:color="auto"/>
+        <w:right w:val="single" w:sz="4" w:space="0" w:color="auto"/>
+        <w:insideH w:val="single" w:sz="4" w:space="0" w:color="auto"/>
+        <w:insideV w:val="single" w:sz="4" w:space="0" w:color="auto"/>
+      </w:tblBorders>
+    </w:tblPr>
+  </w:style>
+  <w:style w:type="character" w:customStyle="1" w:styleId="3Char">
+    <w:name w:val="标题 3 Char"/>
+    <w:basedOn w:val="a0"/>
+    <w:link w:val="3"/>
+    <w:uiPriority w:val="9"/>
+    <w:rsid w:val="00250588"/>
+    <w:rPr>
+      <w:b/>
+      <w:bCs/>
+      <w:sz w:val="32"/>
+      <w:szCs w:val="32"/>
     </w:rPr>
   </w:style>
 </w:styles>
@@ -1872,6 +7104,28 @@
       <w:szCs w:val="32"/>
     </w:rPr>
   </w:style>
+  <w:style w:type="paragraph" w:styleId="3">
+    <w:name w:val="heading 3"/>
+    <w:basedOn w:val="a"/>
+    <w:next w:val="a"/>
+    <w:link w:val="3Char"/>
+    <w:uiPriority w:val="9"/>
+    <w:unhideWhenUsed/>
+    <w:qFormat/>
+    <w:rsid w:val="00250588"/>
+    <w:pPr>
+      <w:keepNext/>
+      <w:keepLines/>
+      <w:spacing w:before="260" w:after="260" w:line="416" w:lineRule="auto"/>
+      <w:outlineLvl w:val="2"/>
+    </w:pPr>
+    <w:rPr>
+      <w:b/>
+      <w:bCs/>
+      <w:sz w:val="32"/>
+      <w:szCs w:val="32"/>
+    </w:rPr>
+  </w:style>
   <w:style w:type="character" w:default="1" w:styleId="a0">
     <w:name w:val="Default Paragraph Font"/>
     <w:uiPriority w:val="1"/>
@@ -2017,7 +7271,6 @@
     <w:name w:val="Hyperlink"/>
     <w:basedOn w:val="a0"/>
     <w:uiPriority w:val="99"/>
-    <w:semiHidden/>
     <w:unhideWhenUsed/>
     <w:rsid w:val="006F2927"/>
     <w:rPr>
@@ -2072,6 +7325,35 @@
     <w:rPr>
       <w:sz w:val="18"/>
       <w:szCs w:val="18"/>
+    </w:rPr>
+  </w:style>
+  <w:style w:type="table" w:styleId="a9">
+    <w:name w:val="Table Grid"/>
+    <w:basedOn w:val="a1"/>
+    <w:uiPriority w:val="59"/>
+    <w:rsid w:val="004C3030"/>
+    <w:tblPr>
+      <w:tblBorders>
+        <w:top w:val="single" w:sz="4" w:space="0" w:color="auto"/>
+        <w:left w:val="single" w:sz="4" w:space="0" w:color="auto"/>
+        <w:bottom w:val="single" w:sz="4" w:space="0" w:color="auto"/>
+        <w:right w:val="single" w:sz="4" w:space="0" w:color="auto"/>
+        <w:insideH w:val="single" w:sz="4" w:space="0" w:color="auto"/>
+        <w:insideV w:val="single" w:sz="4" w:space="0" w:color="auto"/>
+      </w:tblBorders>
+    </w:tblPr>
+  </w:style>
+  <w:style w:type="character" w:customStyle="1" w:styleId="3Char">
+    <w:name w:val="标题 3 Char"/>
+    <w:basedOn w:val="a0"/>
+    <w:link w:val="3"/>
+    <w:uiPriority w:val="9"/>
+    <w:rsid w:val="00250588"/>
+    <w:rPr>
+      <w:b/>
+      <w:bCs/>
+      <w:sz w:val="32"/>
+      <w:szCs w:val="32"/>
     </w:rPr>
   </w:style>
 </w:styles>
